--- a/Examen_S8_CristianVillalobos.docx
+++ b/Examen_S8_CristianVillalobos.docx
@@ -108,7 +108,7 @@
       </w:r>
       <w:r>
         <w:rPr>
-          <w:rFonts w:ascii="Noto Sans" w:hAnsi="Noto Sans" w:eastAsia="Noto Sans" w:cs="Noto Sans"/>
+          <w:rFonts w:ascii="Noto Sans" w:hAnsi="Noto Sans" w:cs="Noto Sans"/>
           <w:sz w:val="22"/>
           <w:szCs w:val="22"/>
         </w:rPr>
@@ -142,7 +142,7 @@
       </w:r>
       <w:r>
         <w:rPr>
-          <w:rFonts w:ascii="Noto Sans" w:hAnsi="Noto Sans" w:eastAsia="Noto Sans" w:cs="Noto Sans"/>
+          <w:rFonts w:ascii="Noto Sans" w:hAnsi="Noto Sans" w:cs="Noto Sans"/>
           <w:sz w:val="22"/>
           <w:szCs w:val="22"/>
         </w:rPr>
@@ -176,7 +176,7 @@
       </w:r>
       <w:r>
         <w:rPr>
-          <w:rFonts w:ascii="Noto Sans" w:hAnsi="Noto Sans" w:eastAsia="Noto Sans" w:cs="Noto Sans"/>
+          <w:rFonts w:ascii="Noto Sans" w:hAnsi="Noto Sans" w:cs="Noto Sans"/>
           <w:sz w:val="22"/>
           <w:szCs w:val="22"/>
         </w:rPr>
@@ -210,7 +210,7 @@
       </w:r>
       <w:r>
         <w:rPr>
-          <w:rFonts w:ascii="Noto Sans" w:hAnsi="Noto Sans" w:eastAsia="Noto Sans" w:cs="Noto Sans"/>
+          <w:rFonts w:ascii="Noto Sans" w:hAnsi="Noto Sans" w:cs="Noto Sans"/>
           <w:sz w:val="22"/>
           <w:szCs w:val="22"/>
         </w:rPr>
@@ -244,7 +244,7 @@
       </w:r>
       <w:r>
         <w:rPr>
-          <w:rFonts w:ascii="Noto Sans" w:hAnsi="Noto Sans" w:eastAsia="Noto Sans" w:cs="Noto Sans"/>
+          <w:rFonts w:ascii="Noto Sans" w:hAnsi="Noto Sans" w:cs="Noto Sans"/>
           <w:sz w:val="22"/>
           <w:szCs w:val="22"/>
         </w:rPr>
@@ -278,7 +278,7 @@
       </w:r>
       <w:r>
         <w:rPr>
-          <w:rFonts w:ascii="Noto Sans" w:hAnsi="Noto Sans" w:eastAsia="Noto Sans" w:cs="Noto Sans"/>
+          <w:rFonts w:ascii="Noto Sans" w:hAnsi="Noto Sans" w:cs="Noto Sans"/>
           <w:sz w:val="22"/>
           <w:szCs w:val="22"/>
         </w:rPr>
@@ -309,88 +309,6 @@
           <w:sz w:val="22"/>
           <w:szCs w:val="22"/>
         </w:rPr>
-        <mc:AlternateContent>
-          <mc:Choice Requires="wpg">
-            <w:drawing>
-              <wp:anchor xmlns:wp="http://schemas.openxmlformats.org/drawingml/2006/wordprocessingDrawing" xmlns:wp14="http://schemas.microsoft.com/office/word/2010/wordprocessingDrawing" distT="0" distB="0" distL="114300" distR="114300" simplePos="0" relativeHeight="251658240" behindDoc="1" locked="0" layoutInCell="1" allowOverlap="1">
-                <wp:simplePos x="0" y="0"/>
-                <wp:positionH relativeFrom="margin">
-                  <wp:posOffset>-1072328</wp:posOffset>
-                </wp:positionH>
-                <wp:positionV relativeFrom="paragraph">
-                  <wp:posOffset>384132</wp:posOffset>
-                </wp:positionV>
-                <wp:extent cx="7756786" cy="3797270"/>
-                <wp:effectExtent l="0" t="0" r="0" b="0"/>
-                <wp:wrapNone/>
-                <wp:docPr id="2" name="Imagen 2" descr="Suspensión de Actividades - Universidad Santo Tomás"/>
-                <wp:cNvGraphicFramePr>
-                  <a:graphicFrameLocks xmlns:a="http://schemas.openxmlformats.org/drawingml/2006/main" noChangeAspect="1"/>
-                </wp:cNvGraphicFramePr>
-                <a:graphic xmlns:a="http://schemas.openxmlformats.org/drawingml/2006/main">
-                  <a:graphicData uri="http://schemas.openxmlformats.org/drawingml/2006/picture">
-                    <pic:pic xmlns:pic="http://schemas.openxmlformats.org/drawingml/2006/picture">
-                      <pic:nvPicPr>
-                        <pic:cNvPr id="153086886" name="Picture 3" descr="Suspensión de Actividades - Universidad Santo Tomás"/>
-                        <pic:cNvPicPr>
-                          <a:picLocks noChangeAspect="1"/>
-                        </pic:cNvPicPr>
-                        <pic:nvPr/>
-                      </pic:nvPicPr>
-                      <pic:blipFill>
-                        <a:blip r:embed="rId14">
-                          <a:alphaModFix amt="1999"/>
-                        </a:blip>
-                        <a:srcRect l="0" t="52435" r="0" b="0"/>
-                        <a:stretch/>
-                      </pic:blipFill>
-                      <pic:spPr bwMode="auto">
-                        <a:xfrm flipH="0" flipV="0">
-                          <a:off x="0" y="0"/>
-                          <a:ext cx="7756785" cy="3797267"/>
-                        </a:xfrm>
-                        <a:prstGeom prst="rect">
-                          <a:avLst/>
-                        </a:prstGeom>
-                        <a:noFill/>
-                        <a:ln>
-                          <a:noFill/>
-                        </a:ln>
-                      </pic:spPr>
-                    </pic:pic>
-                  </a:graphicData>
-                </a:graphic>
-              </wp:anchor>
-            </w:drawing>
-          </mc:Choice>
-          <mc:Fallback>
-            <w:pict>
-              <v:shapetype id="_x0000_t75" coordsize="21600,21600" o:spt="75" o:preferrelative="t" path="m@4@5l@4@11@9@11@9@5xe" filled="f" stroked="f">
-                <v:stroke joinstyle="miter"/>
-                <v:formulas>
-                  <v:f eqn="if lineDrawn pixelLineWidth 0"/>
-                  <v:f eqn="sum @0 1 0"/>
-                  <v:f eqn="sum 0 0 @1"/>
-                  <v:f eqn="prod @2 1 2"/>
-                  <v:f eqn="prod @3 21600 pixelWidth"/>
-                  <v:f eqn="prod @3 21600 pixelHeight"/>
-                  <v:f eqn="sum @0 0 1"/>
-                  <v:f eqn="prod @6 1 2"/>
-                  <v:f eqn="prod @7 21600 pixelWidth"/>
-                  <v:f eqn="sum @8 21600 0"/>
-                  <v:f eqn="prod @7 21600 pixelHeight"/>
-                  <v:f eqn="sum @10 21600 0"/>
-                </v:formulas>
-                <v:path o:extrusionok="f" gradientshapeok="t" o:connecttype="rect"/>
-                <o:lock v:ext="edit" aspectratio="t"/>
-              </v:shapetype>
-              <v:shape id="_x0000_i1" o:spid="_x0000_s1" type="#_x0000_t75" style="position:absolute;z-index:-251658240;o:allowoverlap:true;o:allowincell:true;mso-position-horizontal-relative:margin;margin-left:-84.44pt;mso-position-horizontal:absolute;mso-position-vertical-relative:text;margin-top:30.25pt;mso-position-vertical:absolute;width:610.77pt;height:299.00pt;mso-wrap-distance-left:9.00pt;mso-wrap-distance-top:0.00pt;mso-wrap-distance-right:9.00pt;mso-wrap-distance-bottom:0.00pt;z-index:1;" stroked="f">
-                <v:imagedata r:id="rId14" o:title="" croptop="34364f" cropleft="0f" cropbottom="0f" cropright="0f"/>
-                <o:lock v:ext="edit" rotation="t"/>
-              </v:shape>
-            </w:pict>
-          </mc:Fallback>
-        </mc:AlternateContent>
       </w:r>
       <w:r>
         <w:rPr>
@@ -401,7 +319,7 @@
       </w:r>
       <w:r>
         <w:rPr>
-          <w:rFonts w:ascii="Noto Sans" w:hAnsi="Noto Sans" w:eastAsia="Noto Sans" w:cs="Noto Sans"/>
+          <w:rFonts w:ascii="Noto Sans" w:hAnsi="Noto Sans" w:cs="Noto Sans"/>
           <w:sz w:val="22"/>
           <w:szCs w:val="22"/>
         </w:rPr>
@@ -435,7 +353,7 @@
       </w:r>
       <w:r>
         <w:rPr>
-          <w:rFonts w:ascii="Noto Sans" w:hAnsi="Noto Sans" w:eastAsia="Noto Sans" w:cs="Noto Sans"/>
+          <w:rFonts w:ascii="Noto Sans" w:hAnsi="Noto Sans" w:cs="Noto Sans"/>
           <w:sz w:val="22"/>
           <w:szCs w:val="22"/>
         </w:rPr>
@@ -469,7 +387,7 @@
       </w:r>
       <w:r>
         <w:rPr>
-          <w:rFonts w:ascii="Noto Sans" w:hAnsi="Noto Sans" w:eastAsia="Noto Sans" w:cs="Noto Sans"/>
+          <w:rFonts w:ascii="Noto Sans" w:hAnsi="Noto Sans" w:cs="Noto Sans"/>
           <w:sz w:val="22"/>
           <w:szCs w:val="22"/>
         </w:rPr>
@@ -501,17 +419,13 @@
       <w:r>
         <w:rPr>
           <w:rFonts w:ascii="Noto Sans" w:hAnsi="Noto Sans" w:eastAsia="Noto Sans" w:cs="Noto Sans"/>
-          <w:b/>
-          <w:bCs/>
-          <w:sz w:val="22"/>
-          <w:szCs w:val="22"/>
-          <w:highlight w:val="none"/>
-          <w:lang w:val="en-US"/>
+          <w:sz w:val="22"/>
+          <w:szCs w:val="22"/>
         </w:rPr>
       </w:r>
       <w:r>
         <w:rPr>
-          <w:rFonts w:ascii="Noto Sans" w:hAnsi="Noto Sans" w:eastAsia="Noto Sans" w:cs="Noto Sans"/>
+          <w:rFonts w:ascii="Noto Sans" w:hAnsi="Noto Sans" w:cs="Noto Sans"/>
           <w:sz w:val="22"/>
           <w:szCs w:val="22"/>
         </w:rPr>
@@ -556,6 +470,32 @@
       </w:r>
       <w:r>
         <w:rPr>
+          <w:rFonts w:ascii="Noto Sans" w:hAnsi="Noto Sans" w:cs="Noto Sans"/>
+          <w:b/>
+          <w:bCs/>
+          <w:sz w:val="22"/>
+          <w:szCs w:val="22"/>
+          <w:highlight w:val="none"/>
+        </w:rPr>
+      </w:r>
+    </w:p>
+    <w:p>
+      <w:pPr>
+        <w:pBdr/>
+        <w:spacing w:line="240" w:lineRule="auto"/>
+        <w:ind/>
+        <w:jc w:val="center"/>
+        <w:rPr>
+          <w:rFonts w:ascii="Noto Sans" w:hAnsi="Noto Sans" w:cs="Noto Sans"/>
+          <w:b/>
+          <w:bCs/>
+          <w:sz w:val="22"/>
+          <w:szCs w:val="22"/>
+          <w:highlight w:val="none"/>
+        </w:rPr>
+      </w:pPr>
+      <w:r>
+        <w:rPr>
           <w:rFonts w:ascii="Noto Sans" w:hAnsi="Noto Sans" w:eastAsia="Noto Sans" w:cs="Noto Sans"/>
           <w:b/>
           <w:bCs/>
@@ -565,13 +505,18 @@
           <w:lang w:val="en-US"/>
         </w:rPr>
       </w:r>
-    </w:p>
-    <w:p>
-      <w:pPr>
-        <w:pBdr/>
-        <w:spacing w:line="240" w:lineRule="auto"/>
-        <w:ind/>
-        <w:jc w:val="center"/>
+      <w:r>
+        <w:rPr>
+          <w:rFonts w:ascii="Noto Sans" w:hAnsi="Noto Sans" w:eastAsia="Noto Sans" w:cs="Noto Sans"/>
+          <w:b/>
+          <w:bCs/>
+          <w:sz w:val="22"/>
+          <w:szCs w:val="22"/>
+          <w:highlight w:val="none"/>
+          <w:lang w:val="en-US"/>
+        </w:rPr>
+      </w:r>
+      <w:r>
         <w:rPr>
           <w:rFonts w:ascii="Noto Sans" w:hAnsi="Noto Sans" w:cs="Noto Sans"/>
           <w:b/>
@@ -579,39 +524,6 @@
           <w:sz w:val="22"/>
           <w:szCs w:val="22"/>
           <w:highlight w:val="none"/>
-        </w:rPr>
-      </w:pPr>
-      <w:r>
-        <w:rPr>
-          <w:rFonts w:ascii="Noto Sans" w:hAnsi="Noto Sans" w:eastAsia="Noto Sans" w:cs="Noto Sans"/>
-          <w:b/>
-          <w:bCs/>
-          <w:sz w:val="22"/>
-          <w:szCs w:val="22"/>
-          <w:highlight w:val="none"/>
-          <w:lang w:val="en-US"/>
-        </w:rPr>
-      </w:r>
-      <w:r>
-        <w:rPr>
-          <w:rFonts w:ascii="Noto Sans" w:hAnsi="Noto Sans" w:eastAsia="Noto Sans" w:cs="Noto Sans"/>
-          <w:b/>
-          <w:bCs/>
-          <w:sz w:val="22"/>
-          <w:szCs w:val="22"/>
-          <w:highlight w:val="none"/>
-          <w:lang w:val="en-US"/>
-        </w:rPr>
-      </w:r>
-      <w:r>
-        <w:rPr>
-          <w:rFonts w:ascii="Noto Sans" w:hAnsi="Noto Sans" w:eastAsia="Noto Sans" w:cs="Noto Sans"/>
-          <w:b/>
-          <w:bCs/>
-          <w:sz w:val="22"/>
-          <w:szCs w:val="22"/>
-          <w:highlight w:val="none"/>
-          <w:lang w:val="en-US"/>
         </w:rPr>
       </w:r>
     </w:p>
@@ -661,38 +573,14 @@
           <w:highlight w:val="none"/>
         </w:rPr>
       </w:r>
-    </w:p>
-    <w:p>
-      <w:pPr>
-        <w:pBdr/>
-        <w:spacing w:line="240" w:lineRule="auto"/>
-        <w:ind/>
-        <w:jc w:val="both"/>
+      <w:r>
         <w:rPr>
           <w:rFonts w:ascii="Noto Sans" w:hAnsi="Noto Sans" w:cs="Noto Sans"/>
-          <w:sz w:val="22"/>
-          <w:szCs w:val="22"/>
-        </w:rPr>
-      </w:pPr>
-      <w:r>
-        <w:rPr>
-          <w:rFonts w:ascii="Noto Sans" w:hAnsi="Noto Sans" w:eastAsia="Noto Sans" w:cs="Noto Sans"/>
-          <w:sz w:val="22"/>
-          <w:szCs w:val="22"/>
-        </w:rPr>
-      </w:r>
-      <w:r>
-        <w:rPr>
-          <w:rFonts w:ascii="Noto Sans" w:hAnsi="Noto Sans" w:eastAsia="Noto Sans" w:cs="Noto Sans"/>
-          <w:sz w:val="22"/>
-          <w:szCs w:val="22"/>
-        </w:rPr>
-      </w:r>
-      <w:r>
-        <w:rPr>
-          <w:rFonts w:ascii="Noto Sans" w:hAnsi="Noto Sans" w:eastAsia="Noto Sans" w:cs="Noto Sans"/>
-          <w:sz w:val="22"/>
-          <w:szCs w:val="22"/>
+          <w:b/>
+          <w:bCs/>
+          <w:sz w:val="52"/>
+          <w:szCs w:val="52"/>
+          <w:highlight w:val="none"/>
         </w:rPr>
       </w:r>
     </w:p>
@@ -724,7 +612,7 @@
       </w:r>
       <w:r>
         <w:rPr>
-          <w:rFonts w:ascii="Noto Sans" w:hAnsi="Noto Sans" w:eastAsia="Noto Sans" w:cs="Noto Sans"/>
+          <w:rFonts w:ascii="Noto Sans" w:hAnsi="Noto Sans" w:cs="Noto Sans"/>
           <w:sz w:val="22"/>
           <w:szCs w:val="22"/>
         </w:rPr>
@@ -758,7 +646,7 @@
       </w:r>
       <w:r>
         <w:rPr>
-          <w:rFonts w:ascii="Noto Sans" w:hAnsi="Noto Sans" w:eastAsia="Noto Sans" w:cs="Noto Sans"/>
+          <w:rFonts w:ascii="Noto Sans" w:hAnsi="Noto Sans" w:cs="Noto Sans"/>
           <w:sz w:val="22"/>
           <w:szCs w:val="22"/>
         </w:rPr>
@@ -782,6 +670,40 @@
           <w:sz w:val="22"/>
           <w:szCs w:val="22"/>
         </w:rPr>
+      </w:r>
+      <w:r>
+        <w:rPr>
+          <w:rFonts w:ascii="Noto Sans" w:hAnsi="Noto Sans" w:eastAsia="Noto Sans" w:cs="Noto Sans"/>
+          <w:sz w:val="22"/>
+          <w:szCs w:val="22"/>
+        </w:rPr>
+      </w:r>
+      <w:r>
+        <w:rPr>
+          <w:rFonts w:ascii="Noto Sans" w:hAnsi="Noto Sans" w:cs="Noto Sans"/>
+          <w:sz w:val="22"/>
+          <w:szCs w:val="22"/>
+        </w:rPr>
+      </w:r>
+    </w:p>
+    <w:p>
+      <w:pPr>
+        <w:pBdr/>
+        <w:spacing w:line="240" w:lineRule="auto"/>
+        <w:ind/>
+        <w:jc w:val="both"/>
+        <w:rPr>
+          <w:rFonts w:ascii="Noto Sans" w:hAnsi="Noto Sans" w:cs="Noto Sans"/>
+          <w:sz w:val="22"/>
+          <w:szCs w:val="22"/>
+        </w:rPr>
+      </w:pPr>
+      <w:r>
+        <w:rPr>
+          <w:rFonts w:ascii="Noto Sans" w:hAnsi="Noto Sans" w:eastAsia="Noto Sans" w:cs="Noto Sans"/>
+          <w:sz w:val="22"/>
+          <w:szCs w:val="22"/>
+        </w:rPr>
         <w:t xml:space="preserve">                                                                          </w:t>
       </w:r>
       <w:r>
@@ -793,7 +715,7 @@
       </w:r>
       <w:r>
         <w:rPr>
-          <w:rFonts w:ascii="Noto Sans" w:hAnsi="Noto Sans" w:eastAsia="Noto Sans" w:cs="Noto Sans"/>
+          <w:rFonts w:ascii="Noto Sans" w:hAnsi="Noto Sans" w:cs="Noto Sans"/>
           <w:sz w:val="22"/>
           <w:szCs w:val="22"/>
         </w:rPr>
@@ -827,7 +749,7 @@
       </w:r>
       <w:r>
         <w:rPr>
-          <w:rFonts w:ascii="Noto Sans" w:hAnsi="Noto Sans" w:eastAsia="Noto Sans" w:cs="Noto Sans"/>
+          <w:rFonts w:ascii="Noto Sans" w:hAnsi="Noto Sans" w:cs="Noto Sans"/>
           <w:sz w:val="22"/>
           <w:szCs w:val="22"/>
         </w:rPr>
@@ -861,7 +783,7 @@
       </w:r>
       <w:r>
         <w:rPr>
-          <w:rFonts w:ascii="Noto Sans" w:hAnsi="Noto Sans" w:eastAsia="Noto Sans" w:cs="Noto Sans"/>
+          <w:rFonts w:ascii="Noto Sans" w:hAnsi="Noto Sans" w:cs="Noto Sans"/>
           <w:sz w:val="22"/>
           <w:szCs w:val="22"/>
         </w:rPr>
@@ -895,7 +817,7 @@
       </w:r>
       <w:r>
         <w:rPr>
-          <w:rFonts w:ascii="Noto Sans" w:hAnsi="Noto Sans" w:eastAsia="Noto Sans" w:cs="Noto Sans"/>
+          <w:rFonts w:ascii="Noto Sans" w:hAnsi="Noto Sans" w:cs="Noto Sans"/>
           <w:sz w:val="22"/>
           <w:szCs w:val="22"/>
         </w:rPr>
@@ -929,7 +851,7 @@
       </w:r>
       <w:r>
         <w:rPr>
-          <w:rFonts w:ascii="Noto Sans" w:hAnsi="Noto Sans" w:eastAsia="Noto Sans" w:cs="Noto Sans"/>
+          <w:rFonts w:ascii="Noto Sans" w:hAnsi="Noto Sans" w:cs="Noto Sans"/>
           <w:sz w:val="22"/>
           <w:szCs w:val="22"/>
         </w:rPr>
@@ -991,7 +913,7 @@
       </w:r>
       <w:r>
         <w:rPr>
-          <w:rFonts w:ascii="Noto Sans" w:hAnsi="Noto Sans" w:eastAsia="Noto Sans" w:cs="Noto Sans"/>
+          <w:rFonts w:ascii="Noto Sans" w:hAnsi="Noto Sans" w:cs="Noto Sans"/>
           <w:sz w:val="22"/>
           <w:szCs w:val="22"/>
         </w:rPr>
@@ -1059,6 +981,13 @@
           <w:szCs w:val="22"/>
         </w:rPr>
       </w:r>
+      <w:r>
+        <w:rPr>
+          <w:rFonts w:ascii="Noto Sans" w:hAnsi="Noto Sans" w:cs="Noto Sans"/>
+          <w:sz w:val="22"/>
+          <w:szCs w:val="22"/>
+        </w:rPr>
+      </w:r>
     </w:p>
     <w:p>
       <w:pPr>
@@ -1127,7 +1056,7 @@
       </w:r>
       <w:r>
         <w:rPr>
-          <w:rFonts w:ascii="Noto Sans" w:hAnsi="Noto Sans" w:eastAsia="Noto Sans" w:cs="Noto Sans"/>
+          <w:rFonts w:ascii="Noto Sans" w:hAnsi="Noto Sans" w:cs="Noto Sans"/>
           <w:sz w:val="22"/>
           <w:szCs w:val="22"/>
           <w:highlight w:val="none"/>
@@ -1154,7 +1083,7 @@
       <w:sdtContent>
         <w:p>
           <w:pPr>
-            <w:pStyle w:val="1021"/>
+            <w:pStyle w:val="992"/>
             <w:pBdr/>
             <w:spacing/>
             <w:ind/>
@@ -1182,7 +1111,7 @@
           </w:r>
           <w:r>
             <w:rPr>
-              <w:rFonts w:ascii="Noto Sans" w:hAnsi="Noto Sans" w:eastAsia="Noto Sans" w:cs="Noto Sans"/>
+              <w:rFonts w:ascii="Noto Sans" w:hAnsi="Noto Sans" w:cs="Noto Sans"/>
               <w:sz w:val="22"/>
               <w:szCs w:val="22"/>
             </w:rPr>
@@ -1190,7 +1119,7 @@
         </w:p>
         <w:p>
           <w:pPr>
-            <w:pStyle w:val="1022"/>
+            <w:pStyle w:val="993"/>
             <w:pBdr/>
             <w:tabs>
               <w:tab w:val="right" w:leader="dot" w:pos="8828"/>
@@ -1234,15 +1163,15 @@
               <w:szCs w:val="22"/>
             </w:rPr>
           </w:r>
-          <w:hyperlink w:tooltip="#_Toc2" w:anchor="_Toc2" w:history="1">
+          <w:hyperlink w:tooltip="#_Toc1" w:anchor="_Toc1" w:history="1">
             <w:r>
               <w:rPr>
-                <w:rStyle w:val="1019"/>
+                <w:rStyle w:val="990"/>
               </w:rPr>
             </w:r>
             <w:r>
               <w:rPr>
-                <w:rStyle w:val="1019"/>
+                <w:rStyle w:val="990"/>
                 <w:rFonts w:ascii="Noto Sans" w:hAnsi="Noto Sans" w:eastAsia="Noto Sans" w:cs="Noto Sans"/>
                 <w:b/>
                 <w:bCs/>
@@ -1251,7 +1180,7 @@
             </w:r>
             <w:r>
               <w:rPr>
-                <w:rStyle w:val="1019"/>
+                <w:rStyle w:val="990"/>
                 <w:rFonts w:ascii="Noto Sans" w:hAnsi="Noto Sans" w:eastAsia="Noto Sans" w:cs="Noto Sans"/>
                 <w:b/>
                 <w:bCs/>
@@ -1261,10 +1190,62 @@
             </w:r>
             <w:r>
               <w:rPr>
-                <w:rStyle w:val="1019"/>
+                <w:rStyle w:val="990"/>
+                <w:rFonts w:ascii="Noto Sans" w:hAnsi="Noto Sans" w:cs="Noto Sans"/>
+                <w:b/>
+                <w:bCs/>
+              </w:rPr>
+            </w:r>
+            <w:r>
+              <w:tab/>
+            </w:r>
+            <w:r>
+              <w:fldChar w:fldCharType="begin"/>
+              <w:instrText xml:space="preserve">PAGEREF _Toc1 \h</w:instrText>
+              <w:fldChar w:fldCharType="separate"/>
+              <w:t xml:space="preserve">2</w:t>
+              <w:fldChar w:fldCharType="end"/>
+            </w:r>
+          </w:hyperlink>
+          <w:r>
+            <w:rPr>
+              <w:rFonts w:ascii="Noto Sans" w:hAnsi="Noto Sans" w:cs="Noto Sans"/>
+              <w:b/>
+              <w:bCs/>
+            </w:rPr>
+          </w:r>
+        </w:p>
+        <w:p>
+          <w:pPr>
+            <w:pStyle w:val="995"/>
+            <w:pBdr/>
+            <w:tabs>
+              <w:tab w:val="right" w:leader="dot" w:pos="8828"/>
+            </w:tabs>
+            <w:spacing/>
+            <w:ind/>
+            <w:rPr>
+              <w:rFonts w:ascii="Noto Sans" w:hAnsi="Noto Sans" w:cs="Noto Sans"/>
+            </w:rPr>
+          </w:pPr>
+          <w:hyperlink w:tooltip="#_Toc2" w:anchor="_Toc2" w:history="1">
+            <w:r>
+              <w:rPr>
+                <w:rStyle w:val="990"/>
+              </w:rPr>
+            </w:r>
+            <w:r>
+              <w:rPr>
+                <w:rStyle w:val="990"/>
                 <w:rFonts w:ascii="Noto Sans" w:hAnsi="Noto Sans" w:eastAsia="Noto Sans" w:cs="Noto Sans"/>
                 <w:b/>
-                <w:bCs/>
+              </w:rPr>
+              <w:t xml:space="preserve">Diseño y Estructura del Sistema</w:t>
+            </w:r>
+            <w:r>
+              <w:rPr>
+                <w:rStyle w:val="990"/>
+                <w:rFonts w:ascii="Noto Sans" w:hAnsi="Noto Sans" w:cs="Noto Sans"/>
               </w:rPr>
             </w:r>
             <w:r>
@@ -1281,14 +1262,12 @@
           <w:r>
             <w:rPr>
               <w:rFonts w:ascii="Noto Sans" w:hAnsi="Noto Sans" w:cs="Noto Sans"/>
-              <w:b/>
-              <w:bCs/>
             </w:rPr>
           </w:r>
         </w:p>
         <w:p>
           <w:pPr>
-            <w:pStyle w:val="1024"/>
+            <w:pStyle w:val="995"/>
             <w:pBdr/>
             <w:tabs>
               <w:tab w:val="right" w:leader="dot" w:pos="8828"/>
@@ -1302,21 +1281,21 @@
           <w:hyperlink w:tooltip="#_Toc3" w:anchor="_Toc3" w:history="1">
             <w:r>
               <w:rPr>
-                <w:rStyle w:val="1019"/>
+                <w:rStyle w:val="990"/>
               </w:rPr>
             </w:r>
             <w:r>
               <w:rPr>
-                <w:rStyle w:val="1019"/>
+                <w:rStyle w:val="990"/>
                 <w:rFonts w:ascii="Noto Sans" w:hAnsi="Noto Sans" w:eastAsia="Noto Sans" w:cs="Noto Sans"/>
                 <w:b/>
               </w:rPr>
-              <w:t xml:space="preserve">Diseño y Estructura del Sistema</w:t>
+              <w:t xml:space="preserve">Funcionalidades y Control del Flujo</w:t>
             </w:r>
             <w:r>
               <w:rPr>
-                <w:rStyle w:val="1019"/>
-                <w:rFonts w:ascii="Noto Sans" w:hAnsi="Noto Sans" w:eastAsia="Noto Sans" w:cs="Noto Sans"/>
+                <w:rStyle w:val="990"/>
+                <w:rFonts w:ascii="Noto Sans" w:hAnsi="Noto Sans" w:cs="Noto Sans"/>
               </w:rPr>
             </w:r>
             <w:r>
@@ -1338,57 +1317,7 @@
         </w:p>
         <w:p>
           <w:pPr>
-            <w:pStyle w:val="1024"/>
-            <w:pBdr/>
-            <w:tabs>
-              <w:tab w:val="right" w:leader="dot" w:pos="8828"/>
-            </w:tabs>
-            <w:spacing/>
-            <w:ind/>
-            <w:rPr>
-              <w:rFonts w:ascii="Noto Sans" w:hAnsi="Noto Sans" w:cs="Noto Sans"/>
-            </w:rPr>
-          </w:pPr>
-          <w:hyperlink w:tooltip="#_Toc4" w:anchor="_Toc4" w:history="1">
-            <w:r>
-              <w:rPr>
-                <w:rStyle w:val="1019"/>
-              </w:rPr>
-            </w:r>
-            <w:r>
-              <w:rPr>
-                <w:rStyle w:val="1019"/>
-                <w:rFonts w:ascii="Noto Sans" w:hAnsi="Noto Sans" w:eastAsia="Noto Sans" w:cs="Noto Sans"/>
-                <w:b/>
-              </w:rPr>
-              <w:t xml:space="preserve">Funcionalidades y Control del Flujo</w:t>
-            </w:r>
-            <w:r>
-              <w:rPr>
-                <w:rStyle w:val="1019"/>
-                <w:rFonts w:ascii="Noto Sans" w:hAnsi="Noto Sans" w:eastAsia="Noto Sans" w:cs="Noto Sans"/>
-              </w:rPr>
-            </w:r>
-            <w:r>
-              <w:tab/>
-            </w:r>
-            <w:r>
-              <w:fldChar w:fldCharType="begin"/>
-              <w:instrText xml:space="preserve">PAGEREF _Toc4 \h</w:instrText>
-              <w:fldChar w:fldCharType="separate"/>
-              <w:t xml:space="preserve">2</w:t>
-              <w:fldChar w:fldCharType="end"/>
-            </w:r>
-          </w:hyperlink>
-          <w:r>
-            <w:rPr>
-              <w:rFonts w:ascii="Noto Sans" w:hAnsi="Noto Sans" w:cs="Noto Sans"/>
-            </w:rPr>
-          </w:r>
-        </w:p>
-        <w:p>
-          <w:pPr>
-            <w:pStyle w:val="1022"/>
+            <w:pStyle w:val="993"/>
             <w:pBdr/>
             <w:tabs>
               <w:tab w:val="right" w:leader="dot" w:pos="8828"/>
@@ -1402,15 +1331,15 @@
               <w:highlight w:val="none"/>
             </w:rPr>
           </w:pPr>
-          <w:hyperlink w:tooltip="#_Toc5" w:anchor="_Toc5" w:history="1">
+          <w:hyperlink w:tooltip="#_Toc4" w:anchor="_Toc4" w:history="1">
             <w:r>
               <w:rPr>
-                <w:rStyle w:val="1019"/>
+                <w:rStyle w:val="990"/>
               </w:rPr>
             </w:r>
             <w:r>
               <w:rPr>
-                <w:rStyle w:val="1019"/>
+                <w:rStyle w:val="990"/>
                 <w:rFonts w:ascii="Noto Sans" w:hAnsi="Noto Sans" w:eastAsia="Noto Sans" w:cs="Noto Sans"/>
                 <w:b/>
                 <w:bCs/>
@@ -1420,7 +1349,7 @@
             </w:r>
             <w:r>
               <w:rPr>
-                <w:rStyle w:val="1019"/>
+                <w:rStyle w:val="990"/>
                 <w:rFonts w:ascii="Noto Sans" w:hAnsi="Noto Sans" w:eastAsia="Noto Sans" w:cs="Noto Sans"/>
                 <w:b/>
                 <w:bCs/>
@@ -1430,11 +1359,64 @@
             </w:r>
             <w:r>
               <w:rPr>
-                <w:rStyle w:val="1019"/>
-                <w:rFonts w:ascii="Noto Sans" w:hAnsi="Noto Sans" w:eastAsia="Noto Sans" w:cs="Noto Sans"/>
+                <w:rStyle w:val="990"/>
+                <w:rFonts w:ascii="Noto Sans" w:hAnsi="Noto Sans" w:cs="Noto Sans"/>
                 <w:b/>
                 <w:bCs/>
                 <w:highlight w:val="none"/>
+              </w:rPr>
+            </w:r>
+            <w:r>
+              <w:tab/>
+            </w:r>
+            <w:r>
+              <w:fldChar w:fldCharType="begin"/>
+              <w:instrText xml:space="preserve">PAGEREF _Toc4 \h</w:instrText>
+              <w:fldChar w:fldCharType="separate"/>
+              <w:t xml:space="preserve">3</w:t>
+              <w:fldChar w:fldCharType="end"/>
+            </w:r>
+          </w:hyperlink>
+          <w:r>
+            <w:rPr>
+              <w:rFonts w:ascii="Noto Sans" w:hAnsi="Noto Sans" w:cs="Noto Sans"/>
+              <w:b/>
+              <w:bCs/>
+              <w:highlight w:val="none"/>
+            </w:rPr>
+          </w:r>
+        </w:p>
+        <w:p>
+          <w:pPr>
+            <w:pStyle w:val="995"/>
+            <w:pBdr/>
+            <w:tabs>
+              <w:tab w:val="right" w:leader="dot" w:pos="8828"/>
+            </w:tabs>
+            <w:spacing/>
+            <w:ind/>
+            <w:rPr>
+              <w:rFonts w:ascii="Noto Sans" w:hAnsi="Noto Sans" w:cs="Noto Sans"/>
+            </w:rPr>
+          </w:pPr>
+          <w:hyperlink w:tooltip="#_Toc5" w:anchor="_Toc5" w:history="1">
+            <w:r>
+              <w:rPr>
+                <w:rStyle w:val="990"/>
+              </w:rPr>
+            </w:r>
+            <w:r>
+              <w:rPr>
+                <w:rStyle w:val="990"/>
+                <w:rFonts w:ascii="Noto Sans" w:hAnsi="Noto Sans" w:eastAsia="Noto Sans" w:cs="Noto Sans"/>
+                <w:b/>
+              </w:rPr>
+              <w:t xml:space="preserve">Proceso de Compra</w:t>
+            </w:r>
+            <w:r>
+              <w:rPr>
+                <w:rStyle w:val="990"/>
+                <w:rFonts w:ascii="Noto Sans" w:hAnsi="Noto Sans" w:cs="Noto Sans"/>
               </w:rPr>
             </w:r>
             <w:r>
@@ -1451,15 +1433,12 @@
           <w:r>
             <w:rPr>
               <w:rFonts w:ascii="Noto Sans" w:hAnsi="Noto Sans" w:cs="Noto Sans"/>
-              <w:b/>
-              <w:bCs/>
-              <w:highlight w:val="none"/>
             </w:rPr>
           </w:r>
         </w:p>
         <w:p>
           <w:pPr>
-            <w:pStyle w:val="1024"/>
+            <w:pStyle w:val="993"/>
             <w:pBdr/>
             <w:tabs>
               <w:tab w:val="right" w:leader="dot" w:pos="8828"/>
@@ -1468,26 +1447,42 @@
             <w:ind/>
             <w:rPr>
               <w:rFonts w:ascii="Noto Sans" w:hAnsi="Noto Sans" w:cs="Noto Sans"/>
+              <w:b/>
+              <w:bCs/>
             </w:rPr>
           </w:pPr>
           <w:hyperlink w:tooltip="#_Toc6" w:anchor="_Toc6" w:history="1">
             <w:r>
               <w:rPr>
-                <w:rStyle w:val="1019"/>
+                <w:rStyle w:val="990"/>
               </w:rPr>
             </w:r>
             <w:r>
               <w:rPr>
-                <w:rStyle w:val="1019"/>
+                <w:rStyle w:val="990"/>
                 <w:rFonts w:ascii="Noto Sans" w:hAnsi="Noto Sans" w:eastAsia="Noto Sans" w:cs="Noto Sans"/>
                 <w:b/>
+                <w:bCs/>
+                <w:lang w:val="en-US"/>
               </w:rPr>
-              <w:t xml:space="preserve">Proceso de Compra</w:t>
+              <w:t xml:space="preserve">Resultado del </w:t>
             </w:r>
             <w:r>
               <w:rPr>
-                <w:rStyle w:val="1019"/>
+                <w:rStyle w:val="990"/>
                 <w:rFonts w:ascii="Noto Sans" w:hAnsi="Noto Sans" w:eastAsia="Noto Sans" w:cs="Noto Sans"/>
+                <w:b/>
+                <w:bCs/>
+                <w:lang w:val="en-US"/>
+              </w:rPr>
+              <w:t xml:space="preserve">Testing</w:t>
+            </w:r>
+            <w:r>
+              <w:rPr>
+                <w:rStyle w:val="990"/>
+                <w:rFonts w:ascii="Noto Sans" w:hAnsi="Noto Sans" w:cs="Noto Sans"/>
+                <w:b/>
+                <w:bCs/>
               </w:rPr>
             </w:r>
             <w:r>
@@ -1497,19 +1492,21 @@
               <w:fldChar w:fldCharType="begin"/>
               <w:instrText xml:space="preserve">PAGEREF _Toc6 \h</w:instrText>
               <w:fldChar w:fldCharType="separate"/>
-              <w:t xml:space="preserve">3</w:t>
+              <w:t xml:space="preserve">5</w:t>
               <w:fldChar w:fldCharType="end"/>
             </w:r>
           </w:hyperlink>
           <w:r>
             <w:rPr>
               <w:rFonts w:ascii="Noto Sans" w:hAnsi="Noto Sans" w:cs="Noto Sans"/>
+              <w:b/>
+              <w:bCs/>
             </w:rPr>
           </w:r>
         </w:p>
         <w:p>
           <w:pPr>
-            <w:pStyle w:val="1022"/>
+            <w:pStyle w:val="993"/>
             <w:pBdr/>
             <w:tabs>
               <w:tab w:val="right" w:leader="dot" w:pos="8828"/>
@@ -1525,33 +1522,22 @@
           <w:hyperlink w:tooltip="#_Toc7" w:anchor="_Toc7" w:history="1">
             <w:r>
               <w:rPr>
-                <w:rStyle w:val="1019"/>
+                <w:rStyle w:val="990"/>
               </w:rPr>
             </w:r>
             <w:r>
               <w:rPr>
-                <w:rStyle w:val="1019"/>
+                <w:rStyle w:val="990"/>
                 <w:rFonts w:ascii="Noto Sans" w:hAnsi="Noto Sans" w:eastAsia="Noto Sans" w:cs="Noto Sans"/>
                 <w:b/>
                 <w:bCs/>
-                <w:lang w:val="en-US"/>
               </w:rPr>
-              <w:t xml:space="preserve">Resultado del </w:t>
+              <w:t xml:space="preserve">Conclusión reflexiva</w:t>
             </w:r>
             <w:r>
               <w:rPr>
-                <w:rStyle w:val="1019"/>
-                <w:rFonts w:ascii="Noto Sans" w:hAnsi="Noto Sans" w:eastAsia="Noto Sans" w:cs="Noto Sans"/>
-                <w:b/>
-                <w:bCs/>
-                <w:lang w:val="en-US"/>
-              </w:rPr>
-              <w:t xml:space="preserve">Testing</w:t>
-            </w:r>
-            <w:r>
-              <w:rPr>
-                <w:rStyle w:val="1019"/>
-                <w:rFonts w:ascii="Noto Sans" w:hAnsi="Noto Sans" w:eastAsia="Noto Sans" w:cs="Noto Sans"/>
+                <w:rStyle w:val="990"/>
+                <w:rFonts w:ascii="Noto Sans" w:hAnsi="Noto Sans" w:cs="Noto Sans"/>
                 <w:b/>
                 <w:bCs/>
               </w:rPr>
@@ -1562,63 +1548,6 @@
             <w:r>
               <w:fldChar w:fldCharType="begin"/>
               <w:instrText xml:space="preserve">PAGEREF _Toc7 \h</w:instrText>
-              <w:fldChar w:fldCharType="separate"/>
-              <w:t xml:space="preserve">5</w:t>
-              <w:fldChar w:fldCharType="end"/>
-            </w:r>
-          </w:hyperlink>
-          <w:r>
-            <w:rPr>
-              <w:rFonts w:ascii="Noto Sans" w:hAnsi="Noto Sans" w:cs="Noto Sans"/>
-              <w:b/>
-              <w:bCs/>
-            </w:rPr>
-          </w:r>
-        </w:p>
-        <w:p>
-          <w:pPr>
-            <w:pStyle w:val="1022"/>
-            <w:pBdr/>
-            <w:tabs>
-              <w:tab w:val="right" w:leader="dot" w:pos="8828"/>
-            </w:tabs>
-            <w:spacing/>
-            <w:ind/>
-            <w:rPr>
-              <w:rFonts w:ascii="Noto Sans" w:hAnsi="Noto Sans" w:cs="Noto Sans"/>
-              <w:b/>
-              <w:bCs/>
-            </w:rPr>
-          </w:pPr>
-          <w:hyperlink w:tooltip="#_Toc8" w:anchor="_Toc8" w:history="1">
-            <w:r>
-              <w:rPr>
-                <w:rStyle w:val="1019"/>
-              </w:rPr>
-            </w:r>
-            <w:r>
-              <w:rPr>
-                <w:rStyle w:val="1019"/>
-                <w:rFonts w:ascii="Noto Sans" w:hAnsi="Noto Sans" w:eastAsia="Noto Sans" w:cs="Noto Sans"/>
-                <w:b/>
-                <w:bCs/>
-              </w:rPr>
-              <w:t xml:space="preserve">Conclusión reflexiva</w:t>
-            </w:r>
-            <w:r>
-              <w:rPr>
-                <w:rStyle w:val="1019"/>
-                <w:rFonts w:ascii="Noto Sans" w:hAnsi="Noto Sans" w:eastAsia="Noto Sans" w:cs="Noto Sans"/>
-                <w:b/>
-                <w:bCs/>
-              </w:rPr>
-            </w:r>
-            <w:r>
-              <w:tab/>
-            </w:r>
-            <w:r>
-              <w:fldChar w:fldCharType="begin"/>
-              <w:instrText xml:space="preserve">PAGEREF _Toc8 \h</w:instrText>
               <w:fldChar w:fldCharType="separate"/>
               <w:t xml:space="preserve">6</w:t>
               <w:fldChar w:fldCharType="end"/>
@@ -1661,7 +1590,13 @@
             </w:rPr>
             <w:fldChar w:fldCharType="end"/>
           </w:r>
-          <w:r/>
+          <w:r>
+            <w:rPr>
+              <w:rFonts w:ascii="Noto Sans" w:hAnsi="Noto Sans" w:cs="Noto Sans"/>
+              <w:sz w:val="22"/>
+              <w:szCs w:val="22"/>
+            </w:rPr>
+          </w:r>
           <w:r/>
         </w:p>
       </w:sdtContent>
@@ -1694,7 +1629,7 @@
       </w:r>
       <w:r>
         <w:rPr>
-          <w:rFonts w:ascii="Noto Sans" w:hAnsi="Noto Sans" w:eastAsia="Noto Sans" w:cs="Noto Sans"/>
+          <w:rFonts w:ascii="Noto Sans" w:hAnsi="Noto Sans" w:cs="Noto Sans"/>
           <w:sz w:val="22"/>
           <w:szCs w:val="22"/>
         </w:rPr>
@@ -1728,7 +1663,7 @@
       </w:r>
       <w:r>
         <w:rPr>
-          <w:rFonts w:ascii="Noto Sans" w:hAnsi="Noto Sans" w:eastAsia="Noto Sans" w:cs="Noto Sans"/>
+          <w:rFonts w:ascii="Noto Sans" w:hAnsi="Noto Sans" w:cs="Noto Sans"/>
           <w:sz w:val="22"/>
           <w:szCs w:val="22"/>
         </w:rPr>
@@ -1762,7 +1697,7 @@
       </w:r>
       <w:r>
         <w:rPr>
-          <w:rFonts w:ascii="Noto Sans" w:hAnsi="Noto Sans" w:eastAsia="Noto Sans" w:cs="Noto Sans"/>
+          <w:rFonts w:ascii="Noto Sans" w:hAnsi="Noto Sans" w:cs="Noto Sans"/>
           <w:sz w:val="22"/>
           <w:szCs w:val="22"/>
         </w:rPr>
@@ -1796,7 +1731,7 @@
       </w:r>
       <w:r>
         <w:rPr>
-          <w:rFonts w:ascii="Noto Sans" w:hAnsi="Noto Sans" w:eastAsia="Noto Sans" w:cs="Noto Sans"/>
+          <w:rFonts w:ascii="Noto Sans" w:hAnsi="Noto Sans" w:cs="Noto Sans"/>
           <w:sz w:val="22"/>
           <w:szCs w:val="22"/>
         </w:rPr>
@@ -1830,7 +1765,7 @@
       </w:r>
       <w:r>
         <w:rPr>
-          <w:rFonts w:ascii="Noto Sans" w:hAnsi="Noto Sans" w:eastAsia="Noto Sans" w:cs="Noto Sans"/>
+          <w:rFonts w:ascii="Noto Sans" w:hAnsi="Noto Sans" w:cs="Noto Sans"/>
           <w:sz w:val="22"/>
           <w:szCs w:val="22"/>
         </w:rPr>
@@ -1864,7 +1799,7 @@
       </w:r>
       <w:r>
         <w:rPr>
-          <w:rFonts w:ascii="Noto Sans" w:hAnsi="Noto Sans" w:eastAsia="Noto Sans" w:cs="Noto Sans"/>
+          <w:rFonts w:ascii="Noto Sans" w:hAnsi="Noto Sans" w:cs="Noto Sans"/>
           <w:sz w:val="22"/>
           <w:szCs w:val="22"/>
         </w:rPr>
@@ -1898,7 +1833,7 @@
       </w:r>
       <w:r>
         <w:rPr>
-          <w:rFonts w:ascii="Noto Sans" w:hAnsi="Noto Sans" w:eastAsia="Noto Sans" w:cs="Noto Sans"/>
+          <w:rFonts w:ascii="Noto Sans" w:hAnsi="Noto Sans" w:cs="Noto Sans"/>
           <w:sz w:val="22"/>
           <w:szCs w:val="22"/>
         </w:rPr>
@@ -1932,7 +1867,7 @@
       </w:r>
       <w:r>
         <w:rPr>
-          <w:rFonts w:ascii="Noto Sans" w:hAnsi="Noto Sans" w:eastAsia="Noto Sans" w:cs="Noto Sans"/>
+          <w:rFonts w:ascii="Noto Sans" w:hAnsi="Noto Sans" w:cs="Noto Sans"/>
           <w:sz w:val="22"/>
           <w:szCs w:val="22"/>
         </w:rPr>
@@ -1966,7 +1901,7 @@
       </w:r>
       <w:r>
         <w:rPr>
-          <w:rFonts w:ascii="Noto Sans" w:hAnsi="Noto Sans" w:eastAsia="Noto Sans" w:cs="Noto Sans"/>
+          <w:rFonts w:ascii="Noto Sans" w:hAnsi="Noto Sans" w:cs="Noto Sans"/>
           <w:sz w:val="22"/>
           <w:szCs w:val="22"/>
         </w:rPr>
@@ -2000,7 +1935,7 @@
       </w:r>
       <w:r>
         <w:rPr>
-          <w:rFonts w:ascii="Noto Sans" w:hAnsi="Noto Sans" w:eastAsia="Noto Sans" w:cs="Noto Sans"/>
+          <w:rFonts w:ascii="Noto Sans" w:hAnsi="Noto Sans" w:cs="Noto Sans"/>
           <w:sz w:val="22"/>
           <w:szCs w:val="22"/>
         </w:rPr>
@@ -2034,7 +1969,7 @@
       </w:r>
       <w:r>
         <w:rPr>
-          <w:rFonts w:ascii="Noto Sans" w:hAnsi="Noto Sans" w:eastAsia="Noto Sans" w:cs="Noto Sans"/>
+          <w:rFonts w:ascii="Noto Sans" w:hAnsi="Noto Sans" w:cs="Noto Sans"/>
           <w:sz w:val="22"/>
           <w:szCs w:val="22"/>
         </w:rPr>
@@ -2068,7 +2003,7 @@
       </w:r>
       <w:r>
         <w:rPr>
-          <w:rFonts w:ascii="Noto Sans" w:hAnsi="Noto Sans" w:eastAsia="Noto Sans" w:cs="Noto Sans"/>
+          <w:rFonts w:ascii="Noto Sans" w:hAnsi="Noto Sans" w:cs="Noto Sans"/>
           <w:sz w:val="22"/>
           <w:szCs w:val="22"/>
         </w:rPr>
@@ -2102,7 +2037,7 @@
       </w:r>
       <w:r>
         <w:rPr>
-          <w:rFonts w:ascii="Noto Sans" w:hAnsi="Noto Sans" w:eastAsia="Noto Sans" w:cs="Noto Sans"/>
+          <w:rFonts w:ascii="Noto Sans" w:hAnsi="Noto Sans" w:cs="Noto Sans"/>
           <w:sz w:val="22"/>
           <w:szCs w:val="22"/>
         </w:rPr>
@@ -2136,7 +2071,7 @@
       </w:r>
       <w:r>
         <w:rPr>
-          <w:rFonts w:ascii="Noto Sans" w:hAnsi="Noto Sans" w:eastAsia="Noto Sans" w:cs="Noto Sans"/>
+          <w:rFonts w:ascii="Noto Sans" w:hAnsi="Noto Sans" w:cs="Noto Sans"/>
           <w:sz w:val="22"/>
           <w:szCs w:val="22"/>
         </w:rPr>
@@ -2170,7 +2105,7 @@
       </w:r>
       <w:r>
         <w:rPr>
-          <w:rFonts w:ascii="Noto Sans" w:hAnsi="Noto Sans" w:eastAsia="Noto Sans" w:cs="Noto Sans"/>
+          <w:rFonts w:ascii="Noto Sans" w:hAnsi="Noto Sans" w:cs="Noto Sans"/>
           <w:sz w:val="22"/>
           <w:szCs w:val="22"/>
         </w:rPr>
@@ -2204,7 +2139,7 @@
       </w:r>
       <w:r>
         <w:rPr>
-          <w:rFonts w:ascii="Noto Sans" w:hAnsi="Noto Sans" w:eastAsia="Noto Sans" w:cs="Noto Sans"/>
+          <w:rFonts w:ascii="Noto Sans" w:hAnsi="Noto Sans" w:cs="Noto Sans"/>
           <w:sz w:val="22"/>
           <w:szCs w:val="22"/>
         </w:rPr>
@@ -2236,10 +2171,17 @@
           <w:szCs w:val="22"/>
         </w:rPr>
       </w:r>
+      <w:r>
+        <w:rPr>
+          <w:rFonts w:ascii="Noto Sans" w:hAnsi="Noto Sans" w:cs="Noto Sans"/>
+          <w:sz w:val="22"/>
+          <w:szCs w:val="22"/>
+        </w:rPr>
+      </w:r>
     </w:p>
     <w:p>
       <w:pPr>
-        <w:pStyle w:val="983"/>
+        <w:pStyle w:val="954"/>
         <w:pBdr/>
         <w:spacing/>
         <w:ind/>
@@ -2252,7 +2194,7 @@
         </w:rPr>
       </w:pPr>
       <w:r/>
-      <w:bookmarkStart w:id="2" w:name="_Toc2"/>
+      <w:bookmarkStart w:id="1" w:name="_Toc1"/>
       <w:r>
         <w:rPr>
           <w:rFonts w:ascii="Noto Sans" w:hAnsi="Noto Sans" w:eastAsia="Noto Sans" w:cs="Noto Sans"/>
@@ -2261,8 +2203,8 @@
           <w:sz w:val="22"/>
           <w:szCs w:val="22"/>
         </w:rPr>
+        <w:t xml:space="preserve">D</w:t>
       </w:r>
-      <w:bookmarkStart w:id="1" w:name="_Toc1"/>
       <w:r>
         <w:rPr>
           <w:rFonts w:ascii="Noto Sans" w:hAnsi="Noto Sans" w:eastAsia="Noto Sans" w:cs="Noto Sans"/>
@@ -2270,8 +2212,9 @@
           <w:bCs/>
           <w:sz w:val="22"/>
           <w:szCs w:val="22"/>
-        </w:rPr>
-        <w:t xml:space="preserve">D</w:t>
+          <w:lang w:val="en-US"/>
+        </w:rPr>
+        <w:t xml:space="preserve">iseno del sistema</w:t>
       </w:r>
       <w:r>
         <w:rPr>
@@ -2280,21 +2223,13 @@
           <w:bCs/>
           <w:sz w:val="22"/>
           <w:szCs w:val="22"/>
-          <w:lang w:val="en-US"/>
-        </w:rPr>
-        <w:t xml:space="preserve">iseno del sistema</w:t>
+        </w:rPr>
       </w:r>
-      <w:r>
-        <w:rPr>
-          <w:b/>
-          <w:bCs/>
-        </w:rPr>
-      </w:r>
-      <w:bookmarkEnd w:id="2"/>
+      <w:bookmarkEnd w:id="1"/>
       <w:r/>
       <w:r>
         <w:rPr>
-          <w:rFonts w:ascii="Noto Sans" w:hAnsi="Noto Sans" w:eastAsia="Noto Sans" w:cs="Noto Sans"/>
+          <w:rFonts w:ascii="Noto Sans" w:hAnsi="Noto Sans" w:cs="Noto Sans"/>
           <w:b/>
           <w:bCs/>
           <w:sz w:val="22"/>
@@ -2339,15 +2274,16 @@
       </w:r>
       <w:r>
         <w:rPr>
-          <w:rFonts w:ascii="Noto Sans" w:hAnsi="Noto Sans" w:eastAsia="Noto Sans" w:cs="Noto Sans"/>
-          <w:sz w:val="22"/>
-          <w:szCs w:val="22"/>
+          <w:rFonts w:ascii="Noto Sans" w:hAnsi="Noto Sans" w:cs="Noto Sans"/>
+          <w:sz w:val="22"/>
+          <w:szCs w:val="22"/>
+          <w:highlight w:val="none"/>
         </w:rPr>
       </w:r>
     </w:p>
     <w:p>
       <w:pPr>
-        <w:pStyle w:val="985"/>
+        <w:pStyle w:val="956"/>
         <w:pBdr>
           <w:top w:val="none" w:color="000000" w:themeColor="accent1" w:sz="4" w:space="0"/>
           <w:left w:val="none" w:color="000000" w:sz="4" w:space="0"/>
@@ -2363,7 +2299,7 @@
         </w:rPr>
       </w:pPr>
       <w:r/>
-      <w:bookmarkStart w:id="3" w:name="_Toc3"/>
+      <w:bookmarkStart w:id="2" w:name="_Toc2"/>
       <w:r>
         <w:rPr>
           <w:rFonts w:ascii="Noto Sans" w:hAnsi="Noto Sans" w:eastAsia="Noto Sans" w:cs="Noto Sans"/>
@@ -2374,12 +2310,18 @@
         </w:rPr>
         <w:t xml:space="preserve">Diseño y Estructura del Sistema</w:t>
       </w:r>
-      <w:r/>
-      <w:bookmarkEnd w:id="3"/>
+      <w:r>
+        <w:rPr>
+          <w:rFonts w:ascii="Noto Sans" w:hAnsi="Noto Sans" w:eastAsia="Noto Sans" w:cs="Noto Sans"/>
+          <w:sz w:val="22"/>
+          <w:szCs w:val="22"/>
+        </w:rPr>
+      </w:r>
+      <w:bookmarkEnd w:id="2"/>
       <w:r/>
       <w:r>
         <w:rPr>
-          <w:rFonts w:ascii="Noto Sans" w:hAnsi="Noto Sans" w:eastAsia="Noto Sans" w:cs="Noto Sans"/>
+          <w:rFonts w:ascii="Noto Sans" w:hAnsi="Noto Sans" w:cs="Noto Sans"/>
           <w:sz w:val="22"/>
           <w:szCs w:val="22"/>
         </w:rPr>
@@ -2417,10 +2359,17 @@
           <w:szCs w:val="22"/>
         </w:rPr>
       </w:r>
+      <w:r>
+        <w:rPr>
+          <w:rFonts w:ascii="Noto Sans" w:hAnsi="Noto Sans" w:cs="Noto Sans"/>
+          <w:sz w:val="22"/>
+          <w:szCs w:val="22"/>
+        </w:rPr>
+      </w:r>
     </w:p>
     <w:p>
       <w:pPr>
-        <w:pStyle w:val="1010"/>
+        <w:pStyle w:val="981"/>
         <w:numPr>
           <w:ilvl w:val="0"/>
           <w:numId w:val="42"/>
@@ -2483,10 +2432,17 @@
           <w:szCs w:val="22"/>
         </w:rPr>
       </w:r>
+      <w:r>
+        <w:rPr>
+          <w:rFonts w:ascii="Noto Sans" w:hAnsi="Noto Sans" w:cs="Noto Sans"/>
+          <w:sz w:val="22"/>
+          <w:szCs w:val="22"/>
+        </w:rPr>
+      </w:r>
     </w:p>
     <w:p>
       <w:pPr>
-        <w:pStyle w:val="1010"/>
+        <w:pStyle w:val="981"/>
         <w:numPr>
           <w:ilvl w:val="0"/>
           <w:numId w:val="42"/>
@@ -2549,10 +2505,17 @@
           <w:szCs w:val="22"/>
         </w:rPr>
       </w:r>
+      <w:r>
+        <w:rPr>
+          <w:rFonts w:ascii="Noto Sans" w:hAnsi="Noto Sans" w:cs="Noto Sans"/>
+          <w:sz w:val="22"/>
+          <w:szCs w:val="22"/>
+        </w:rPr>
+      </w:r>
     </w:p>
     <w:p>
       <w:pPr>
-        <w:pStyle w:val="1010"/>
+        <w:pStyle w:val="981"/>
         <w:numPr>
           <w:ilvl w:val="0"/>
           <w:numId w:val="42"/>
@@ -2624,10 +2587,17 @@
           <w:szCs w:val="22"/>
         </w:rPr>
       </w:r>
+      <w:r>
+        <w:rPr>
+          <w:rFonts w:ascii="Noto Sans" w:hAnsi="Noto Sans" w:cs="Noto Sans"/>
+          <w:sz w:val="22"/>
+          <w:szCs w:val="22"/>
+        </w:rPr>
+      </w:r>
     </w:p>
     <w:p>
       <w:pPr>
-        <w:pStyle w:val="1010"/>
+        <w:pStyle w:val="981"/>
         <w:numPr>
           <w:ilvl w:val="0"/>
           <w:numId w:val="42"/>
@@ -2681,10 +2651,17 @@
           <w:szCs w:val="22"/>
         </w:rPr>
       </w:r>
+      <w:r>
+        <w:rPr>
+          <w:rFonts w:ascii="Noto Sans" w:hAnsi="Noto Sans" w:cs="Noto Sans"/>
+          <w:sz w:val="22"/>
+          <w:szCs w:val="22"/>
+        </w:rPr>
+      </w:r>
     </w:p>
     <w:p>
       <w:pPr>
-        <w:pStyle w:val="985"/>
+        <w:pStyle w:val="956"/>
         <w:pBdr>
           <w:top w:val="none" w:color="000000" w:themeColor="accent1" w:sz="4" w:space="0"/>
           <w:left w:val="none" w:color="000000" w:sz="4" w:space="0"/>
@@ -2700,7 +2677,7 @@
         </w:rPr>
       </w:pPr>
       <w:r/>
-      <w:bookmarkStart w:id="4" w:name="_Toc4"/>
+      <w:bookmarkStart w:id="3" w:name="_Toc3"/>
       <w:r>
         <w:rPr>
           <w:rFonts w:ascii="Noto Sans" w:hAnsi="Noto Sans" w:eastAsia="Noto Sans" w:cs="Noto Sans"/>
@@ -2711,12 +2688,18 @@
         </w:rPr>
         <w:t xml:space="preserve">Funcionalidades y Control del Flujo</w:t>
       </w:r>
-      <w:r/>
-      <w:bookmarkEnd w:id="4"/>
+      <w:r>
+        <w:rPr>
+          <w:rFonts w:ascii="Noto Sans" w:hAnsi="Noto Sans" w:eastAsia="Noto Sans" w:cs="Noto Sans"/>
+          <w:sz w:val="22"/>
+          <w:szCs w:val="22"/>
+        </w:rPr>
+      </w:r>
+      <w:bookmarkEnd w:id="3"/>
       <w:r/>
       <w:r>
         <w:rPr>
-          <w:rFonts w:ascii="Noto Sans" w:hAnsi="Noto Sans" w:eastAsia="Noto Sans" w:cs="Noto Sans"/>
+          <w:rFonts w:ascii="Noto Sans" w:hAnsi="Noto Sans" w:cs="Noto Sans"/>
           <w:sz w:val="22"/>
           <w:szCs w:val="22"/>
         </w:rPr>
@@ -2754,10 +2737,17 @@
           <w:szCs w:val="22"/>
         </w:rPr>
       </w:r>
+      <w:r>
+        <w:rPr>
+          <w:rFonts w:ascii="Noto Sans" w:hAnsi="Noto Sans" w:cs="Noto Sans"/>
+          <w:sz w:val="22"/>
+          <w:szCs w:val="22"/>
+        </w:rPr>
+      </w:r>
     </w:p>
     <w:p>
       <w:pPr>
-        <w:pStyle w:val="1010"/>
+        <w:pStyle w:val="981"/>
         <w:numPr>
           <w:ilvl w:val="0"/>
           <w:numId w:val="43"/>
@@ -2798,15 +2788,13 @@
       <w:r>
         <w:rPr>
           <w:rFonts w:ascii="Noto Sans" w:hAnsi="Noto Sans" w:eastAsia="Noto Sans" w:cs="Noto Sans"/>
-          <w:color w:val="000000"/>
-          <w:sz w:val="22"/>
-          <w:szCs w:val="22"/>
-          <w:highlight w:val="none"/>
+          <w:sz w:val="22"/>
+          <w:szCs w:val="22"/>
         </w:rPr>
       </w:r>
       <w:r>
         <w:rPr>
-          <w:rFonts w:ascii="Noto Sans" w:hAnsi="Noto Sans" w:eastAsia="Noto Sans" w:cs="Noto Sans"/>
+          <w:rFonts w:ascii="Noto Sans" w:hAnsi="Noto Sans" w:cs="Noto Sans"/>
           <w:sz w:val="22"/>
           <w:szCs w:val="22"/>
         </w:rPr>
@@ -2814,7 +2802,7 @@
     </w:p>
     <w:p>
       <w:pPr>
-        <w:pStyle w:val="1010"/>
+        <w:pStyle w:val="981"/>
         <w:numPr>
           <w:ilvl w:val="0"/>
           <w:numId w:val="43"/>
@@ -2913,10 +2901,17 @@
           <w:szCs w:val="22"/>
         </w:rPr>
       </w:r>
+      <w:r>
+        <w:rPr>
+          <w:rFonts w:ascii="Noto Sans" w:hAnsi="Noto Sans" w:cs="Noto Sans"/>
+          <w:sz w:val="22"/>
+          <w:szCs w:val="22"/>
+        </w:rPr>
+      </w:r>
     </w:p>
     <w:p>
       <w:pPr>
-        <w:pStyle w:val="1010"/>
+        <w:pStyle w:val="981"/>
         <w:numPr>
           <w:ilvl w:val="0"/>
           <w:numId w:val="43"/>
@@ -2970,6 +2965,13 @@
           <w:szCs w:val="22"/>
         </w:rPr>
       </w:r>
+      <w:r>
+        <w:rPr>
+          <w:rFonts w:ascii="Noto Sans" w:hAnsi="Noto Sans" w:cs="Noto Sans"/>
+          <w:sz w:val="22"/>
+          <w:szCs w:val="22"/>
+        </w:rPr>
+      </w:r>
     </w:p>
     <w:p>
       <w:pPr>
@@ -3003,6 +3005,56 @@
           <w:szCs w:val="22"/>
         </w:rPr>
       </w:r>
+      <w:r>
+        <w:rPr>
+          <w:rFonts w:ascii="Noto Sans" w:hAnsi="Noto Sans" w:cs="Noto Sans"/>
+          <w:sz w:val="22"/>
+          <w:szCs w:val="22"/>
+        </w:rPr>
+      </w:r>
+      <w:r>
+        <w:rPr>
+          <w:rFonts w:ascii="Noto Sans" w:hAnsi="Noto Sans" w:eastAsia="Noto Sans" w:cs="Noto Sans"/>
+          <w:i/>
+          <w:color w:val="000000"/>
+          <w:sz w:val="22"/>
+          <w:szCs w:val="22"/>
+        </w:rPr>
+        <w:t xml:space="preserve">testing</w:t>
+      </w:r>
+      <w:r>
+        <w:rPr>
+          <w:rFonts w:ascii="Noto Sans" w:hAnsi="Noto Sans" w:eastAsia="Noto Sans" w:cs="Noto Sans"/>
+          <w:color w:val="000000"/>
+          <w:sz w:val="22"/>
+          <w:szCs w:val="22"/>
+        </w:rPr>
+        <w:t xml:space="preserve"> para verificar su correcto funcionamiento</w:t>
+      </w:r>
+      <w:r>
+        <w:rPr>
+          <w:rFonts w:ascii="Noto Sans" w:hAnsi="Noto Sans" w:eastAsia="Noto Sans" w:cs="Noto Sans"/>
+          <w:sz w:val="22"/>
+          <w:szCs w:val="22"/>
+          <w:highlight w:val="none"/>
+        </w:rPr>
+      </w:r>
+      <w:r>
+        <w:rPr>
+          <w:rFonts w:ascii="Noto Sans" w:hAnsi="Noto Sans" w:cs="Noto Sans"/>
+          <w:color w:val="000000"/>
+          <w:sz w:val="22"/>
+          <w:szCs w:val="22"/>
+          <w:highlight w:val="none"/>
+        </w:rPr>
+      </w:r>
+      <w:r>
+        <w:rPr>
+          <w:rFonts w:ascii="Noto Sans" w:hAnsi="Noto Sans" w:cs="Noto Sans"/>
+          <w:sz w:val="22"/>
+          <w:szCs w:val="22"/>
+        </w:rPr>
+      </w:r>
     </w:p>
     <w:p>
       <w:pPr>
@@ -3016,7 +3068,6 @@
         <w:ind w:right="0" w:firstLine="0" w:left="0"/>
         <w:rPr>
           <w:rFonts w:ascii="Noto Sans" w:hAnsi="Noto Sans" w:cs="Noto Sans"/>
-          <w:color w:val="000000"/>
           <w:sz w:val="22"/>
           <w:szCs w:val="22"/>
           <w:highlight w:val="none"/>
@@ -3025,25 +3076,22 @@
       <w:r>
         <w:rPr>
           <w:rFonts w:ascii="Noto Sans" w:hAnsi="Noto Sans" w:eastAsia="Noto Sans" w:cs="Noto Sans"/>
-          <w:i/>
-          <w:color w:val="000000"/>
-          <w:sz w:val="22"/>
-          <w:szCs w:val="22"/>
-        </w:rPr>
-        <w:t xml:space="preserve">testing</w:t>
+          <w:sz w:val="22"/>
+          <w:szCs w:val="22"/>
+          <w:highlight w:val="none"/>
+        </w:rPr>
       </w:r>
       <w:r>
         <w:rPr>
           <w:rFonts w:ascii="Noto Sans" w:hAnsi="Noto Sans" w:eastAsia="Noto Sans" w:cs="Noto Sans"/>
-          <w:color w:val="000000"/>
-          <w:sz w:val="22"/>
-          <w:szCs w:val="22"/>
-        </w:rPr>
-        <w:t xml:space="preserve"> para verificar su correcto funcionamiento</w:t>
+          <w:sz w:val="22"/>
+          <w:szCs w:val="22"/>
+          <w:highlight w:val="none"/>
+        </w:rPr>
       </w:r>
       <w:r>
         <w:rPr>
-          <w:rFonts w:ascii="Noto Sans" w:hAnsi="Noto Sans" w:eastAsia="Noto Sans" w:cs="Noto Sans"/>
+          <w:rFonts w:ascii="Noto Sans" w:hAnsi="Noto Sans" w:cs="Noto Sans"/>
           <w:sz w:val="22"/>
           <w:szCs w:val="22"/>
           <w:highlight w:val="none"/>
@@ -3070,6 +3118,7 @@
       <w:r>
         <w:rPr>
           <w:rFonts w:ascii="Noto Sans" w:hAnsi="Noto Sans" w:eastAsia="Noto Sans" w:cs="Noto Sans"/>
+          <w:color w:val="000000"/>
           <w:sz w:val="22"/>
           <w:szCs w:val="22"/>
           <w:highlight w:val="none"/>
@@ -3078,6 +3127,7 @@
       <w:r>
         <w:rPr>
           <w:rFonts w:ascii="Noto Sans" w:hAnsi="Noto Sans" w:eastAsia="Noto Sans" w:cs="Noto Sans"/>
+          <w:color w:val="000000"/>
           <w:sz w:val="22"/>
           <w:szCs w:val="22"/>
           <w:highlight w:val="none"/>
@@ -3085,7 +3135,69 @@
       </w:r>
       <w:r>
         <w:rPr>
+          <w:rFonts w:ascii="Noto Sans" w:hAnsi="Noto Sans" w:cs="Noto Sans"/>
+          <w:sz w:val="22"/>
+          <w:szCs w:val="22"/>
+          <w:highlight w:val="none"/>
+        </w:rPr>
+      </w:r>
+    </w:p>
+    <w:p>
+      <w:pPr>
+        <w:pStyle w:val="954"/>
+        <w:pBdr/>
+        <w:spacing/>
+        <w:ind/>
+        <w:rPr>
+          <w:rFonts w:ascii="Noto Sans" w:hAnsi="Noto Sans" w:cs="Noto Sans"/>
+          <w:b/>
+          <w:bCs/>
+          <w:sz w:val="22"/>
+          <w:szCs w:val="22"/>
+          <w:highlight w:val="none"/>
+        </w:rPr>
+      </w:pPr>
+      <w:r/>
+      <w:bookmarkStart w:id="4" w:name="_Toc4"/>
+      <w:r>
+        <w:rPr>
           <w:rFonts w:ascii="Noto Sans" w:hAnsi="Noto Sans" w:eastAsia="Noto Sans" w:cs="Noto Sans"/>
+          <w:b/>
+          <w:bCs/>
+          <w:sz w:val="22"/>
+          <w:szCs w:val="22"/>
+          <w:lang w:val="en-US"/>
+        </w:rPr>
+        <w:t xml:space="preserve">Ejecucion</w:t>
+      </w:r>
+      <w:r>
+        <w:rPr>
+          <w:rFonts w:ascii="Noto Sans" w:hAnsi="Noto Sans" w:eastAsia="Noto Sans" w:cs="Noto Sans"/>
+          <w:b/>
+          <w:bCs/>
+          <w:sz w:val="22"/>
+          <w:szCs w:val="22"/>
+          <w:lang w:val="en-US"/>
+        </w:rPr>
+        <w:t xml:space="preserve"> de la app</w:t>
+      </w:r>
+      <w:r>
+        <w:rPr>
+          <w:rFonts w:ascii="Noto Sans" w:hAnsi="Noto Sans" w:eastAsia="Noto Sans" w:cs="Noto Sans"/>
+          <w:b/>
+          <w:bCs/>
+          <w:sz w:val="22"/>
+          <w:szCs w:val="22"/>
+          <w:highlight w:val="none"/>
+        </w:rPr>
+      </w:r>
+      <w:bookmarkEnd w:id="4"/>
+      <w:r/>
+      <w:r>
+        <w:rPr>
+          <w:rFonts w:ascii="Noto Sans" w:hAnsi="Noto Sans" w:cs="Noto Sans"/>
+          <w:b/>
+          <w:bCs/>
           <w:sz w:val="22"/>
           <w:szCs w:val="22"/>
           <w:highlight w:val="none"/>
@@ -3106,7 +3218,6 @@
           <w:rFonts w:ascii="Noto Sans" w:hAnsi="Noto Sans" w:cs="Noto Sans"/>
           <w:sz w:val="22"/>
           <w:szCs w:val="22"/>
-          <w:highlight w:val="none"/>
         </w:rPr>
       </w:pPr>
       <w:r>
@@ -3115,122 +3226,27 @@
           <w:color w:val="000000"/>
           <w:sz w:val="22"/>
           <w:szCs w:val="22"/>
-          <w:highlight w:val="none"/>
-        </w:rPr>
+        </w:rPr>
+        <w:t xml:space="preserve">Basándonos en la ejecución proporcionada, se puede observar lo siguiente:</w:t>
       </w:r>
       <w:r>
         <w:rPr>
           <w:rFonts w:ascii="Noto Sans" w:hAnsi="Noto Sans" w:eastAsia="Noto Sans" w:cs="Noto Sans"/>
-          <w:color w:val="000000"/>
-          <w:sz w:val="22"/>
-          <w:szCs w:val="22"/>
-          <w:highlight w:val="none"/>
+          <w:sz w:val="22"/>
+          <w:szCs w:val="22"/>
         </w:rPr>
       </w:r>
       <w:r>
         <w:rPr>
-          <w:rFonts w:ascii="Noto Sans" w:hAnsi="Noto Sans" w:eastAsia="Noto Sans" w:cs="Noto Sans"/>
-          <w:color w:val="000000"/>
-          <w:sz w:val="22"/>
-          <w:szCs w:val="22"/>
-          <w:highlight w:val="none"/>
+          <w:rFonts w:ascii="Noto Sans" w:hAnsi="Noto Sans" w:cs="Noto Sans"/>
+          <w:sz w:val="22"/>
+          <w:szCs w:val="22"/>
         </w:rPr>
       </w:r>
     </w:p>
     <w:p>
       <w:pPr>
-        <w:pStyle w:val="983"/>
-        <w:pBdr/>
-        <w:spacing/>
-        <w:ind/>
-        <w:rPr>
-          <w:rFonts w:ascii="Noto Sans" w:hAnsi="Noto Sans" w:cs="Noto Sans"/>
-          <w:b/>
-          <w:bCs/>
-          <w:sz w:val="22"/>
-          <w:szCs w:val="22"/>
-          <w:highlight w:val="none"/>
-        </w:rPr>
-      </w:pPr>
-      <w:r/>
-      <w:bookmarkStart w:id="5" w:name="_Toc5"/>
-      <w:r>
-        <w:rPr>
-          <w:rFonts w:ascii="Noto Sans" w:hAnsi="Noto Sans" w:eastAsia="Noto Sans" w:cs="Noto Sans"/>
-          <w:b/>
-          <w:bCs/>
-          <w:sz w:val="22"/>
-          <w:szCs w:val="22"/>
-          <w:lang w:val="en-US"/>
-        </w:rPr>
-        <w:t xml:space="preserve">Ejecucion</w:t>
-      </w:r>
-      <w:r>
-        <w:rPr>
-          <w:rFonts w:ascii="Noto Sans" w:hAnsi="Noto Sans" w:eastAsia="Noto Sans" w:cs="Noto Sans"/>
-          <w:b/>
-          <w:bCs/>
-          <w:sz w:val="22"/>
-          <w:szCs w:val="22"/>
-          <w:lang w:val="en-US"/>
-        </w:rPr>
-        <w:t xml:space="preserve"> de la app</w:t>
-      </w:r>
-      <w:r>
-        <w:rPr>
-          <w:b/>
-          <w:bCs/>
-        </w:rPr>
-      </w:r>
-      <w:bookmarkEnd w:id="5"/>
-      <w:r/>
-      <w:r>
-        <w:rPr>
-          <w:rFonts w:ascii="Noto Sans" w:hAnsi="Noto Sans" w:eastAsia="Noto Sans" w:cs="Noto Sans"/>
-          <w:b/>
-          <w:bCs/>
-          <w:sz w:val="22"/>
-          <w:szCs w:val="22"/>
-          <w:highlight w:val="none"/>
-        </w:rPr>
-      </w:r>
-    </w:p>
-    <w:p>
-      <w:pPr>
-        <w:pBdr>
-          <w:top w:val="none" w:color="000000" w:sz="4" w:space="0"/>
-          <w:left w:val="none" w:color="000000" w:sz="4" w:space="0"/>
-          <w:bottom w:val="none" w:color="000000" w:sz="4" w:space="0"/>
-          <w:right w:val="none" w:color="000000" w:sz="4" w:space="0"/>
-        </w:pBdr>
-        <w:spacing/>
-        <w:ind w:right="0" w:firstLine="0" w:left="0"/>
-        <w:rPr>
-          <w:rFonts w:ascii="Noto Sans" w:hAnsi="Noto Sans" w:cs="Noto Sans"/>
-          <w:sz w:val="22"/>
-          <w:szCs w:val="22"/>
-        </w:rPr>
-      </w:pPr>
-      <w:r>
-        <w:rPr>
-          <w:rFonts w:ascii="Noto Sans" w:hAnsi="Noto Sans" w:eastAsia="Noto Sans" w:cs="Noto Sans"/>
-          <w:color w:val="000000"/>
-          <w:sz w:val="22"/>
-          <w:szCs w:val="22"/>
-        </w:rPr>
-        <w:t xml:space="preserve">Basándonos en la ejecución proporcionada, se puede observar lo siguiente:</w:t>
-      </w:r>
-      <w:r>
-        <w:rPr>
-          <w:rFonts w:ascii="Noto Sans" w:hAnsi="Noto Sans" w:eastAsia="Noto Sans" w:cs="Noto Sans"/>
-          <w:sz w:val="22"/>
-          <w:szCs w:val="22"/>
-        </w:rPr>
-      </w:r>
-    </w:p>
-    <w:p>
-      <w:pPr>
-        <w:pStyle w:val="985"/>
+        <w:pStyle w:val="956"/>
         <w:pBdr>
           <w:top w:val="none" w:color="000000" w:themeColor="accent1" w:sz="4" w:space="0"/>
           <w:left w:val="none" w:color="000000" w:sz="4" w:space="0"/>
@@ -3246,7 +3262,7 @@
         </w:rPr>
       </w:pPr>
       <w:r/>
-      <w:bookmarkStart w:id="6" w:name="_Toc6"/>
+      <w:bookmarkStart w:id="5" w:name="_Toc5"/>
       <w:r>
         <w:rPr>
           <w:rFonts w:ascii="Noto Sans" w:hAnsi="Noto Sans" w:eastAsia="Noto Sans" w:cs="Noto Sans"/>
@@ -3257,12 +3273,18 @@
         </w:rPr>
         <w:t xml:space="preserve">Proceso de Compra</w:t>
       </w:r>
-      <w:r/>
-      <w:bookmarkEnd w:id="6"/>
+      <w:r>
+        <w:rPr>
+          <w:rFonts w:ascii="Noto Sans" w:hAnsi="Noto Sans" w:eastAsia="Noto Sans" w:cs="Noto Sans"/>
+          <w:sz w:val="22"/>
+          <w:szCs w:val="22"/>
+        </w:rPr>
+      </w:r>
+      <w:bookmarkEnd w:id="5"/>
       <w:r/>
       <w:r>
         <w:rPr>
-          <w:rFonts w:ascii="Noto Sans" w:hAnsi="Noto Sans" w:eastAsia="Noto Sans" w:cs="Noto Sans"/>
+          <w:rFonts w:ascii="Noto Sans" w:hAnsi="Noto Sans" w:cs="Noto Sans"/>
           <w:sz w:val="22"/>
           <w:szCs w:val="22"/>
         </w:rPr>
@@ -3270,7 +3292,7 @@
     </w:p>
     <w:p>
       <w:pPr>
-        <w:pStyle w:val="1010"/>
+        <w:pStyle w:val="981"/>
         <w:numPr>
           <w:ilvl w:val="0"/>
           <w:numId w:val="44"/>
@@ -3315,10 +3337,17 @@
           <w:szCs w:val="22"/>
         </w:rPr>
       </w:r>
+      <w:r>
+        <w:rPr>
+          <w:rFonts w:ascii="Noto Sans" w:hAnsi="Noto Sans" w:cs="Noto Sans"/>
+          <w:sz w:val="22"/>
+          <w:szCs w:val="22"/>
+        </w:rPr>
+      </w:r>
     </w:p>
     <w:p>
       <w:pPr>
-        <w:pStyle w:val="1010"/>
+        <w:pStyle w:val="981"/>
         <w:numPr>
           <w:ilvl w:val="0"/>
           <w:numId w:val="44"/>
@@ -3354,11 +3383,37 @@
           <w:sz w:val="22"/>
           <w:szCs w:val="22"/>
         </w:rPr>
-        <w:t xml:space="preserve">: Se muestra la lista de productos disponibles. El cliente agrega el producto "Notebook" con el código "p01" y una cantidad de 4 unidades a su carrito.</w:t>
+        <w:t xml:space="preserve">: Se muestra la lista de productos disponibles. El cliente agrega el producto "Notebook" con el código "p01"</w:t>
       </w:r>
       <w:r>
         <w:rPr>
           <w:rFonts w:ascii="Noto Sans" w:hAnsi="Noto Sans" w:eastAsia="Noto Sans" w:cs="Noto Sans"/>
+          <w:color w:val="000000"/>
+          <w:sz w:val="22"/>
+          <w:szCs w:val="22"/>
+          <w:lang w:val="en-US"/>
+        </w:rPr>
+        <w:t xml:space="preserve"> (que transforma en mayusculas con .upper) </w:t>
+      </w:r>
+      <w:r>
+        <w:rPr>
+          <w:rFonts w:ascii="Noto Sans" w:hAnsi="Noto Sans" w:eastAsia="Noto Sans" w:cs="Noto Sans"/>
+          <w:color w:val="000000"/>
+          <w:sz w:val="22"/>
+          <w:szCs w:val="22"/>
+        </w:rPr>
+        <w:t xml:space="preserve"> y una cantidad de 4 unidades a su carrito.</w:t>
+      </w:r>
+      <w:r>
+        <w:rPr>
+          <w:rFonts w:ascii="Noto Sans" w:hAnsi="Noto Sans" w:eastAsia="Noto Sans" w:cs="Noto Sans"/>
+          <w:sz w:val="22"/>
+          <w:szCs w:val="22"/>
+        </w:rPr>
+      </w:r>
+      <w:r>
+        <w:rPr>
+          <w:rFonts w:ascii="Noto Sans" w:hAnsi="Noto Sans" w:cs="Noto Sans"/>
           <w:sz w:val="22"/>
           <w:szCs w:val="22"/>
         </w:rPr>
@@ -3366,7 +3421,7 @@
     </w:p>
     <w:p>
       <w:pPr>
-        <w:pStyle w:val="1010"/>
+        <w:pStyle w:val="981"/>
         <w:numPr>
           <w:ilvl w:val="0"/>
           <w:numId w:val="44"/>
@@ -3411,10 +3466,17 @@
           <w:szCs w:val="22"/>
         </w:rPr>
       </w:r>
+      <w:r>
+        <w:rPr>
+          <w:rFonts w:ascii="Noto Sans" w:hAnsi="Noto Sans" w:cs="Noto Sans"/>
+          <w:sz w:val="22"/>
+          <w:szCs w:val="22"/>
+        </w:rPr>
+      </w:r>
     </w:p>
     <w:p>
       <w:pPr>
-        <w:pStyle w:val="1010"/>
+        <w:pStyle w:val="981"/>
         <w:numPr>
           <w:ilvl w:val="0"/>
           <w:numId w:val="44"/>
@@ -3459,10 +3521,17 @@
           <w:szCs w:val="22"/>
         </w:rPr>
       </w:r>
+      <w:r>
+        <w:rPr>
+          <w:rFonts w:ascii="Noto Sans" w:hAnsi="Noto Sans" w:cs="Noto Sans"/>
+          <w:sz w:val="22"/>
+          <w:szCs w:val="22"/>
+        </w:rPr>
+      </w:r>
     </w:p>
     <w:p>
       <w:pPr>
-        <w:pStyle w:val="1010"/>
+        <w:pStyle w:val="981"/>
         <w:numPr>
           <w:ilvl w:val="0"/>
           <w:numId w:val="44"/>
@@ -3507,6 +3576,13 @@
           <w:szCs w:val="22"/>
         </w:rPr>
       </w:r>
+      <w:r>
+        <w:rPr>
+          <w:rFonts w:ascii="Noto Sans" w:hAnsi="Noto Sans" w:cs="Noto Sans"/>
+          <w:sz w:val="22"/>
+          <w:szCs w:val="22"/>
+        </w:rPr>
+      </w:r>
     </w:p>
     <w:p>
       <w:pPr>
@@ -3540,7 +3616,7 @@
       </w:r>
       <w:r>
         <w:rPr>
-          <w:rFonts w:ascii="Noto Sans" w:hAnsi="Noto Sans" w:eastAsia="Noto Sans" w:cs="Noto Sans"/>
+          <w:rFonts w:ascii="Noto Sans" w:hAnsi="Noto Sans" w:cs="Noto Sans"/>
           <w:sz w:val="22"/>
           <w:szCs w:val="22"/>
         </w:rPr>
@@ -3578,7 +3654,7 @@
       </w:r>
       <w:r>
         <w:rPr>
-          <w:rFonts w:ascii="Noto Sans" w:hAnsi="Noto Sans" w:eastAsia="Noto Sans" w:cs="Noto Sans"/>
+          <w:rFonts w:ascii="Noto Sans" w:hAnsi="Noto Sans" w:cs="Noto Sans"/>
           <w:sz w:val="22"/>
           <w:szCs w:val="22"/>
         </w:rPr>
@@ -3620,11 +3696,9 @@
       </w:r>
       <w:r>
         <w:rPr>
-          <w:rFonts w:ascii="Noto Sans" w:hAnsi="Noto Sans" w:eastAsia="Noto Sans" w:cs="Noto Sans"/>
-          <w:color w:val="000000"/>
-          <w:sz w:val="22"/>
-          <w:szCs w:val="22"/>
-          <w:highlight w:val="none"/>
+          <w:rFonts w:ascii="Noto Sans" w:hAnsi="Noto Sans" w:cs="Noto Sans"/>
+          <w:sz w:val="22"/>
+          <w:szCs w:val="22"/>
         </w:rPr>
       </w:r>
     </w:p>
@@ -3659,15 +3733,15 @@
               <wp:anchor xmlns:wp="http://schemas.openxmlformats.org/drawingml/2006/wordprocessingDrawing" xmlns:wp14="http://schemas.microsoft.com/office/word/2010/wordprocessingDrawing" distT="0" distB="0" distL="115200" distR="115200" simplePos="0" relativeHeight="251662336" behindDoc="1" locked="0" layoutInCell="1" allowOverlap="1">
                 <wp:simplePos x="0" y="0"/>
                 <wp:positionH relativeFrom="column">
-                  <wp:posOffset>359557</wp:posOffset>
+                  <wp:posOffset>-298942</wp:posOffset>
                 </wp:positionH>
                 <wp:positionV relativeFrom="paragraph">
-                  <wp:posOffset>156622</wp:posOffset>
+                  <wp:posOffset>0</wp:posOffset>
                 </wp:positionV>
-                <wp:extent cx="4893015" cy="5888649"/>
+                <wp:extent cx="6210015" cy="7473633"/>
                 <wp:effectExtent l="0" t="0" r="0" b="0"/>
                 <wp:wrapNone/>
-                <wp:docPr id="3" name=""/>
+                <wp:docPr id="2" name=""/>
                 <wp:cNvGraphicFramePr>
                   <a:graphicFrameLocks xmlns:a="http://schemas.openxmlformats.org/drawingml/2006/main" noChangeAspect="1"/>
                 </wp:cNvGraphicFramePr>
@@ -3688,7 +3762,7 @@
                       <pic:spPr bwMode="auto">
                         <a:xfrm flipH="0" flipV="0">
                           <a:off x="0" y="0"/>
-                          <a:ext cx="4893014" cy="5888648"/>
+                          <a:ext cx="6210014" cy="7473632"/>
                         </a:xfrm>
                         <a:prstGeom prst="rect">
                           <a:avLst/>
@@ -3721,7 +3795,7 @@
                 <v:path o:extrusionok="f" gradientshapeok="t" o:connecttype="rect"/>
                 <o:lock v:ext="edit" aspectratio="t"/>
               </v:shapetype>
-              <v:shape id="_x0000_i2" o:spid="_x0000_s2" type="#_x0000_t75" style="position:absolute;z-index:-251662336;o:allowoverlap:true;o:allowincell:true;mso-position-horizontal-relative:text;margin-left:28.31pt;mso-position-horizontal:absolute;mso-position-vertical-relative:text;margin-top:12.33pt;mso-position-vertical:absolute;width:385.28pt;height:463.67pt;mso-wrap-distance-left:9.07pt;mso-wrap-distance-top:0.00pt;mso-wrap-distance-right:9.07pt;mso-wrap-distance-bottom:0.00pt;z-index:1;" stroked="false">
+              <v:shape id="_x0000_i1" o:spid="_x0000_s1" type="#_x0000_t75" style="position:absolute;z-index:-251662336;o:allowoverlap:true;o:allowincell:true;mso-position-horizontal-relative:text;margin-left:-23.54pt;mso-position-horizontal:absolute;mso-position-vertical-relative:text;margin-top:0.00pt;mso-position-vertical:absolute;width:488.98pt;height:588.48pt;mso-wrap-distance-left:9.07pt;mso-wrap-distance-top:0.00pt;mso-wrap-distance-right:9.07pt;mso-wrap-distance-bottom:0.00pt;z-index:1;" stroked="false">
                 <v:imagedata r:id="rId15" o:title=""/>
                 <o:lock v:ext="edit" rotation="t"/>
               </v:shape>
@@ -3729,7 +3803,6 @@
           </mc:Fallback>
         </mc:AlternateContent>
       </w:r>
-      <w:r/>
       <w:r>
         <w:rPr>
           <w:rFonts w:ascii="Noto Sans" w:hAnsi="Noto Sans" w:eastAsia="Noto Sans" w:cs="Noto Sans"/>
@@ -3739,14 +3812,7 @@
       </w:r>
       <w:r>
         <w:rPr>
-          <w:rFonts w:ascii="Noto Sans" w:hAnsi="Noto Sans" w:eastAsia="Noto Sans" w:cs="Noto Sans"/>
-          <w:sz w:val="22"/>
-          <w:szCs w:val="22"/>
-        </w:rPr>
-      </w:r>
-      <w:r>
-        <w:rPr>
-          <w:rFonts w:ascii="Noto Sans" w:hAnsi="Noto Sans" w:eastAsia="Noto Sans" w:cs="Noto Sans"/>
+          <w:rFonts w:ascii="Noto Sans" w:hAnsi="Noto Sans" w:cs="Noto Sans"/>
           <w:sz w:val="22"/>
           <w:szCs w:val="22"/>
         </w:rPr>
@@ -3779,36 +3845,9 @@
           <w:highlight w:val="none"/>
         </w:rPr>
       </w:r>
-    </w:p>
-    <w:p>
-      <w:pPr>
-        <w:pBdr/>
-        <w:spacing/>
-        <w:ind/>
+      <w:r>
         <w:rPr>
           <w:rFonts w:ascii="Noto Sans" w:hAnsi="Noto Sans" w:cs="Noto Sans"/>
-          <w:sz w:val="22"/>
-          <w:szCs w:val="22"/>
-          <w:highlight w:val="none"/>
-        </w:rPr>
-      </w:pPr>
-      <w:r>
-        <w:rPr>
-          <w:rFonts w:ascii="Noto Sans" w:hAnsi="Noto Sans" w:eastAsia="Noto Sans" w:cs="Noto Sans"/>
-          <w:sz w:val="22"/>
-          <w:szCs w:val="22"/>
-        </w:rPr>
-      </w:r>
-      <w:r>
-        <w:rPr>
-          <w:rFonts w:ascii="Noto Sans" w:hAnsi="Noto Sans" w:eastAsia="Noto Sans" w:cs="Noto Sans"/>
-          <w:sz w:val="22"/>
-          <w:szCs w:val="22"/>
-        </w:rPr>
-      </w:r>
-      <w:r>
-        <w:rPr>
-          <w:rFonts w:ascii="Noto Sans" w:hAnsi="Noto Sans" w:eastAsia="Noto Sans" w:cs="Noto Sans"/>
           <w:sz w:val="22"/>
           <w:szCs w:val="22"/>
         </w:rPr>
@@ -3823,6 +3862,7 @@
           <w:rFonts w:ascii="Noto Sans" w:hAnsi="Noto Sans" w:cs="Noto Sans"/>
           <w:sz w:val="22"/>
           <w:szCs w:val="22"/>
+          <w:highlight w:val="none"/>
         </w:rPr>
       </w:pPr>
       <w:r>
@@ -3841,9 +3881,10 @@
       </w:r>
       <w:r>
         <w:rPr>
-          <w:rFonts w:ascii="Noto Sans" w:hAnsi="Noto Sans" w:eastAsia="Noto Sans" w:cs="Noto Sans"/>
-          <w:sz w:val="22"/>
-          <w:szCs w:val="22"/>
+          <w:rFonts w:ascii="Noto Sans" w:hAnsi="Noto Sans" w:cs="Noto Sans"/>
+          <w:sz w:val="22"/>
+          <w:szCs w:val="22"/>
+          <w:highlight w:val="none"/>
         </w:rPr>
       </w:r>
     </w:p>
@@ -3874,7 +3915,7 @@
       </w:r>
       <w:r>
         <w:rPr>
-          <w:rFonts w:ascii="Noto Sans" w:hAnsi="Noto Sans" w:eastAsia="Noto Sans" w:cs="Noto Sans"/>
+          <w:rFonts w:ascii="Noto Sans" w:hAnsi="Noto Sans" w:cs="Noto Sans"/>
           <w:sz w:val="22"/>
           <w:szCs w:val="22"/>
         </w:rPr>
@@ -3907,7 +3948,7 @@
       </w:r>
       <w:r>
         <w:rPr>
-          <w:rFonts w:ascii="Noto Sans" w:hAnsi="Noto Sans" w:eastAsia="Noto Sans" w:cs="Noto Sans"/>
+          <w:rFonts w:ascii="Noto Sans" w:hAnsi="Noto Sans" w:cs="Noto Sans"/>
           <w:sz w:val="22"/>
           <w:szCs w:val="22"/>
         </w:rPr>
@@ -3940,7 +3981,7 @@
       </w:r>
       <w:r>
         <w:rPr>
-          <w:rFonts w:ascii="Noto Sans" w:hAnsi="Noto Sans" w:eastAsia="Noto Sans" w:cs="Noto Sans"/>
+          <w:rFonts w:ascii="Noto Sans" w:hAnsi="Noto Sans" w:cs="Noto Sans"/>
           <w:sz w:val="22"/>
           <w:szCs w:val="22"/>
         </w:rPr>
@@ -3973,7 +4014,7 @@
       </w:r>
       <w:r>
         <w:rPr>
-          <w:rFonts w:ascii="Noto Sans" w:hAnsi="Noto Sans" w:eastAsia="Noto Sans" w:cs="Noto Sans"/>
+          <w:rFonts w:ascii="Noto Sans" w:hAnsi="Noto Sans" w:cs="Noto Sans"/>
           <w:sz w:val="22"/>
           <w:szCs w:val="22"/>
         </w:rPr>
@@ -4006,7 +4047,7 @@
       </w:r>
       <w:r>
         <w:rPr>
-          <w:rFonts w:ascii="Noto Sans" w:hAnsi="Noto Sans" w:eastAsia="Noto Sans" w:cs="Noto Sans"/>
+          <w:rFonts w:ascii="Noto Sans" w:hAnsi="Noto Sans" w:cs="Noto Sans"/>
           <w:sz w:val="22"/>
           <w:szCs w:val="22"/>
         </w:rPr>
@@ -4039,7 +4080,7 @@
       </w:r>
       <w:r>
         <w:rPr>
-          <w:rFonts w:ascii="Noto Sans" w:hAnsi="Noto Sans" w:eastAsia="Noto Sans" w:cs="Noto Sans"/>
+          <w:rFonts w:ascii="Noto Sans" w:hAnsi="Noto Sans" w:cs="Noto Sans"/>
           <w:sz w:val="22"/>
           <w:szCs w:val="22"/>
         </w:rPr>
@@ -4070,35 +4111,9 @@
           <w:szCs w:val="22"/>
         </w:rPr>
       </w:r>
-    </w:p>
-    <w:p>
-      <w:pPr>
-        <w:pBdr/>
-        <w:spacing/>
-        <w:ind/>
+      <w:r>
         <w:rPr>
           <w:rFonts w:ascii="Noto Sans" w:hAnsi="Noto Sans" w:cs="Noto Sans"/>
-          <w:sz w:val="22"/>
-          <w:szCs w:val="22"/>
-        </w:rPr>
-      </w:pPr>
-      <w:r>
-        <w:rPr>
-          <w:rFonts w:ascii="Noto Sans" w:hAnsi="Noto Sans" w:eastAsia="Noto Sans" w:cs="Noto Sans"/>
-          <w:sz w:val="22"/>
-          <w:szCs w:val="22"/>
-        </w:rPr>
-      </w:r>
-      <w:r>
-        <w:rPr>
-          <w:rFonts w:ascii="Noto Sans" w:hAnsi="Noto Sans" w:eastAsia="Noto Sans" w:cs="Noto Sans"/>
-          <w:sz w:val="22"/>
-          <w:szCs w:val="22"/>
-        </w:rPr>
-      </w:r>
-      <w:r>
-        <w:rPr>
-          <w:rFonts w:ascii="Noto Sans" w:hAnsi="Noto Sans" w:eastAsia="Noto Sans" w:cs="Noto Sans"/>
           <w:sz w:val="22"/>
           <w:szCs w:val="22"/>
         </w:rPr>
@@ -4131,7 +4146,7 @@
       </w:r>
       <w:r>
         <w:rPr>
-          <w:rFonts w:ascii="Noto Sans" w:hAnsi="Noto Sans" w:eastAsia="Noto Sans" w:cs="Noto Sans"/>
+          <w:rFonts w:ascii="Noto Sans" w:hAnsi="Noto Sans" w:cs="Noto Sans"/>
           <w:sz w:val="22"/>
           <w:szCs w:val="22"/>
         </w:rPr>
@@ -4164,7 +4179,7 @@
       </w:r>
       <w:r>
         <w:rPr>
-          <w:rFonts w:ascii="Noto Sans" w:hAnsi="Noto Sans" w:eastAsia="Noto Sans" w:cs="Noto Sans"/>
+          <w:rFonts w:ascii="Noto Sans" w:hAnsi="Noto Sans" w:cs="Noto Sans"/>
           <w:sz w:val="22"/>
           <w:szCs w:val="22"/>
         </w:rPr>
@@ -4197,7 +4212,7 @@
       </w:r>
       <w:r>
         <w:rPr>
-          <w:rFonts w:ascii="Noto Sans" w:hAnsi="Noto Sans" w:eastAsia="Noto Sans" w:cs="Noto Sans"/>
+          <w:rFonts w:ascii="Noto Sans" w:hAnsi="Noto Sans" w:cs="Noto Sans"/>
           <w:sz w:val="22"/>
           <w:szCs w:val="22"/>
         </w:rPr>
@@ -4230,7 +4245,7 @@
       </w:r>
       <w:r>
         <w:rPr>
-          <w:rFonts w:ascii="Noto Sans" w:hAnsi="Noto Sans" w:eastAsia="Noto Sans" w:cs="Noto Sans"/>
+          <w:rFonts w:ascii="Noto Sans" w:hAnsi="Noto Sans" w:cs="Noto Sans"/>
           <w:sz w:val="22"/>
           <w:szCs w:val="22"/>
         </w:rPr>
@@ -4263,7 +4278,206 @@
       </w:r>
       <w:r>
         <w:rPr>
+          <w:rFonts w:ascii="Noto Sans" w:hAnsi="Noto Sans" w:cs="Noto Sans"/>
+          <w:sz w:val="22"/>
+          <w:szCs w:val="22"/>
+        </w:rPr>
+      </w:r>
+    </w:p>
+    <w:p>
+      <w:pPr>
+        <w:pBdr/>
+        <w:spacing/>
+        <w:ind/>
+        <w:rPr>
+          <w:rFonts w:ascii="Noto Sans" w:hAnsi="Noto Sans" w:cs="Noto Sans"/>
+          <w:sz w:val="22"/>
+          <w:szCs w:val="22"/>
+        </w:rPr>
+      </w:pPr>
+      <w:r>
+        <w:rPr>
           <w:rFonts w:ascii="Noto Sans" w:hAnsi="Noto Sans" w:eastAsia="Noto Sans" w:cs="Noto Sans"/>
+          <w:sz w:val="22"/>
+          <w:szCs w:val="22"/>
+        </w:rPr>
+      </w:r>
+      <w:r>
+        <w:rPr>
+          <w:rFonts w:ascii="Noto Sans" w:hAnsi="Noto Sans" w:eastAsia="Noto Sans" w:cs="Noto Sans"/>
+          <w:sz w:val="22"/>
+          <w:szCs w:val="22"/>
+        </w:rPr>
+      </w:r>
+      <w:r>
+        <w:rPr>
+          <w:rFonts w:ascii="Noto Sans" w:hAnsi="Noto Sans" w:cs="Noto Sans"/>
+          <w:sz w:val="22"/>
+          <w:szCs w:val="22"/>
+        </w:rPr>
+      </w:r>
+    </w:p>
+    <w:p>
+      <w:pPr>
+        <w:pBdr/>
+        <w:spacing/>
+        <w:ind/>
+        <w:rPr>
+          <w:rFonts w:ascii="Noto Sans" w:hAnsi="Noto Sans" w:cs="Noto Sans"/>
+          <w:sz w:val="22"/>
+          <w:szCs w:val="22"/>
+        </w:rPr>
+      </w:pPr>
+      <w:r>
+        <w:rPr>
+          <w:rFonts w:ascii="Noto Sans" w:hAnsi="Noto Sans" w:eastAsia="Noto Sans" w:cs="Noto Sans"/>
+          <w:sz w:val="22"/>
+          <w:szCs w:val="22"/>
+        </w:rPr>
+      </w:r>
+      <w:r>
+        <w:rPr>
+          <w:rFonts w:ascii="Noto Sans" w:hAnsi="Noto Sans" w:eastAsia="Noto Sans" w:cs="Noto Sans"/>
+          <w:sz w:val="22"/>
+          <w:szCs w:val="22"/>
+        </w:rPr>
+      </w:r>
+      <w:r>
+        <w:rPr>
+          <w:rFonts w:ascii="Noto Sans" w:hAnsi="Noto Sans" w:cs="Noto Sans"/>
+          <w:sz w:val="22"/>
+          <w:szCs w:val="22"/>
+        </w:rPr>
+      </w:r>
+    </w:p>
+    <w:p>
+      <w:pPr>
+        <w:pBdr/>
+        <w:spacing/>
+        <w:ind/>
+        <w:rPr>
+          <w:rFonts w:ascii="Noto Sans" w:hAnsi="Noto Sans" w:cs="Noto Sans"/>
+          <w:sz w:val="22"/>
+          <w:szCs w:val="22"/>
+        </w:rPr>
+      </w:pPr>
+      <w:r>
+        <w:rPr>
+          <w:rFonts w:ascii="Noto Sans" w:hAnsi="Noto Sans" w:eastAsia="Noto Sans" w:cs="Noto Sans"/>
+          <w:sz w:val="22"/>
+          <w:szCs w:val="22"/>
+        </w:rPr>
+      </w:r>
+      <w:r/>
+      <w:r>
+        <w:rPr>
+          <w:rFonts w:ascii="Noto Sans" w:hAnsi="Noto Sans" w:eastAsia="Noto Sans" w:cs="Noto Sans"/>
+          <w:sz w:val="22"/>
+          <w:szCs w:val="22"/>
+        </w:rPr>
+      </w:r>
+      <w:r>
+        <w:rPr>
+          <w:rFonts w:ascii="Noto Sans" w:hAnsi="Noto Sans" w:cs="Noto Sans"/>
+          <w:sz w:val="22"/>
+          <w:szCs w:val="22"/>
+        </w:rPr>
+      </w:r>
+    </w:p>
+    <w:p>
+      <w:pPr>
+        <w:pBdr/>
+        <w:spacing/>
+        <w:ind/>
+        <w:rPr>
+          <w:rFonts w:ascii="Noto Sans" w:hAnsi="Noto Sans" w:cs="Noto Sans"/>
+          <w:sz w:val="22"/>
+          <w:szCs w:val="22"/>
+        </w:rPr>
+      </w:pPr>
+      <w:r>
+        <w:rPr>
+          <w:rFonts w:ascii="Noto Sans" w:hAnsi="Noto Sans" w:eastAsia="Noto Sans" w:cs="Noto Sans"/>
+          <w:sz w:val="22"/>
+          <w:szCs w:val="22"/>
+        </w:rPr>
+      </w:r>
+      <w:r>
+        <w:rPr>
+          <w:rFonts w:ascii="Noto Sans" w:hAnsi="Noto Sans" w:eastAsia="Noto Sans" w:cs="Noto Sans"/>
+          <w:sz w:val="22"/>
+          <w:szCs w:val="22"/>
+        </w:rPr>
+      </w:r>
+      <w:r>
+        <w:rPr>
+          <w:rFonts w:ascii="Noto Sans" w:hAnsi="Noto Sans" w:cs="Noto Sans"/>
+          <w:sz w:val="22"/>
+          <w:szCs w:val="22"/>
+        </w:rPr>
+      </w:r>
+    </w:p>
+    <w:p>
+      <w:pPr>
+        <w:pBdr/>
+        <w:spacing/>
+        <w:ind/>
+        <w:rPr>
+          <w:rFonts w:ascii="Noto Sans" w:hAnsi="Noto Sans" w:cs="Noto Sans"/>
+          <w:sz w:val="22"/>
+          <w:szCs w:val="22"/>
+        </w:rPr>
+      </w:pPr>
+      <w:r>
+        <w:rPr>
+          <w:rFonts w:ascii="Noto Sans" w:hAnsi="Noto Sans" w:eastAsia="Noto Sans" w:cs="Noto Sans"/>
+          <w:sz w:val="22"/>
+          <w:szCs w:val="22"/>
+        </w:rPr>
+      </w:r>
+      <w:r>
+        <w:rPr>
+          <w:rFonts w:ascii="Noto Sans" w:hAnsi="Noto Sans" w:eastAsia="Noto Sans" w:cs="Noto Sans"/>
+          <w:sz w:val="22"/>
+          <w:szCs w:val="22"/>
+        </w:rPr>
+      </w:r>
+      <w:r>
+        <w:rPr>
+          <w:rFonts w:ascii="Noto Sans" w:hAnsi="Noto Sans" w:cs="Noto Sans"/>
+          <w:sz w:val="22"/>
+          <w:szCs w:val="22"/>
+        </w:rPr>
+      </w:r>
+    </w:p>
+    <w:p>
+      <w:pPr>
+        <w:pBdr/>
+        <w:spacing/>
+        <w:ind/>
+        <w:rPr>
+          <w:rFonts w:ascii="Noto Sans" w:hAnsi="Noto Sans" w:cs="Noto Sans"/>
+          <w:sz w:val="22"/>
+          <w:szCs w:val="22"/>
+        </w:rPr>
+      </w:pPr>
+      <w:r>
+        <w:rPr>
+          <w:rFonts w:ascii="Noto Sans" w:hAnsi="Noto Sans" w:eastAsia="Noto Sans" w:cs="Noto Sans"/>
+          <w:sz w:val="22"/>
+          <w:szCs w:val="22"/>
+        </w:rPr>
+      </w:r>
+      <w:r>
+        <w:rPr>
+          <w:rFonts w:ascii="Noto Sans" w:hAnsi="Noto Sans" w:eastAsia="Noto Sans" w:cs="Noto Sans"/>
+          <w:sz w:val="22"/>
+          <w:szCs w:val="22"/>
+        </w:rPr>
+      </w:r>
+      <w:r>
+        <w:rPr>
+          <w:rFonts w:ascii="Noto Sans" w:hAnsi="Noto Sans" w:cs="Noto Sans"/>
           <w:sz w:val="22"/>
           <w:szCs w:val="22"/>
         </w:rPr>
@@ -4294,15 +4508,15 @@
               <wp:anchor xmlns:wp="http://schemas.openxmlformats.org/drawingml/2006/wordprocessingDrawing" xmlns:wp14="http://schemas.microsoft.com/office/word/2010/wordprocessingDrawing" distT="0" distB="0" distL="115200" distR="115200" simplePos="0" relativeHeight="251677696" behindDoc="1" locked="0" layoutInCell="1" allowOverlap="1">
                 <wp:simplePos x="0" y="0"/>
                 <wp:positionH relativeFrom="column">
-                  <wp:posOffset>2063908</wp:posOffset>
+                  <wp:posOffset>2063909</wp:posOffset>
                 </wp:positionH>
                 <wp:positionV relativeFrom="paragraph">
-                  <wp:posOffset>224065</wp:posOffset>
+                  <wp:posOffset>223532</wp:posOffset>
                 </wp:positionV>
                 <wp:extent cx="1484312" cy="386612"/>
                 <wp:effectExtent l="0" t="0" r="0" b="0"/>
                 <wp:wrapNone/>
-                <wp:docPr id="4" name=""/>
+                <wp:docPr id="3" name=""/>
                 <wp:cNvGraphicFramePr/>
                 <a:graphic xmlns:a="http://schemas.openxmlformats.org/drawingml/2006/main">
                   <a:graphicData uri="http://schemas.microsoft.com/office/word/2010/wordprocessingShape">
@@ -4312,7 +4526,7 @@
                       <wps:spPr bwMode="auto">
                         <a:xfrm flipH="0" flipV="0">
                           <a:off x="0" y="0"/>
-                          <a:ext cx="1484312" cy="386611"/>
+                          <a:ext cx="1484311" cy="386610"/>
                         </a:xfrm>
                         <a:prstGeom prst="rect">
                           <a:avLst/>
@@ -4326,7 +4540,7 @@
                         <w:txbxContent>
                           <w:p>
                             <w:pPr>
-                              <w:pStyle w:val="1025"/>
+                              <w:pStyle w:val="996"/>
                               <w:pBdr/>
                               <w:spacing/>
                               <w:ind/>
@@ -4359,6 +4573,20 @@
                                 <w:szCs w:val="22"/>
                               </w:rPr>
                             </w:r>
+                            <w:r>
+                              <w:rPr>
+                                <w:rFonts w:ascii="Cambria Math" w:hAnsi="Cambria Math" w:eastAsia="Cambria Math" w:cs="Cambria Math"/>
+                                <w:sz w:val="22"/>
+                                <w:szCs w:val="22"/>
+                              </w:rPr>
+                            </w:r>
+                            <w:r>
+                              <w:rPr>
+                                <w:rFonts w:ascii="Cambria Math" w:hAnsi="Cambria Math" w:eastAsia="Cambria Math" w:cs="Cambria Math"/>
+                                <w:sz w:val="22"/>
+                                <w:szCs w:val="22"/>
+                              </w:rPr>
+                            </w:r>
                           </w:p>
                         </w:txbxContent>
                       </wps:txbx>
@@ -4374,12 +4602,12 @@
           </mc:Choice>
           <mc:Fallback>
             <w:pict>
-              <v:shape id="shape 3" o:spid="_x0000_s3" o:spt="1" type="#_x0000_t1" style="position:absolute;z-index:-251677696;o:allowoverlap:true;o:allowincell:true;mso-position-horizontal-relative:text;margin-left:162.51pt;mso-position-horizontal:absolute;mso-position-vertical-relative:text;margin-top:17.64pt;mso-position-vertical:absolute;width:116.87pt;height:30.44pt;mso-wrap-distance-left:9.07pt;mso-wrap-distance-top:0.00pt;mso-wrap-distance-right:9.07pt;mso-wrap-distance-bottom:0.00pt;v-text-anchor:top;visibility:visible;" filled="f" stroked="f">
+              <v:shape id="shape 2" o:spid="_x0000_s2" o:spt="1" type="#_x0000_t1" style="position:absolute;z-index:-251677696;o:allowoverlap:true;o:allowincell:true;mso-position-horizontal-relative:text;margin-left:162.51pt;mso-position-horizontal:absolute;mso-position-vertical-relative:text;margin-top:17.60pt;mso-position-vertical:absolute;width:116.87pt;height:30.44pt;mso-wrap-distance-left:9.07pt;mso-wrap-distance-top:0.00pt;mso-wrap-distance-right:9.07pt;mso-wrap-distance-bottom:0.00pt;v-text-anchor:top;visibility:visible;" filled="f" stroked="f">
                 <v:textbox inset="0,0,0,0">
                   <w:txbxContent>
                     <w:p>
                       <w:pPr>
-                        <w:pStyle w:val="1025"/>
+                        <w:pStyle w:val="996"/>
                         <w:pBdr/>
                         <w:spacing/>
                         <w:ind/>
@@ -4412,6 +4640,20 @@
                           <w:szCs w:val="22"/>
                         </w:rPr>
                       </w:r>
+                      <w:r>
+                        <w:rPr>
+                          <w:rFonts w:ascii="Cambria Math" w:hAnsi="Cambria Math" w:eastAsia="Cambria Math" w:cs="Cambria Math"/>
+                          <w:sz w:val="22"/>
+                          <w:szCs w:val="22"/>
+                        </w:rPr>
+                      </w:r>
+                      <w:r>
+                        <w:rPr>
+                          <w:rFonts w:ascii="Cambria Math" w:hAnsi="Cambria Math" w:eastAsia="Cambria Math" w:cs="Cambria Math"/>
+                          <w:sz w:val="22"/>
+                          <w:szCs w:val="22"/>
+                        </w:rPr>
+                      </w:r>
                     </w:p>
                   </w:txbxContent>
                 </v:textbox>
@@ -4436,7 +4678,7 @@
       </w:r>
       <w:r>
         <w:rPr>
-          <w:rFonts w:ascii="Noto Sans" w:hAnsi="Noto Sans" w:eastAsia="Noto Sans" w:cs="Noto Sans"/>
+          <w:rFonts w:ascii="Noto Sans" w:hAnsi="Noto Sans" w:cs="Noto Sans"/>
           <w:sz w:val="22"/>
           <w:szCs w:val="22"/>
         </w:rPr>
@@ -4460,6 +4702,7 @@
           <w:szCs w:val="22"/>
         </w:rPr>
       </w:r>
+      <w:r/>
       <w:r>
         <w:rPr>
           <w:rFonts w:ascii="Noto Sans" w:hAnsi="Noto Sans" w:eastAsia="Noto Sans" w:cs="Noto Sans"/>
@@ -4470,6 +4713,13 @@
       <w:r>
         <w:rPr>
           <w:rFonts w:ascii="Noto Sans" w:hAnsi="Noto Sans" w:eastAsia="Noto Sans" w:cs="Noto Sans"/>
+          <w:sz w:val="22"/>
+          <w:szCs w:val="22"/>
+        </w:rPr>
+      </w:r>
+      <w:r>
+        <w:rPr>
+          <w:rFonts w:ascii="Noto Sans" w:hAnsi="Noto Sans" w:cs="Noto Sans"/>
           <w:sz w:val="22"/>
           <w:szCs w:val="22"/>
         </w:rPr>
@@ -4502,7 +4752,7 @@
       </w:r>
       <w:r>
         <w:rPr>
-          <w:rFonts w:ascii="Noto Sans" w:hAnsi="Noto Sans" w:eastAsia="Noto Sans" w:cs="Noto Sans"/>
+          <w:rFonts w:ascii="Noto Sans" w:hAnsi="Noto Sans" w:cs="Noto Sans"/>
           <w:sz w:val="22"/>
           <w:szCs w:val="22"/>
         </w:rPr>
@@ -4510,32 +4760,58 @@
     </w:p>
     <w:p>
       <w:pPr>
+        <w:pStyle w:val="954"/>
         <w:pBdr/>
         <w:spacing/>
         <w:ind/>
         <w:rPr>
           <w:rFonts w:ascii="Noto Sans" w:hAnsi="Noto Sans" w:cs="Noto Sans"/>
-          <w:sz w:val="22"/>
-          <w:szCs w:val="22"/>
-        </w:rPr>
-      </w:pPr>
+          <w:b/>
+          <w:bCs/>
+          <w:sz w:val="22"/>
+          <w:szCs w:val="22"/>
+        </w:rPr>
+      </w:pPr>
+      <w:r/>
+      <w:bookmarkStart w:id="6" w:name="_Toc6"/>
       <w:r>
         <w:rPr>
           <w:rFonts w:ascii="Noto Sans" w:hAnsi="Noto Sans" w:eastAsia="Noto Sans" w:cs="Noto Sans"/>
-          <w:sz w:val="22"/>
-          <w:szCs w:val="22"/>
-        </w:rPr>
+          <w:b/>
+          <w:bCs/>
+          <w:sz w:val="22"/>
+          <w:szCs w:val="22"/>
+          <w:lang w:val="en-US"/>
+        </w:rPr>
+        <w:t xml:space="preserve">Resultado del </w:t>
       </w:r>
       <w:r>
         <w:rPr>
           <w:rFonts w:ascii="Noto Sans" w:hAnsi="Noto Sans" w:eastAsia="Noto Sans" w:cs="Noto Sans"/>
-          <w:sz w:val="22"/>
-          <w:szCs w:val="22"/>
-        </w:rPr>
+          <w:b/>
+          <w:bCs/>
+          <w:sz w:val="22"/>
+          <w:szCs w:val="22"/>
+          <w:lang w:val="en-US"/>
+        </w:rPr>
+        <w:t xml:space="preserve">Testing</w:t>
       </w:r>
       <w:r>
         <w:rPr>
           <w:rFonts w:ascii="Noto Sans" w:hAnsi="Noto Sans" w:eastAsia="Noto Sans" w:cs="Noto Sans"/>
+          <w:b/>
+          <w:bCs/>
+          <w:sz w:val="22"/>
+          <w:szCs w:val="22"/>
+        </w:rPr>
+      </w:r>
+      <w:bookmarkEnd w:id="6"/>
+      <w:r/>
+      <w:r>
+        <w:rPr>
+          <w:rFonts w:ascii="Noto Sans" w:hAnsi="Noto Sans" w:cs="Noto Sans"/>
+          <w:b/>
+          <w:bCs/>
           <w:sz w:val="22"/>
           <w:szCs w:val="22"/>
         </w:rPr>
@@ -4568,7 +4844,7 @@
       </w:r>
       <w:r>
         <w:rPr>
-          <w:rFonts w:ascii="Noto Sans" w:hAnsi="Noto Sans" w:eastAsia="Noto Sans" w:cs="Noto Sans"/>
+          <w:rFonts w:ascii="Noto Sans" w:hAnsi="Noto Sans" w:cs="Noto Sans"/>
           <w:sz w:val="22"/>
           <w:szCs w:val="22"/>
         </w:rPr>
@@ -4576,155 +4852,7 @@
     </w:p>
     <w:p>
       <w:pPr>
-        <w:pBdr/>
-        <w:spacing/>
-        <w:ind/>
-        <w:rPr>
-          <w:rFonts w:ascii="Noto Sans" w:hAnsi="Noto Sans" w:cs="Noto Sans"/>
-          <w:sz w:val="22"/>
-          <w:szCs w:val="22"/>
-        </w:rPr>
-      </w:pPr>
-      <w:r>
-        <w:rPr>
-          <w:rFonts w:ascii="Noto Sans" w:hAnsi="Noto Sans" w:eastAsia="Noto Sans" w:cs="Noto Sans"/>
-          <w:sz w:val="22"/>
-          <w:szCs w:val="22"/>
-        </w:rPr>
-      </w:r>
-      <w:r>
-        <w:rPr>
-          <w:rFonts w:ascii="Noto Sans" w:hAnsi="Noto Sans" w:eastAsia="Noto Sans" w:cs="Noto Sans"/>
-          <w:sz w:val="22"/>
-          <w:szCs w:val="22"/>
-        </w:rPr>
-      </w:r>
-      <w:r>
-        <w:rPr>
-          <w:rFonts w:ascii="Noto Sans" w:hAnsi="Noto Sans" w:eastAsia="Noto Sans" w:cs="Noto Sans"/>
-          <w:sz w:val="22"/>
-          <w:szCs w:val="22"/>
-        </w:rPr>
-      </w:r>
-    </w:p>
-    <w:p>
-      <w:pPr>
-        <w:pBdr/>
-        <w:spacing/>
-        <w:ind/>
-        <w:rPr>
-          <w:rFonts w:ascii="Noto Sans" w:hAnsi="Noto Sans" w:cs="Noto Sans"/>
-          <w:sz w:val="22"/>
-          <w:szCs w:val="22"/>
-        </w:rPr>
-      </w:pPr>
-      <w:r>
-        <w:rPr>
-          <w:rFonts w:ascii="Noto Sans" w:hAnsi="Noto Sans" w:eastAsia="Noto Sans" w:cs="Noto Sans"/>
-          <w:sz w:val="22"/>
-          <w:szCs w:val="22"/>
-        </w:rPr>
-      </w:r>
-      <w:r>
-        <w:rPr>
-          <w:rFonts w:ascii="Noto Sans" w:hAnsi="Noto Sans" w:eastAsia="Noto Sans" w:cs="Noto Sans"/>
-          <w:sz w:val="22"/>
-          <w:szCs w:val="22"/>
-        </w:rPr>
-      </w:r>
-    </w:p>
-    <w:p>
-      <w:pPr>
-        <w:pStyle w:val="983"/>
-        <w:pBdr/>
-        <w:spacing/>
-        <w:ind/>
-        <w:rPr>
-          <w:rFonts w:ascii="Noto Sans" w:hAnsi="Noto Sans" w:cs="Noto Sans"/>
-          <w:b/>
-          <w:bCs/>
-          <w:sz w:val="22"/>
-          <w:szCs w:val="22"/>
-        </w:rPr>
-      </w:pPr>
-      <w:r/>
-      <w:bookmarkStart w:id="7" w:name="_Toc7"/>
-      <w:r>
-        <w:rPr>
-          <w:rFonts w:ascii="Noto Sans" w:hAnsi="Noto Sans" w:eastAsia="Noto Sans" w:cs="Noto Sans"/>
-          <w:b/>
-          <w:bCs/>
-          <w:sz w:val="22"/>
-          <w:szCs w:val="22"/>
-          <w:lang w:val="en-US"/>
-        </w:rPr>
-        <w:t xml:space="preserve">Resultado del </w:t>
-      </w:r>
-      <w:r>
-        <w:rPr>
-          <w:rFonts w:ascii="Noto Sans" w:hAnsi="Noto Sans" w:eastAsia="Noto Sans" w:cs="Noto Sans"/>
-          <w:b/>
-          <w:bCs/>
-          <w:sz w:val="22"/>
-          <w:szCs w:val="22"/>
-          <w:lang w:val="en-US"/>
-        </w:rPr>
-        <w:t xml:space="preserve">Testing</w:t>
-      </w:r>
-      <w:r>
-        <w:rPr>
-          <w:b/>
-          <w:bCs/>
-        </w:rPr>
-      </w:r>
-      <w:bookmarkEnd w:id="7"/>
-      <w:r/>
-      <w:r>
-        <w:rPr>
-          <w:rFonts w:ascii="Noto Sans" w:hAnsi="Noto Sans" w:eastAsia="Noto Sans" w:cs="Noto Sans"/>
-          <w:b/>
-          <w:bCs/>
-          <w:sz w:val="22"/>
-          <w:szCs w:val="22"/>
-        </w:rPr>
-      </w:r>
-    </w:p>
-    <w:p>
-      <w:pPr>
-        <w:pBdr/>
-        <w:spacing/>
-        <w:ind/>
-        <w:rPr>
-          <w:rFonts w:ascii="Noto Sans" w:hAnsi="Noto Sans" w:cs="Noto Sans"/>
-          <w:sz w:val="22"/>
-          <w:szCs w:val="22"/>
-        </w:rPr>
-      </w:pPr>
-      <w:r>
-        <w:rPr>
-          <w:rFonts w:ascii="Noto Sans" w:hAnsi="Noto Sans" w:eastAsia="Noto Sans" w:cs="Noto Sans"/>
-          <w:sz w:val="22"/>
-          <w:szCs w:val="22"/>
-        </w:rPr>
-      </w:r>
-      <w:r>
-        <w:rPr>
-          <w:rFonts w:ascii="Noto Sans" w:hAnsi="Noto Sans" w:eastAsia="Noto Sans" w:cs="Noto Sans"/>
-          <w:sz w:val="22"/>
-          <w:szCs w:val="22"/>
-        </w:rPr>
-      </w:r>
-      <w:r>
-        <w:rPr>
-          <w:rFonts w:ascii="Noto Sans" w:hAnsi="Noto Sans" w:eastAsia="Noto Sans" w:cs="Noto Sans"/>
-          <w:sz w:val="22"/>
-          <w:szCs w:val="22"/>
-        </w:rPr>
-      </w:r>
-    </w:p>
-    <w:p>
-      <w:pPr>
-        <w:pStyle w:val="1010"/>
+        <w:pStyle w:val="981"/>
         <w:numPr>
           <w:ilvl w:val="0"/>
           <w:numId w:val="45"/>
@@ -4766,10 +4894,17 @@
           <w:szCs w:val="22"/>
         </w:rPr>
       </w:r>
+      <w:r>
+        <w:rPr>
+          <w:rFonts w:ascii="Noto Sans" w:hAnsi="Noto Sans" w:cs="Noto Sans"/>
+          <w:sz w:val="22"/>
+          <w:szCs w:val="22"/>
+        </w:rPr>
+      </w:r>
     </w:p>
     <w:p>
       <w:pPr>
-        <w:pStyle w:val="1010"/>
+        <w:pStyle w:val="981"/>
         <w:numPr>
           <w:ilvl w:val="0"/>
           <w:numId w:val="45"/>
@@ -4811,10 +4946,17 @@
           <w:szCs w:val="22"/>
         </w:rPr>
       </w:r>
+      <w:r>
+        <w:rPr>
+          <w:rFonts w:ascii="Noto Sans" w:hAnsi="Noto Sans" w:cs="Noto Sans"/>
+          <w:sz w:val="22"/>
+          <w:szCs w:val="22"/>
+        </w:rPr>
+      </w:r>
     </w:p>
     <w:p>
       <w:pPr>
-        <w:pStyle w:val="1010"/>
+        <w:pStyle w:val="981"/>
         <w:numPr>
           <w:ilvl w:val="0"/>
           <w:numId w:val="45"/>
@@ -4856,6 +4998,13 @@
           <w:szCs w:val="22"/>
         </w:rPr>
       </w:r>
+      <w:r>
+        <w:rPr>
+          <w:rFonts w:ascii="Noto Sans" w:hAnsi="Noto Sans" w:cs="Noto Sans"/>
+          <w:sz w:val="22"/>
+          <w:szCs w:val="22"/>
+        </w:rPr>
+      </w:r>
     </w:p>
     <w:p>
       <w:pPr>
@@ -4884,7 +5033,7 @@
       </w:r>
       <w:r>
         <w:rPr>
-          <w:rFonts w:ascii="Noto Sans" w:hAnsi="Noto Sans" w:eastAsia="Noto Sans" w:cs="Noto Sans"/>
+          <w:rFonts w:ascii="Noto Sans" w:hAnsi="Noto Sans" w:cs="Noto Sans"/>
           <w:sz w:val="22"/>
           <w:szCs w:val="22"/>
         </w:rPr>
@@ -4928,7 +5077,7 @@
                 <wp:extent cx="5612130" cy="3840726"/>
                 <wp:effectExtent l="0" t="0" r="0" b="0"/>
                 <wp:wrapNone/>
-                <wp:docPr id="5" name=""/>
+                <wp:docPr id="4" name=""/>
                 <wp:cNvGraphicFramePr>
                   <a:graphicFrameLocks xmlns:a="http://schemas.openxmlformats.org/drawingml/2006/main" noChangeAspect="1"/>
                 </wp:cNvGraphicFramePr>
@@ -4982,7 +5131,7 @@
                 <v:path o:extrusionok="f" gradientshapeok="t" o:connecttype="rect"/>
                 <o:lock v:ext="edit" aspectratio="t"/>
               </v:shapetype>
-              <v:shape id="_x0000_i4" o:spid="_x0000_s4" type="#_x0000_t75" style="position:absolute;z-index:-251669504;o:allowoverlap:true;o:allowincell:true;mso-position-horizontal-relative:text;margin-left:5.62pt;mso-position-horizontal:absolute;mso-position-vertical-relative:text;margin-top:0.86pt;mso-position-vertical:absolute;width:441.90pt;height:302.42pt;mso-wrap-distance-left:9.07pt;mso-wrap-distance-top:0.00pt;mso-wrap-distance-right:9.07pt;mso-wrap-distance-bottom:0.00pt;z-index:1;" stroked="false">
+              <v:shape id="_x0000_i3" o:spid="_x0000_s3" type="#_x0000_t75" style="position:absolute;z-index:-251669504;o:allowoverlap:true;o:allowincell:true;mso-position-horizontal-relative:text;margin-left:5.62pt;mso-position-horizontal:absolute;mso-position-vertical-relative:text;margin-top:0.86pt;mso-position-vertical:absolute;width:441.90pt;height:302.42pt;mso-wrap-distance-left:9.07pt;mso-wrap-distance-top:0.00pt;mso-wrap-distance-right:9.07pt;mso-wrap-distance-bottom:0.00pt;z-index:1;" stroked="false">
                 <v:imagedata r:id="rId16" o:title=""/>
                 <o:lock v:ext="edit" rotation="t"/>
               </v:shape>
@@ -4990,7 +5139,6 @@
           </mc:Fallback>
         </mc:AlternateContent>
       </w:r>
-      <w:r/>
       <w:r>
         <w:rPr>
           <w:rFonts w:ascii="Noto Sans" w:hAnsi="Noto Sans" w:eastAsia="Noto Sans" w:cs="Noto Sans"/>
@@ -5000,14 +5148,7 @@
       </w:r>
       <w:r>
         <w:rPr>
-          <w:rFonts w:ascii="Noto Sans" w:hAnsi="Noto Sans" w:eastAsia="Noto Sans" w:cs="Noto Sans"/>
-          <w:sz w:val="22"/>
-          <w:szCs w:val="22"/>
-        </w:rPr>
-      </w:r>
-      <w:r>
-        <w:rPr>
-          <w:rFonts w:ascii="Noto Sans" w:hAnsi="Noto Sans" w:eastAsia="Noto Sans" w:cs="Noto Sans"/>
+          <w:rFonts w:ascii="Noto Sans" w:hAnsi="Noto Sans" w:cs="Noto Sans"/>
           <w:sz w:val="22"/>
           <w:szCs w:val="22"/>
         </w:rPr>
@@ -5040,7 +5181,7 @@
       </w:r>
       <w:r>
         <w:rPr>
-          <w:rFonts w:ascii="Noto Sans" w:hAnsi="Noto Sans" w:eastAsia="Noto Sans" w:cs="Noto Sans"/>
+          <w:rFonts w:ascii="Noto Sans" w:hAnsi="Noto Sans" w:cs="Noto Sans"/>
           <w:sz w:val="22"/>
           <w:szCs w:val="22"/>
         </w:rPr>
@@ -5073,7 +5214,7 @@
       </w:r>
       <w:r>
         <w:rPr>
-          <w:rFonts w:ascii="Noto Sans" w:hAnsi="Noto Sans" w:eastAsia="Noto Sans" w:cs="Noto Sans"/>
+          <w:rFonts w:ascii="Noto Sans" w:hAnsi="Noto Sans" w:cs="Noto Sans"/>
           <w:sz w:val="22"/>
           <w:szCs w:val="22"/>
         </w:rPr>
@@ -5106,7 +5247,7 @@
       </w:r>
       <w:r>
         <w:rPr>
-          <w:rFonts w:ascii="Noto Sans" w:hAnsi="Noto Sans" w:eastAsia="Noto Sans" w:cs="Noto Sans"/>
+          <w:rFonts w:ascii="Noto Sans" w:hAnsi="Noto Sans" w:cs="Noto Sans"/>
           <w:sz w:val="22"/>
           <w:szCs w:val="22"/>
         </w:rPr>
@@ -5139,7 +5280,7 @@
       </w:r>
       <w:r>
         <w:rPr>
-          <w:rFonts w:ascii="Noto Sans" w:hAnsi="Noto Sans" w:eastAsia="Noto Sans" w:cs="Noto Sans"/>
+          <w:rFonts w:ascii="Noto Sans" w:hAnsi="Noto Sans" w:cs="Noto Sans"/>
           <w:sz w:val="22"/>
           <w:szCs w:val="22"/>
         </w:rPr>
@@ -5172,7 +5313,7 @@
       </w:r>
       <w:r>
         <w:rPr>
-          <w:rFonts w:ascii="Noto Sans" w:hAnsi="Noto Sans" w:eastAsia="Noto Sans" w:cs="Noto Sans"/>
+          <w:rFonts w:ascii="Noto Sans" w:hAnsi="Noto Sans" w:cs="Noto Sans"/>
           <w:sz w:val="22"/>
           <w:szCs w:val="22"/>
         </w:rPr>
@@ -5205,7 +5346,7 @@
       </w:r>
       <w:r>
         <w:rPr>
-          <w:rFonts w:ascii="Noto Sans" w:hAnsi="Noto Sans" w:eastAsia="Noto Sans" w:cs="Noto Sans"/>
+          <w:rFonts w:ascii="Noto Sans" w:hAnsi="Noto Sans" w:cs="Noto Sans"/>
           <w:sz w:val="22"/>
           <w:szCs w:val="22"/>
         </w:rPr>
@@ -5238,7 +5379,7 @@
       </w:r>
       <w:r>
         <w:rPr>
-          <w:rFonts w:ascii="Noto Sans" w:hAnsi="Noto Sans" w:eastAsia="Noto Sans" w:cs="Noto Sans"/>
+          <w:rFonts w:ascii="Noto Sans" w:hAnsi="Noto Sans" w:cs="Noto Sans"/>
           <w:sz w:val="22"/>
           <w:szCs w:val="22"/>
         </w:rPr>
@@ -5271,7 +5412,7 @@
       </w:r>
       <w:r>
         <w:rPr>
-          <w:rFonts w:ascii="Noto Sans" w:hAnsi="Noto Sans" w:eastAsia="Noto Sans" w:cs="Noto Sans"/>
+          <w:rFonts w:ascii="Noto Sans" w:hAnsi="Noto Sans" w:cs="Noto Sans"/>
           <w:sz w:val="22"/>
           <w:szCs w:val="22"/>
         </w:rPr>
@@ -5304,7 +5445,7 @@
       </w:r>
       <w:r>
         <w:rPr>
-          <w:rFonts w:ascii="Noto Sans" w:hAnsi="Noto Sans" w:eastAsia="Noto Sans" w:cs="Noto Sans"/>
+          <w:rFonts w:ascii="Noto Sans" w:hAnsi="Noto Sans" w:cs="Noto Sans"/>
           <w:sz w:val="22"/>
           <w:szCs w:val="22"/>
         </w:rPr>
@@ -5337,7 +5478,7 @@
       </w:r>
       <w:r>
         <w:rPr>
-          <w:rFonts w:ascii="Noto Sans" w:hAnsi="Noto Sans" w:eastAsia="Noto Sans" w:cs="Noto Sans"/>
+          <w:rFonts w:ascii="Noto Sans" w:hAnsi="Noto Sans" w:cs="Noto Sans"/>
           <w:sz w:val="22"/>
           <w:szCs w:val="22"/>
         </w:rPr>
@@ -5376,7 +5517,7 @@
                 <wp:extent cx="1460677" cy="409312"/>
                 <wp:effectExtent l="0" t="0" r="0" b="0"/>
                 <wp:wrapNone/>
-                <wp:docPr id="6" name=""/>
+                <wp:docPr id="5" name=""/>
                 <wp:cNvGraphicFramePr/>
                 <a:graphic xmlns:a="http://schemas.openxmlformats.org/drawingml/2006/main">
                   <a:graphicData uri="http://schemas.microsoft.com/office/word/2010/wordprocessingShape">
@@ -5400,7 +5541,7 @@
                         <w:txbxContent>
                           <w:p>
                             <w:pPr>
-                              <w:pStyle w:val="1025"/>
+                              <w:pStyle w:val="996"/>
                               <w:pBdr/>
                               <w:spacing/>
                               <w:ind/>
@@ -5421,7 +5562,7 @@
                             </w:r>
                             <w:r>
                               <w:rPr>
-                                <w:rFonts w:ascii="Noto Sans" w:hAnsi="Noto Sans" w:eastAsia="Noto Sans" w:cs="Noto Sans"/>
+                                <w:rFonts w:ascii="Noto Sans" w:hAnsi="Noto Sans" w:cs="Noto Sans"/>
                                 <w:sz w:val="22"/>
                                 <w:szCs w:val="22"/>
                               </w:rPr>
@@ -5448,12 +5589,12 @@
           </mc:Choice>
           <mc:Fallback>
             <w:pict>
-              <v:shape id="shape 5" o:spid="_x0000_s5" o:spt="1" type="#_x0000_t1" style="position:absolute;z-index:-251680768;o:allowoverlap:true;o:allowincell:true;mso-position-horizontal-relative:text;margin-left:163.44pt;mso-position-horizontal:absolute;mso-position-vertical-relative:text;margin-top:8.29pt;mso-position-vertical:absolute;width:115.01pt;height:32.23pt;mso-wrap-distance-left:9.07pt;mso-wrap-distance-top:0.00pt;mso-wrap-distance-right:9.07pt;mso-wrap-distance-bottom:0.00pt;v-text-anchor:top;visibility:visible;" filled="f" stroked="f">
+              <v:shape id="shape 4" o:spid="_x0000_s4" o:spt="1" type="#_x0000_t1" style="position:absolute;z-index:-251680768;o:allowoverlap:true;o:allowincell:true;mso-position-horizontal-relative:text;margin-left:163.44pt;mso-position-horizontal:absolute;mso-position-vertical-relative:text;margin-top:8.29pt;mso-position-vertical:absolute;width:115.01pt;height:32.23pt;mso-wrap-distance-left:9.07pt;mso-wrap-distance-top:0.00pt;mso-wrap-distance-right:9.07pt;mso-wrap-distance-bottom:0.00pt;v-text-anchor:top;visibility:visible;" filled="f" stroked="f">
                 <v:textbox inset="0,0,0,0">
                   <w:txbxContent>
                     <w:p>
                       <w:pPr>
-                        <w:pStyle w:val="1025"/>
+                        <w:pStyle w:val="996"/>
                         <w:pBdr/>
                         <w:spacing/>
                         <w:ind/>
@@ -5474,7 +5615,7 @@
                       </w:r>
                       <w:r>
                         <w:rPr>
-                          <w:rFonts w:ascii="Noto Sans" w:hAnsi="Noto Sans" w:eastAsia="Noto Sans" w:cs="Noto Sans"/>
+                          <w:rFonts w:ascii="Noto Sans" w:hAnsi="Noto Sans" w:cs="Noto Sans"/>
                           <w:sz w:val="22"/>
                           <w:szCs w:val="22"/>
                         </w:rPr>
@@ -5503,14 +5644,7 @@
       </w:r>
       <w:r>
         <w:rPr>
-          <w:rFonts w:ascii="Noto Sans" w:hAnsi="Noto Sans" w:eastAsia="Noto Sans" w:cs="Noto Sans"/>
-          <w:sz w:val="22"/>
-          <w:szCs w:val="22"/>
-        </w:rPr>
-      </w:r>
-      <w:r>
-        <w:rPr>
-          <w:rFonts w:ascii="Noto Sans" w:hAnsi="Noto Sans" w:eastAsia="Noto Sans" w:cs="Noto Sans"/>
+          <w:rFonts w:ascii="Noto Sans" w:hAnsi="Noto Sans" w:cs="Noto Sans"/>
           <w:sz w:val="22"/>
           <w:szCs w:val="22"/>
         </w:rPr>
@@ -5518,7 +5652,7 @@
     </w:p>
     <w:p>
       <w:pPr>
-        <w:pStyle w:val="983"/>
+        <w:pStyle w:val="954"/>
         <w:pBdr/>
         <w:spacing/>
         <w:ind/>
@@ -5531,7 +5665,7 @@
         </w:rPr>
       </w:pPr>
       <w:r/>
-      <w:bookmarkStart w:id="8" w:name="_Toc8"/>
+      <w:bookmarkStart w:id="7" w:name="_Toc7"/>
       <w:r>
         <w:rPr>
           <w:rFonts w:ascii="Noto Sans" w:hAnsi="Noto Sans" w:eastAsia="Noto Sans" w:cs="Noto Sans"/>
@@ -5544,15 +5678,18 @@
       </w:r>
       <w:r>
         <w:rPr>
+          <w:rFonts w:ascii="Noto Sans" w:hAnsi="Noto Sans" w:eastAsia="Noto Sans" w:cs="Noto Sans"/>
           <w:b/>
           <w:bCs/>
+          <w:sz w:val="22"/>
+          <w:szCs w:val="22"/>
         </w:rPr>
       </w:r>
-      <w:bookmarkEnd w:id="8"/>
+      <w:bookmarkEnd w:id="7"/>
       <w:r/>
       <w:r>
         <w:rPr>
-          <w:rFonts w:ascii="Noto Sans" w:hAnsi="Noto Sans" w:eastAsia="Noto Sans" w:cs="Noto Sans"/>
+          <w:rFonts w:ascii="Noto Sans" w:hAnsi="Noto Sans" w:cs="Noto Sans"/>
           <w:b/>
           <w:bCs/>
           <w:sz w:val="22"/>
@@ -5572,6 +5709,8 @@
         <w:ind w:right="0" w:firstLine="0" w:left="0"/>
         <w:rPr>
           <w:rFonts w:ascii="Noto Sans" w:hAnsi="Noto Sans" w:cs="Noto Sans"/>
+          <w:b w:val="0"/>
+          <w:bCs w:val="0"/>
           <w:sz w:val="22"/>
           <w:szCs w:val="22"/>
         </w:rPr>
@@ -5579,6 +5718,8 @@
       <w:r>
         <w:rPr>
           <w:rFonts w:ascii="Noto Sans" w:hAnsi="Noto Sans" w:eastAsia="Noto Sans" w:cs="Noto Sans"/>
+          <w:b w:val="0"/>
+          <w:bCs w:val="0"/>
           <w:color w:val="000000"/>
           <w:sz w:val="22"/>
           <w:szCs w:val="22"/>
@@ -5588,15 +5729,73 @@
       <w:r>
         <w:rPr>
           <w:rFonts w:ascii="Noto Sans" w:hAnsi="Noto Sans" w:eastAsia="Noto Sans" w:cs="Noto Sans"/>
+          <w:b w:val="0"/>
+          <w:bCs w:val="0"/>
           <w:color w:val="000000"/>
           <w:sz w:val="22"/>
           <w:szCs w:val="22"/>
         </w:rPr>
-        <w:t xml:space="preserve">tra una sólida aplicación de la </w:t>
+        <w:t xml:space="preserve">tra una sólida aplicación de</w:t>
       </w:r>
       <w:r>
         <w:rPr>
           <w:rFonts w:ascii="Noto Sans" w:hAnsi="Noto Sans" w:eastAsia="Noto Sans" w:cs="Noto Sans"/>
+          <w:b w:val="0"/>
+          <w:bCs w:val="0"/>
+          <w:color w:val="000000"/>
+          <w:sz w:val="22"/>
+          <w:szCs w:val="22"/>
+          <w:lang w:val="en-US"/>
+        </w:rPr>
+        <w:t xml:space="preserve"> la </w:t>
+      </w:r>
+      <w:r>
+        <w:rPr>
+          <w:rFonts w:ascii="Noto Sans" w:hAnsi="Noto Sans" w:eastAsia="Noto Sans" w:cs="Noto Sans"/>
+          <w:b/>
+          <w:bCs/>
+          <w:color w:val="000000"/>
+          <w:sz w:val="22"/>
+          <w:szCs w:val="22"/>
+        </w:rPr>
+        <w:t xml:space="preserve">Programación Orientada a Objetos</w:t>
+      </w:r>
+      <w:r>
+        <w:rPr>
+          <w:rFonts w:ascii="Noto Sans" w:hAnsi="Noto Sans" w:eastAsia="Noto Sans" w:cs="Noto Sans"/>
+          <w:b w:val="0"/>
+          <w:bCs w:val="0"/>
+          <w:color w:val="000000"/>
+          <w:sz w:val="22"/>
+          <w:szCs w:val="22"/>
+        </w:rPr>
+        <w:t xml:space="preserve"> (POO)</w:t>
+      </w:r>
+      <w:r>
+        <w:rPr>
+          <w:rFonts w:ascii="Noto Sans" w:hAnsi="Noto Sans" w:eastAsia="Noto Sans" w:cs="Noto Sans"/>
+          <w:b w:val="0"/>
+          <w:bCs w:val="0"/>
+          <w:color w:val="000000"/>
+          <w:sz w:val="22"/>
+          <w:szCs w:val="22"/>
+        </w:rPr>
+        <w:t xml:space="preserve">. Esta estructura no solo facilita la comprensión y el mantenimiento del sistema, sino que también permite la reutilización de código y la modularidad.</w:t>
+      </w:r>
+      <w:r>
+        <w:rPr>
+          <w:rFonts w:ascii="Noto Sans" w:hAnsi="Noto Sans" w:cs="Noto Sans"/>
+          <w:b w:val="0"/>
+          <w:bCs w:val="0"/>
+          <w:sz w:val="22"/>
+          <w:szCs w:val="22"/>
+        </w:rPr>
+      </w:r>
+      <w:r>
+        <w:rPr>
+          <w:rFonts w:ascii="Noto Sans" w:hAnsi="Noto Sans" w:cs="Noto Sans"/>
+          <w:b w:val="0"/>
+          <w:bCs w:val="0"/>
           <w:sz w:val="22"/>
           <w:szCs w:val="22"/>
         </w:rPr>
@@ -5614,32 +5813,169 @@
         <w:ind w:right="0" w:firstLine="0" w:left="0"/>
         <w:rPr>
           <w:rFonts w:ascii="Noto Sans" w:hAnsi="Noto Sans" w:cs="Noto Sans"/>
-          <w:sz w:val="22"/>
-          <w:szCs w:val="22"/>
-        </w:rPr>
-      </w:pPr>
+          <w:b w:val="0"/>
+          <w:bCs w:val="0"/>
+          <w:sz w:val="22"/>
+          <w:szCs w:val="22"/>
+        </w:rPr>
+      </w:pPr>
+      <w:r>
+        <w:rPr>
+          <w:rFonts w:ascii="Noto Sans" w:hAnsi="Noto Sans" w:eastAsia="Noto Sans" w:cs="Noto Sans"/>
+          <w:b w:val="0"/>
+          <w:bCs w:val="0"/>
+          <w:color w:val="000000"/>
+          <w:sz w:val="22"/>
+          <w:szCs w:val="22"/>
+        </w:rPr>
+        <w:t xml:space="preserve">El uso de </w:t>
+      </w:r>
       <w:r>
         <w:rPr>
           <w:rFonts w:ascii="Noto Sans" w:hAnsi="Noto Sans" w:eastAsia="Noto Sans" w:cs="Noto Sans"/>
           <w:b/>
+          <w:bCs/>
           <w:color w:val="000000"/>
           <w:sz w:val="22"/>
           <w:szCs w:val="22"/>
         </w:rPr>
-        <w:t xml:space="preserve">Programación Orientada a Objetos (POO)</w:t>
+        <w:t xml:space="preserve">estructuras de control</w:t>
       </w:r>
       <w:r>
         <w:rPr>
           <w:rFonts w:ascii="Noto Sans" w:hAnsi="Noto Sans" w:eastAsia="Noto Sans" w:cs="Noto Sans"/>
+          <w:b w:val="0"/>
+          <w:bCs w:val="0"/>
           <w:color w:val="000000"/>
           <w:sz w:val="22"/>
           <w:szCs w:val="22"/>
         </w:rPr>
-        <w:t xml:space="preserve">. Esta estructura no solo facilita la comprensión y el mantenimiento del sistema, sino que también permite la reutilización de código y la modularidad.</w:t>
+        <w:t xml:space="preserve"> (</w:t>
       </w:r>
       <w:r>
         <w:rPr>
           <w:rFonts w:ascii="Noto Sans" w:hAnsi="Noto Sans" w:eastAsia="Noto Sans" w:cs="Noto Sans"/>
+          <w:b w:val="0"/>
+          <w:bCs w:val="0"/>
+          <w:color w:val="000000"/>
+          <w:sz w:val="22"/>
+          <w:szCs w:val="22"/>
+        </w:rPr>
+        <w:t xml:space="preserve">if</w:t>
+      </w:r>
+      <w:r>
+        <w:rPr>
+          <w:rFonts w:ascii="Noto Sans" w:hAnsi="Noto Sans" w:eastAsia="Noto Sans" w:cs="Noto Sans"/>
+          <w:b w:val="0"/>
+          <w:bCs w:val="0"/>
+          <w:color w:val="000000"/>
+          <w:sz w:val="22"/>
+          <w:szCs w:val="22"/>
+        </w:rPr>
+        <w:t xml:space="preserve">, </w:t>
+      </w:r>
+      <w:r>
+        <w:rPr>
+          <w:rFonts w:ascii="Noto Sans" w:hAnsi="Noto Sans" w:eastAsia="Noto Sans" w:cs="Noto Sans"/>
+          <w:b w:val="0"/>
+          <w:bCs w:val="0"/>
+          <w:color w:val="000000"/>
+          <w:sz w:val="22"/>
+          <w:szCs w:val="22"/>
+        </w:rPr>
+        <w:t xml:space="preserve">for</w:t>
+      </w:r>
+      <w:r>
+        <w:rPr>
+          <w:rFonts w:ascii="Noto Sans" w:hAnsi="Noto Sans" w:eastAsia="Noto Sans" w:cs="Noto Sans"/>
+          <w:b w:val="0"/>
+          <w:bCs w:val="0"/>
+          <w:color w:val="000000"/>
+          <w:sz w:val="22"/>
+          <w:szCs w:val="22"/>
+        </w:rPr>
+        <w:t xml:space="preserve">, </w:t>
+      </w:r>
+      <w:r>
+        <w:rPr>
+          <w:rFonts w:ascii="Noto Sans" w:hAnsi="Noto Sans" w:eastAsia="Noto Sans" w:cs="Noto Sans"/>
+          <w:b w:val="0"/>
+          <w:bCs w:val="0"/>
+          <w:color w:val="000000"/>
+          <w:sz w:val="22"/>
+          <w:szCs w:val="22"/>
+        </w:rPr>
+        <w:t xml:space="preserve">while</w:t>
+      </w:r>
+      <w:r>
+        <w:rPr>
+          <w:rFonts w:ascii="Noto Sans" w:hAnsi="Noto Sans" w:eastAsia="Noto Sans" w:cs="Noto Sans"/>
+          <w:b w:val="0"/>
+          <w:bCs w:val="0"/>
+          <w:color w:val="000000"/>
+          <w:sz w:val="22"/>
+          <w:szCs w:val="22"/>
+        </w:rPr>
+        <w:t xml:space="preserve">) e </w:t>
+      </w:r>
+      <w:r>
+        <w:rPr>
+          <w:rFonts w:ascii="Noto Sans" w:hAnsi="Noto Sans" w:eastAsia="Noto Sans" w:cs="Noto Sans"/>
+          <w:b w:val="0"/>
+          <w:bCs w:val="0"/>
+          <w:color w:val="000000"/>
+          <w:sz w:val="22"/>
+          <w:szCs w:val="22"/>
+        </w:rPr>
+        <w:t xml:space="preserve">iteración</w:t>
+      </w:r>
+      <w:r>
+        <w:rPr>
+          <w:rFonts w:ascii="Noto Sans" w:hAnsi="Noto Sans" w:eastAsia="Noto Sans" w:cs="Noto Sans"/>
+          <w:b w:val="0"/>
+          <w:bCs w:val="0"/>
+          <w:color w:val="000000"/>
+          <w:sz w:val="22"/>
+          <w:szCs w:val="22"/>
+        </w:rPr>
+        <w:t xml:space="preserve"> resultó ser fundamental para validar el stock y gestionar los datos del pedido. Esto se complementa con el uso de </w:t>
+      </w:r>
+      <w:r>
+        <w:rPr>
+          <w:rFonts w:ascii="Noto Sans" w:hAnsi="Noto Sans" w:eastAsia="Noto Sans" w:cs="Noto Sans"/>
+          <w:b w:val="0"/>
+          <w:bCs w:val="0"/>
+          <w:color w:val="000000"/>
+          <w:sz w:val="22"/>
+          <w:szCs w:val="22"/>
+        </w:rPr>
+        <w:t xml:space="preserve">listas y diccionarios</w:t>
+      </w:r>
+      <w:r>
+        <w:rPr>
+          <w:rFonts w:ascii="Noto Sans" w:hAnsi="Noto Sans" w:eastAsia="Noto Sans" w:cs="Noto Sans"/>
+          <w:b w:val="0"/>
+          <w:bCs w:val="0"/>
+          <w:color w:val="000000"/>
+          <w:sz w:val="22"/>
+          <w:szCs w:val="22"/>
+        </w:rPr>
+        <w:t xml:space="preserve"> , que organizan de manera eficiente a los clientes y productos, optimizando la gestión de la información.</w:t>
+      </w:r>
+      <w:r>
+        <w:rPr>
+          <w:rFonts w:ascii="Noto Sans" w:hAnsi="Noto Sans" w:cs="Noto Sans"/>
+          <w:b w:val="0"/>
+          <w:bCs w:val="0"/>
+          <w:sz w:val="22"/>
+          <w:szCs w:val="22"/>
+        </w:rPr>
+      </w:r>
+      <w:r>
+        <w:rPr>
+          <w:rFonts w:ascii="Noto Sans" w:hAnsi="Noto Sans" w:cs="Noto Sans"/>
+          <w:b w:val="0"/>
+          <w:bCs w:val="0"/>
           <w:sz w:val="22"/>
           <w:szCs w:val="22"/>
         </w:rPr>
@@ -5657,6 +5993,8 @@
         <w:ind w:right="0" w:firstLine="0" w:left="0"/>
         <w:rPr>
           <w:rFonts w:ascii="Noto Sans" w:hAnsi="Noto Sans" w:cs="Noto Sans"/>
+          <w:b w:val="0"/>
+          <w:bCs w:val="0"/>
           <w:sz w:val="22"/>
           <w:szCs w:val="22"/>
         </w:rPr>
@@ -5664,15 +6002,63 @@
       <w:r>
         <w:rPr>
           <w:rFonts w:ascii="Noto Sans" w:hAnsi="Noto Sans" w:eastAsia="Noto Sans" w:cs="Noto Sans"/>
+          <w:b w:val="0"/>
+          <w:bCs w:val="0"/>
           <w:color w:val="000000"/>
           <w:sz w:val="22"/>
           <w:szCs w:val="22"/>
         </w:rPr>
-        <w:t xml:space="preserve">El uso de </w:t>
+        <w:t xml:space="preserve">A pesar de los desafíos iniciales, como los errores de entrada de datos, el sistema demostró ser robusto y confiable, como se confirmó en el </w:t>
       </w:r>
       <w:r>
         <w:rPr>
           <w:rFonts w:ascii="Noto Sans" w:hAnsi="Noto Sans" w:eastAsia="Noto Sans" w:cs="Noto Sans"/>
+          <w:b w:val="0"/>
+          <w:bCs w:val="0"/>
+          <w:color w:val="000000"/>
+          <w:sz w:val="22"/>
+          <w:szCs w:val="22"/>
+        </w:rPr>
+        <w:t xml:space="preserve">reporte de testing</w:t>
+      </w:r>
+      <w:r>
+        <w:rPr>
+          <w:rFonts w:ascii="Noto Sans" w:hAnsi="Noto Sans" w:eastAsia="Noto Sans" w:cs="Noto Sans"/>
+          <w:b w:val="0"/>
+          <w:bCs w:val="0"/>
+          <w:color w:val="000000"/>
+          <w:sz w:val="22"/>
+          <w:szCs w:val="22"/>
+        </w:rPr>
+        <w:t xml:space="preserve">. La capacidad de agregar, eliminar y modificar productos, junto con la actualización automática del inventario y el cálculo del total, valida el correcto funcionamiento del programa. Este ejercicio no solo permitió aplicar los conocimientos teóricos de la</w:t>
+      </w:r>
+      <w:r>
+        <w:rPr>
+          <w:rFonts w:ascii="Noto Sans" w:hAnsi="Noto Sans" w:eastAsia="Noto Sans" w:cs="Noto Sans"/>
+          <w:b w:val="0"/>
+          <w:bCs w:val="0"/>
+          <w:color w:val="000000"/>
+          <w:sz w:val="22"/>
+          <w:szCs w:val="22"/>
+        </w:rPr>
+        <w:t xml:space="preserve"> asignatura, sino que también brindó una experiencia práctica valiosa en el desarrollo de un sistema funcional.</w:t>
+      </w:r>
+      <w:r>
+        <w:rPr>
+          <w:rFonts w:ascii="Noto Sans" w:hAnsi="Noto Sans" w:eastAsia="Noto Sans" w:cs="Noto Sans"/>
+          <w:b w:val="0"/>
+          <w:bCs w:val="0"/>
+          <w:color w:val="000000"/>
+          <w:sz w:val="22"/>
+          <w:szCs w:val="22"/>
+          <w:highlight w:val="none"/>
+        </w:rPr>
+      </w:r>
+      <w:r>
+        <w:rPr>
+          <w:rFonts w:ascii="Noto Sans" w:hAnsi="Noto Sans" w:cs="Noto Sans"/>
+          <w:b w:val="0"/>
+          <w:bCs w:val="0"/>
           <w:sz w:val="22"/>
           <w:szCs w:val="22"/>
         </w:rPr>
@@ -5696,99 +6082,21 @@
       </w:pPr>
       <w:r>
         <w:rPr>
-          <w:rFonts w:ascii="Noto Sans" w:hAnsi="Noto Sans" w:eastAsia="Noto Sans" w:cs="Noto Sans"/>
-          <w:b/>
-          <w:color w:val="000000"/>
-          <w:sz w:val="22"/>
-          <w:szCs w:val="22"/>
-        </w:rPr>
-        <w:t xml:space="preserve">estructuras de control</w:t>
+          <w:rFonts w:ascii="Noto Sans" w:hAnsi="Noto Sans" w:cs="Noto Sans"/>
+          <w:sz w:val="22"/>
+          <w:szCs w:val="22"/>
+        </w:rPr>
       </w:r>
       <w:r>
         <w:rPr>
-          <w:rFonts w:ascii="Noto Sans" w:hAnsi="Noto Sans" w:eastAsia="Noto Sans" w:cs="Noto Sans"/>
-          <w:color w:val="000000"/>
-          <w:sz w:val="22"/>
-          <w:szCs w:val="22"/>
-        </w:rPr>
-        <w:t xml:space="preserve"> (</w:t>
+          <w:rFonts w:ascii="Noto Sans" w:hAnsi="Noto Sans" w:cs="Noto Sans"/>
+          <w:sz w:val="22"/>
+          <w:szCs w:val="22"/>
+        </w:rPr>
       </w:r>
       <w:r>
         <w:rPr>
-          <w:rFonts w:ascii="Noto Sans" w:hAnsi="Noto Sans" w:eastAsia="Noto Sans" w:cs="Noto Sans"/>
-          <w:color w:val="000000"/>
-          <w:sz w:val="22"/>
-          <w:szCs w:val="22"/>
-        </w:rPr>
-        <w:t xml:space="preserve">if</w:t>
-      </w:r>
-      <w:r>
-        <w:rPr>
-          <w:rFonts w:ascii="Noto Sans" w:hAnsi="Noto Sans" w:eastAsia="Noto Sans" w:cs="Noto Sans"/>
-          <w:color w:val="000000"/>
-          <w:sz w:val="22"/>
-          <w:szCs w:val="22"/>
-        </w:rPr>
-        <w:t xml:space="preserve">, </w:t>
-      </w:r>
-      <w:r>
-        <w:rPr>
-          <w:rFonts w:ascii="Noto Sans" w:hAnsi="Noto Sans" w:eastAsia="Noto Sans" w:cs="Noto Sans"/>
-          <w:color w:val="000000"/>
-          <w:sz w:val="22"/>
-          <w:szCs w:val="22"/>
-        </w:rPr>
-        <w:t xml:space="preserve">for</w:t>
-      </w:r>
-      <w:r>
-        <w:rPr>
-          <w:rFonts w:ascii="Noto Sans" w:hAnsi="Noto Sans" w:eastAsia="Noto Sans" w:cs="Noto Sans"/>
-          <w:color w:val="000000"/>
-          <w:sz w:val="22"/>
-          <w:szCs w:val="22"/>
-        </w:rPr>
-        <w:t xml:space="preserve">, </w:t>
-      </w:r>
-      <w:r>
-        <w:rPr>
-          <w:rFonts w:ascii="Noto Sans" w:hAnsi="Noto Sans" w:eastAsia="Noto Sans" w:cs="Noto Sans"/>
-          <w:color w:val="000000"/>
-          <w:sz w:val="22"/>
-          <w:szCs w:val="22"/>
-        </w:rPr>
-        <w:t xml:space="preserve">while</w:t>
-      </w:r>
-      <w:r>
-        <w:rPr>
-          <w:rFonts w:ascii="Noto Sans" w:hAnsi="Noto Sans" w:eastAsia="Noto Sans" w:cs="Noto Sans"/>
-          <w:color w:val="000000"/>
-          <w:sz w:val="22"/>
-          <w:szCs w:val="22"/>
-        </w:rPr>
-        <w:t xml:space="preserve">) e </w:t>
-      </w:r>
-      <w:r>
-        <w:rPr>
-          <w:rFonts w:ascii="Noto Sans" w:hAnsi="Noto Sans" w:eastAsia="Noto Sans" w:cs="Noto Sans"/>
-          <w:b/>
-          <w:color w:val="000000"/>
-          <w:sz w:val="22"/>
-          <w:szCs w:val="22"/>
-        </w:rPr>
-        <w:t xml:space="preserve">iteración</w:t>
-      </w:r>
-      <w:r>
-        <w:rPr>
-          <w:rFonts w:ascii="Noto Sans" w:hAnsi="Noto Sans" w:eastAsia="Noto Sans" w:cs="Noto Sans"/>
-          <w:color w:val="000000"/>
-          <w:sz w:val="22"/>
-          <w:szCs w:val="22"/>
-        </w:rPr>
-        <w:t xml:space="preserve"> resultó ser fundamental para validar el stock y gestionar los datos del pedido. Esto se complementa con el uso de </w:t>
-      </w:r>
-      <w:r>
-        <w:rPr>
-          <w:rFonts w:ascii="Noto Sans" w:hAnsi="Noto Sans" w:eastAsia="Noto Sans" w:cs="Noto Sans"/>
+          <w:rFonts w:ascii="Noto Sans" w:hAnsi="Noto Sans" w:cs="Noto Sans"/>
           <w:sz w:val="22"/>
           <w:szCs w:val="22"/>
         </w:rPr>
@@ -5806,174 +6114,6 @@
         <w:ind w:right="0" w:firstLine="0" w:left="0"/>
         <w:rPr>
           <w:rFonts w:ascii="Noto Sans" w:hAnsi="Noto Sans" w:cs="Noto Sans"/>
-          <w:sz w:val="22"/>
-          <w:szCs w:val="22"/>
-        </w:rPr>
-      </w:pPr>
-      <w:r>
-        <w:rPr>
-          <w:rFonts w:ascii="Noto Sans" w:hAnsi="Noto Sans" w:eastAsia="Noto Sans" w:cs="Noto Sans"/>
-          <w:b/>
-          <w:color w:val="000000"/>
-          <w:sz w:val="22"/>
-          <w:szCs w:val="22"/>
-        </w:rPr>
-        <w:t xml:space="preserve">listas y diccionarios</w:t>
-      </w:r>
-      <w:r>
-        <w:rPr>
-          <w:rFonts w:ascii="Noto Sans" w:hAnsi="Noto Sans" w:eastAsia="Noto Sans" w:cs="Noto Sans"/>
-          <w:color w:val="000000"/>
-          <w:sz w:val="22"/>
-          <w:szCs w:val="22"/>
-        </w:rPr>
-        <w:t xml:space="preserve"> , que organizan de manera eficiente a los clientes y productos, optimizando la gestión de la información.</w:t>
-      </w:r>
-      <w:r>
-        <w:rPr>
-          <w:rFonts w:ascii="Noto Sans" w:hAnsi="Noto Sans" w:eastAsia="Noto Sans" w:cs="Noto Sans"/>
-          <w:sz w:val="22"/>
-          <w:szCs w:val="22"/>
-        </w:rPr>
-      </w:r>
-    </w:p>
-    <w:p>
-      <w:pPr>
-        <w:pBdr>
-          <w:top w:val="none" w:color="000000" w:sz="4" w:space="0"/>
-          <w:left w:val="none" w:color="000000" w:sz="4" w:space="0"/>
-          <w:bottom w:val="none" w:color="000000" w:sz="4" w:space="0"/>
-          <w:right w:val="none" w:color="000000" w:sz="4" w:space="0"/>
-        </w:pBdr>
-        <w:spacing/>
-        <w:ind w:right="0" w:firstLine="0" w:left="0"/>
-        <w:rPr>
-          <w:rFonts w:ascii="Noto Sans" w:hAnsi="Noto Sans" w:cs="Noto Sans"/>
-          <w:sz w:val="22"/>
-          <w:szCs w:val="22"/>
-        </w:rPr>
-      </w:pPr>
-      <w:r>
-        <w:rPr>
-          <w:rFonts w:ascii="Noto Sans" w:hAnsi="Noto Sans" w:eastAsia="Noto Sans" w:cs="Noto Sans"/>
-          <w:color w:val="000000"/>
-          <w:sz w:val="22"/>
-          <w:szCs w:val="22"/>
-        </w:rPr>
-        <w:t xml:space="preserve">A pesar de los desafíos iniciales, como los errores de entrada de datos, el sistema demostró ser robusto y confiable, como se confirmó en el </w:t>
-      </w:r>
-      <w:r>
-        <w:rPr>
-          <w:rFonts w:ascii="Noto Sans" w:hAnsi="Noto Sans" w:eastAsia="Noto Sans" w:cs="Noto Sans"/>
-          <w:sz w:val="22"/>
-          <w:szCs w:val="22"/>
-        </w:rPr>
-      </w:r>
-    </w:p>
-    <w:p>
-      <w:pPr>
-        <w:pBdr>
-          <w:top w:val="none" w:color="000000" w:sz="4" w:space="0"/>
-          <w:left w:val="none" w:color="000000" w:sz="4" w:space="0"/>
-          <w:bottom w:val="none" w:color="000000" w:sz="4" w:space="0"/>
-          <w:right w:val="none" w:color="000000" w:sz="4" w:space="0"/>
-        </w:pBdr>
-        <w:spacing/>
-        <w:ind w:right="0" w:firstLine="0" w:left="0"/>
-        <w:rPr>
-          <w:rFonts w:ascii="Noto Sans" w:hAnsi="Noto Sans" w:eastAsia="Noto Sans" w:cs="Noto Sans"/>
-          <w:color w:val="000000"/>
-          <w:sz w:val="22"/>
-          <w:szCs w:val="22"/>
-          <w:highlight w:val="none"/>
-        </w:rPr>
-      </w:pPr>
-      <w:r>
-        <w:rPr>
-          <w:rFonts w:ascii="Noto Sans" w:hAnsi="Noto Sans" w:eastAsia="Noto Sans" w:cs="Noto Sans"/>
-          <w:b/>
-          <w:color w:val="000000"/>
-          <w:sz w:val="22"/>
-          <w:szCs w:val="22"/>
-        </w:rPr>
-        <w:t xml:space="preserve">reporte de testing</w:t>
-      </w:r>
-      <w:r>
-        <w:rPr>
-          <w:rFonts w:ascii="Noto Sans" w:hAnsi="Noto Sans" w:eastAsia="Noto Sans" w:cs="Noto Sans"/>
-          <w:color w:val="000000"/>
-          <w:sz w:val="22"/>
-          <w:szCs w:val="22"/>
-        </w:rPr>
-        <w:t xml:space="preserve">. La capacidad de agregar, eliminar y modificar productos, junto con la actualización automática del inventario y el cálculo del total, valida el correcto funcionamiento del programa. Este ejercicio no solo permitió aplicar los conocimientos teóricos de la</w:t>
-      </w:r>
-      <w:r>
-        <w:rPr>
-          <w:rFonts w:ascii="Noto Sans" w:hAnsi="Noto Sans" w:eastAsia="Noto Sans" w:cs="Noto Sans"/>
-          <w:color w:val="000000"/>
-          <w:sz w:val="22"/>
-          <w:szCs w:val="22"/>
-        </w:rPr>
-        <w:t xml:space="preserve"> asignatura, sino que también brindó una experiencia práctica valiosa en el desarrollo de un sistema funcional.</w:t>
-      </w:r>
-      <w:r>
-        <w:rPr>
-          <w:rFonts w:ascii="Noto Sans" w:hAnsi="Noto Sans" w:cs="Noto Sans"/>
-          <w:sz w:val="22"/>
-          <w:szCs w:val="22"/>
-        </w:rPr>
-      </w:r>
-    </w:p>
-    <w:p>
-      <w:pPr>
-        <w:pBdr>
-          <w:top w:val="none" w:color="000000" w:sz="4" w:space="0"/>
-          <w:left w:val="none" w:color="000000" w:sz="4" w:space="0"/>
-          <w:bottom w:val="none" w:color="000000" w:sz="4" w:space="0"/>
-          <w:right w:val="none" w:color="000000" w:sz="4" w:space="0"/>
-        </w:pBdr>
-        <w:spacing/>
-        <w:ind w:right="0" w:firstLine="0" w:left="0"/>
-        <w:rPr>
-          <w:rFonts w:ascii="Noto Sans" w:hAnsi="Noto Sans" w:cs="Noto Sans"/>
-          <w:sz w:val="22"/>
-          <w:szCs w:val="22"/>
-        </w:rPr>
-      </w:pPr>
-      <w:r>
-        <w:rPr>
-          <w:rFonts w:ascii="Noto Sans" w:hAnsi="Noto Sans" w:cs="Noto Sans"/>
-          <w:sz w:val="22"/>
-          <w:szCs w:val="22"/>
-        </w:rPr>
-      </w:r>
-      <w:r>
-        <w:rPr>
-          <w:rFonts w:ascii="Noto Sans" w:hAnsi="Noto Sans" w:cs="Noto Sans"/>
-          <w:sz w:val="22"/>
-          <w:szCs w:val="22"/>
-        </w:rPr>
-      </w:r>
-      <w:r>
-        <w:rPr>
-          <w:rFonts w:ascii="Noto Sans" w:hAnsi="Noto Sans" w:cs="Noto Sans"/>
-          <w:sz w:val="22"/>
-          <w:szCs w:val="22"/>
-        </w:rPr>
-      </w:r>
-    </w:p>
-    <w:p>
-      <w:pPr>
-        <w:pBdr>
-          <w:top w:val="none" w:color="000000" w:sz="4" w:space="0"/>
-          <w:left w:val="none" w:color="000000" w:sz="4" w:space="0"/>
-          <w:bottom w:val="none" w:color="000000" w:sz="4" w:space="0"/>
-          <w:right w:val="none" w:color="000000" w:sz="4" w:space="0"/>
-        </w:pBdr>
-        <w:spacing/>
-        <w:ind w:right="0" w:firstLine="0" w:left="0"/>
-        <w:rPr>
-          <w:rFonts w:ascii="Noto Sans" w:hAnsi="Noto Sans" w:cs="Noto Sans"/>
           <w:b/>
           <w:bCs/>
           <w:sz w:val="22"/>
@@ -6007,7 +6147,7 @@
       <w:hyperlink r:id="rId17" w:tooltip="https://github.com/CrislobosDev/ExamenS8-" w:history="1">
         <w:r>
           <w:rPr>
-            <w:rStyle w:val="1019"/>
+            <w:rStyle w:val="990"/>
             <w:rFonts w:ascii="Noto Sans" w:hAnsi="Noto Sans" w:eastAsia="Noto Sans" w:cs="Noto Sans"/>
             <w:b/>
             <w:bCs/>
@@ -6042,6 +6182,15 @@
           <w:highlight w:val="none"/>
         </w:rPr>
       </w:r>
+      <w:r>
+        <w:rPr>
+          <w:rFonts w:ascii="Noto Sans" w:hAnsi="Noto Sans" w:cs="Noto Sans"/>
+          <w:b/>
+          <w:bCs/>
+          <w:sz w:val="22"/>
+          <w:szCs w:val="22"/>
+        </w:rPr>
+      </w:r>
     </w:p>
     <w:p>
       <w:pPr>
@@ -6064,6 +6213,13 @@
       <w:r>
         <w:rPr>
           <w:rFonts w:ascii="Noto Sans" w:hAnsi="Noto Sans" w:eastAsia="Noto Sans" w:cs="Noto Sans"/>
+          <w:sz w:val="22"/>
+          <w:szCs w:val="22"/>
+        </w:rPr>
+      </w:r>
+      <w:r>
+        <w:rPr>
+          <w:rFonts w:ascii="Noto Sans" w:hAnsi="Noto Sans" w:cs="Noto Sans"/>
           <w:sz w:val="22"/>
           <w:szCs w:val="22"/>
         </w:rPr>
@@ -6154,7 +6310,7 @@
 <w:hdr xmlns:wpc="http://schemas.microsoft.com/office/word/2010/wordprocessingCanvas" xmlns:mc="http://schemas.openxmlformats.org/markup-compatibility/2006" xmlns:o="urn:schemas-microsoft-com:office:office" xmlns:r="http://schemas.openxmlformats.org/officeDocument/2006/relationships" xmlns:m="http://schemas.openxmlformats.org/officeDocument/2006/math" xmlns:v="urn:schemas-microsoft-com:vml" xmlns:wp14="http://schemas.microsoft.com/office/word/2010/wordprocessingDrawing" xmlns:wp="http://schemas.openxmlformats.org/drawingml/2006/wordprocessingDrawing" xmlns:w10="urn:schemas-microsoft-com:office:word" xmlns:w="http://schemas.openxmlformats.org/wordprocessingml/2006/main" xmlns:w14="http://schemas.microsoft.com/office/word/2010/wordml" xmlns:w15="http://schemas.microsoft.com/office/word/2012/wordml" xmlns:wpg="http://schemas.microsoft.com/office/word/2010/wordprocessingGroup" xmlns:wpi="http://schemas.microsoft.com/office/word/2010/wordprocessingInk" xmlns:wne="http://schemas.microsoft.com/office/word/2006/wordml" xmlns:a="http://schemas.openxmlformats.org/drawingml/2006/main" xmlns:wps="http://schemas.microsoft.com/office/word/2010/wordprocessingShape" mc:Ignorable="w14 w15 wp14">
   <w:p>
     <w:pPr>
-      <w:pStyle w:val="1015"/>
+      <w:pStyle w:val="986"/>
       <w:pBdr/>
       <w:spacing/>
       <w:ind/>
@@ -13856,9 +14012,9 @@
     <w:lsdException w:name="Bibliography" w:uiPriority="37"/>
     <w:lsdException w:name="TOC Heading" w:uiPriority="39" w:qFormat="1"/>
   </w:latentStyles>
-  <w:style w:type="table" w:styleId="833">
+  <w:style w:type="table" w:styleId="804">
     <w:name w:val="Table Grid Light"/>
-    <w:basedOn w:val="993"/>
+    <w:basedOn w:val="964"/>
     <w:uiPriority w:val="59"/>
     <w:pPr>
       <w:pBdr/>
@@ -14055,9 +14211,9 @@
       </w:tcPr>
     </w:tblStylePr>
   </w:style>
-  <w:style w:type="table" w:styleId="834">
+  <w:style w:type="table" w:styleId="805">
     <w:name w:val="Plain Table 1"/>
-    <w:basedOn w:val="993"/>
+    <w:basedOn w:val="964"/>
     <w:uiPriority w:val="59"/>
     <w:pPr>
       <w:pBdr/>
@@ -14280,9 +14436,9 @@
       </w:tcPr>
     </w:tblStylePr>
   </w:style>
-  <w:style w:type="table" w:styleId="835">
+  <w:style w:type="table" w:styleId="806">
     <w:name w:val="Plain Table 2"/>
-    <w:basedOn w:val="993"/>
+    <w:basedOn w:val="964"/>
     <w:uiPriority w:val="59"/>
     <w:pPr>
       <w:pBdr/>
@@ -14513,9 +14669,9 @@
       </w:tcPr>
     </w:tblStylePr>
   </w:style>
-  <w:style w:type="table" w:styleId="836">
+  <w:style w:type="table" w:styleId="807">
     <w:name w:val="Plain Table 3"/>
-    <w:basedOn w:val="993"/>
+    <w:basedOn w:val="964"/>
     <w:uiPriority w:val="99"/>
     <w:pPr>
       <w:pBdr/>
@@ -14743,9 +14899,9 @@
       </w:tcPr>
     </w:tblStylePr>
   </w:style>
-  <w:style w:type="table" w:styleId="837">
+  <w:style w:type="table" w:styleId="808">
     <w:name w:val="Plain Table 4"/>
-    <w:basedOn w:val="993"/>
+    <w:basedOn w:val="964"/>
     <w:uiPriority w:val="99"/>
     <w:pPr>
       <w:pBdr/>
@@ -14959,9 +15115,9 @@
       </w:tcPr>
     </w:tblStylePr>
   </w:style>
-  <w:style w:type="table" w:styleId="838">
+  <w:style w:type="table" w:styleId="809">
     <w:name w:val="Plain Table 5"/>
-    <w:basedOn w:val="993"/>
+    <w:basedOn w:val="964"/>
     <w:uiPriority w:val="99"/>
     <w:pPr>
       <w:pBdr/>
@@ -15192,9 +15348,9 @@
       </w:tcPr>
     </w:tblStylePr>
   </w:style>
-  <w:style w:type="table" w:styleId="839">
+  <w:style w:type="table" w:styleId="810">
     <w:name w:val="Grid Table 1 Light - Accent 1"/>
-    <w:basedOn w:val="993"/>
+    <w:basedOn w:val="964"/>
     <w:uiPriority w:val="99"/>
     <w:pPr>
       <w:pBdr/>
@@ -15415,9 +15571,9 @@
       </w:tcPr>
     </w:tblStylePr>
   </w:style>
-  <w:style w:type="table" w:styleId="840">
+  <w:style w:type="table" w:styleId="811">
     <w:name w:val="Grid Table 1 Light - Accent 2"/>
-    <w:basedOn w:val="993"/>
+    <w:basedOn w:val="964"/>
     <w:uiPriority w:val="99"/>
     <w:pPr>
       <w:pBdr/>
@@ -15638,9 +15794,9 @@
       </w:tcPr>
     </w:tblStylePr>
   </w:style>
-  <w:style w:type="table" w:styleId="841">
+  <w:style w:type="table" w:styleId="812">
     <w:name w:val="Grid Table 1 Light - Accent 3"/>
-    <w:basedOn w:val="993"/>
+    <w:basedOn w:val="964"/>
     <w:uiPriority w:val="99"/>
     <w:pPr>
       <w:pBdr/>
@@ -15861,9 +16017,9 @@
       </w:tcPr>
     </w:tblStylePr>
   </w:style>
-  <w:style w:type="table" w:styleId="842">
+  <w:style w:type="table" w:styleId="813">
     <w:name w:val="Grid Table 1 Light - Accent 4"/>
-    <w:basedOn w:val="993"/>
+    <w:basedOn w:val="964"/>
     <w:uiPriority w:val="99"/>
     <w:pPr>
       <w:pBdr/>
@@ -16084,9 +16240,9 @@
       </w:tcPr>
     </w:tblStylePr>
   </w:style>
-  <w:style w:type="table" w:styleId="843">
+  <w:style w:type="table" w:styleId="814">
     <w:name w:val="Grid Table 1 Light - Accent 5"/>
-    <w:basedOn w:val="993"/>
+    <w:basedOn w:val="964"/>
     <w:uiPriority w:val="99"/>
     <w:pPr>
       <w:pBdr/>
@@ -16307,9 +16463,9 @@
       </w:tcPr>
     </w:tblStylePr>
   </w:style>
-  <w:style w:type="table" w:styleId="844">
+  <w:style w:type="table" w:styleId="815">
     <w:name w:val="Grid Table 1 Light - Accent 6"/>
-    <w:basedOn w:val="993"/>
+    <w:basedOn w:val="964"/>
     <w:uiPriority w:val="99"/>
     <w:pPr>
       <w:pBdr/>
@@ -16530,9 +16686,9 @@
       </w:tcPr>
     </w:tblStylePr>
   </w:style>
-  <w:style w:type="table" w:styleId="845">
+  <w:style w:type="table" w:styleId="816">
     <w:name w:val="Grid Table 2"/>
-    <w:basedOn w:val="993"/>
+    <w:basedOn w:val="964"/>
     <w:uiPriority w:val="99"/>
     <w:pPr>
       <w:pBdr/>
@@ -16762,9 +16918,9 @@
       </w:tcPr>
     </w:tblStylePr>
   </w:style>
-  <w:style w:type="table" w:styleId="846">
+  <w:style w:type="table" w:styleId="817">
     <w:name w:val="Grid Table 2 - Accent 1"/>
-    <w:basedOn w:val="993"/>
+    <w:basedOn w:val="964"/>
     <w:uiPriority w:val="99"/>
     <w:pPr>
       <w:pBdr/>
@@ -16994,9 +17150,9 @@
       </w:tcPr>
     </w:tblStylePr>
   </w:style>
-  <w:style w:type="table" w:styleId="847">
+  <w:style w:type="table" w:styleId="818">
     <w:name w:val="Grid Table 2 - Accent 2"/>
-    <w:basedOn w:val="993"/>
+    <w:basedOn w:val="964"/>
     <w:uiPriority w:val="99"/>
     <w:pPr>
       <w:pBdr/>
@@ -17226,9 +17382,9 @@
       </w:tcPr>
     </w:tblStylePr>
   </w:style>
-  <w:style w:type="table" w:styleId="848">
+  <w:style w:type="table" w:styleId="819">
     <w:name w:val="Grid Table 2 - Accent 3"/>
-    <w:basedOn w:val="993"/>
+    <w:basedOn w:val="964"/>
     <w:uiPriority w:val="99"/>
     <w:pPr>
       <w:pBdr/>
@@ -17458,9 +17614,9 @@
       </w:tcPr>
     </w:tblStylePr>
   </w:style>
-  <w:style w:type="table" w:styleId="849">
+  <w:style w:type="table" w:styleId="820">
     <w:name w:val="Grid Table 2 - Accent 4"/>
-    <w:basedOn w:val="993"/>
+    <w:basedOn w:val="964"/>
     <w:uiPriority w:val="99"/>
     <w:pPr>
       <w:pBdr/>
@@ -17690,9 +17846,9 @@
       </w:tcPr>
     </w:tblStylePr>
   </w:style>
-  <w:style w:type="table" w:styleId="850">
+  <w:style w:type="table" w:styleId="821">
     <w:name w:val="Grid Table 2 - Accent 5"/>
-    <w:basedOn w:val="993"/>
+    <w:basedOn w:val="964"/>
     <w:uiPriority w:val="99"/>
     <w:pPr>
       <w:pBdr/>
@@ -17922,9 +18078,9 @@
       </w:tcPr>
     </w:tblStylePr>
   </w:style>
-  <w:style w:type="table" w:styleId="851">
+  <w:style w:type="table" w:styleId="822">
     <w:name w:val="Grid Table 2 - Accent 6"/>
-    <w:basedOn w:val="993"/>
+    <w:basedOn w:val="964"/>
     <w:uiPriority w:val="99"/>
     <w:pPr>
       <w:pBdr/>
@@ -18154,9 +18310,9 @@
       </w:tcPr>
     </w:tblStylePr>
   </w:style>
-  <w:style w:type="table" w:styleId="852">
+  <w:style w:type="table" w:styleId="823">
     <w:name w:val="Grid Table 3 - Accent 1"/>
-    <w:basedOn w:val="993"/>
+    <w:basedOn w:val="964"/>
     <w:uiPriority w:val="99"/>
     <w:pPr>
       <w:pBdr/>
@@ -18399,9 +18555,9 @@
       </w:tcPr>
     </w:tblStylePr>
   </w:style>
-  <w:style w:type="table" w:styleId="853">
+  <w:style w:type="table" w:styleId="824">
     <w:name w:val="Grid Table 3 - Accent 2"/>
-    <w:basedOn w:val="993"/>
+    <w:basedOn w:val="964"/>
     <w:uiPriority w:val="99"/>
     <w:pPr>
       <w:pBdr/>
@@ -18644,9 +18800,9 @@
       </w:tcPr>
     </w:tblStylePr>
   </w:style>
-  <w:style w:type="table" w:styleId="854">
+  <w:style w:type="table" w:styleId="825">
     <w:name w:val="Grid Table 3 - Accent 3"/>
-    <w:basedOn w:val="993"/>
+    <w:basedOn w:val="964"/>
     <w:uiPriority w:val="99"/>
     <w:pPr>
       <w:pBdr/>
@@ -18889,9 +19045,9 @@
       </w:tcPr>
     </w:tblStylePr>
   </w:style>
-  <w:style w:type="table" w:styleId="855">
+  <w:style w:type="table" w:styleId="826">
     <w:name w:val="Grid Table 3 - Accent 4"/>
-    <w:basedOn w:val="993"/>
+    <w:basedOn w:val="964"/>
     <w:uiPriority w:val="99"/>
     <w:pPr>
       <w:pBdr/>
@@ -19134,9 +19290,9 @@
       </w:tcPr>
     </w:tblStylePr>
   </w:style>
-  <w:style w:type="table" w:styleId="856">
+  <w:style w:type="table" w:styleId="827">
     <w:name w:val="Grid Table 3 - Accent 5"/>
-    <w:basedOn w:val="993"/>
+    <w:basedOn w:val="964"/>
     <w:uiPriority w:val="99"/>
     <w:pPr>
       <w:pBdr/>
@@ -19379,9 +19535,9 @@
       </w:tcPr>
     </w:tblStylePr>
   </w:style>
-  <w:style w:type="table" w:styleId="857">
+  <w:style w:type="table" w:styleId="828">
     <w:name w:val="Grid Table 3 - Accent 6"/>
-    <w:basedOn w:val="993"/>
+    <w:basedOn w:val="964"/>
     <w:uiPriority w:val="99"/>
     <w:pPr>
       <w:pBdr/>
@@ -19624,9 +19780,9 @@
       </w:tcPr>
     </w:tblStylePr>
   </w:style>
-  <w:style w:type="table" w:styleId="858">
+  <w:style w:type="table" w:styleId="829">
     <w:name w:val="Grid Table 4"/>
-    <w:basedOn w:val="993"/>
+    <w:basedOn w:val="964"/>
     <w:uiPriority w:val="59"/>
     <w:pPr>
       <w:pBdr/>
@@ -19857,9 +20013,9 @@
       </w:tcPr>
     </w:tblStylePr>
   </w:style>
-  <w:style w:type="table" w:styleId="859">
+  <w:style w:type="table" w:styleId="830">
     <w:name w:val="Grid Table 4 - Accent 1"/>
-    <w:basedOn w:val="993"/>
+    <w:basedOn w:val="964"/>
     <w:uiPriority w:val="59"/>
     <w:pPr>
       <w:pBdr/>
@@ -20090,9 +20246,9 @@
       </w:tcPr>
     </w:tblStylePr>
   </w:style>
-  <w:style w:type="table" w:styleId="860">
+  <w:style w:type="table" w:styleId="831">
     <w:name w:val="Grid Table 4 - Accent 2"/>
-    <w:basedOn w:val="993"/>
+    <w:basedOn w:val="964"/>
     <w:uiPriority w:val="59"/>
     <w:pPr>
       <w:pBdr/>
@@ -20323,9 +20479,9 @@
       </w:tcPr>
     </w:tblStylePr>
   </w:style>
-  <w:style w:type="table" w:styleId="861">
+  <w:style w:type="table" w:styleId="832">
     <w:name w:val="Grid Table 4 - Accent 3"/>
-    <w:basedOn w:val="993"/>
+    <w:basedOn w:val="964"/>
     <w:uiPriority w:val="59"/>
     <w:pPr>
       <w:pBdr/>
@@ -20556,9 +20712,9 @@
       </w:tcPr>
     </w:tblStylePr>
   </w:style>
-  <w:style w:type="table" w:styleId="862">
+  <w:style w:type="table" w:styleId="833">
     <w:name w:val="Grid Table 4 - Accent 4"/>
-    <w:basedOn w:val="993"/>
+    <w:basedOn w:val="964"/>
     <w:uiPriority w:val="59"/>
     <w:pPr>
       <w:pBdr/>
@@ -20789,9 +20945,9 @@
       </w:tcPr>
     </w:tblStylePr>
   </w:style>
-  <w:style w:type="table" w:styleId="863">
+  <w:style w:type="table" w:styleId="834">
     <w:name w:val="Grid Table 4 - Accent 5"/>
-    <w:basedOn w:val="993"/>
+    <w:basedOn w:val="964"/>
     <w:uiPriority w:val="59"/>
     <w:pPr>
       <w:pBdr/>
@@ -21022,9 +21178,9 @@
       </w:tcPr>
     </w:tblStylePr>
   </w:style>
-  <w:style w:type="table" w:styleId="864">
+  <w:style w:type="table" w:styleId="835">
     <w:name w:val="Grid Table 4 - Accent 6"/>
-    <w:basedOn w:val="993"/>
+    <w:basedOn w:val="964"/>
     <w:uiPriority w:val="59"/>
     <w:pPr>
       <w:pBdr/>
@@ -21255,9 +21411,9 @@
       </w:tcPr>
     </w:tblStylePr>
   </w:style>
-  <w:style w:type="table" w:styleId="865">
+  <w:style w:type="table" w:styleId="836">
     <w:name w:val="Grid Table 5 Dark"/>
-    <w:basedOn w:val="993"/>
+    <w:basedOn w:val="964"/>
     <w:uiPriority w:val="99"/>
     <w:pPr>
       <w:pBdr/>
@@ -21483,9 +21639,9 @@
       </w:tcPr>
     </w:tblStylePr>
   </w:style>
-  <w:style w:type="table" w:styleId="866">
+  <w:style w:type="table" w:styleId="837">
     <w:name w:val="Grid Table 5 Dark- Accent 1"/>
-    <w:basedOn w:val="993"/>
+    <w:basedOn w:val="964"/>
     <w:uiPriority w:val="99"/>
     <w:pPr>
       <w:pBdr/>
@@ -21711,9 +21867,9 @@
       </w:tcPr>
     </w:tblStylePr>
   </w:style>
-  <w:style w:type="table" w:styleId="867">
+  <w:style w:type="table" w:styleId="838">
     <w:name w:val="Grid Table 5 Dark - Accent 2"/>
-    <w:basedOn w:val="993"/>
+    <w:basedOn w:val="964"/>
     <w:uiPriority w:val="99"/>
     <w:pPr>
       <w:pBdr/>
@@ -21939,9 +22095,9 @@
       </w:tcPr>
     </w:tblStylePr>
   </w:style>
-  <w:style w:type="table" w:styleId="868">
+  <w:style w:type="table" w:styleId="839">
     <w:name w:val="Grid Table 5 Dark - Accent 3"/>
-    <w:basedOn w:val="993"/>
+    <w:basedOn w:val="964"/>
     <w:uiPriority w:val="99"/>
     <w:pPr>
       <w:pBdr/>
@@ -22167,9 +22323,9 @@
       </w:tcPr>
     </w:tblStylePr>
   </w:style>
-  <w:style w:type="table" w:styleId="869">
+  <w:style w:type="table" w:styleId="840">
     <w:name w:val="Grid Table 5 Dark- Accent 4"/>
-    <w:basedOn w:val="993"/>
+    <w:basedOn w:val="964"/>
     <w:uiPriority w:val="99"/>
     <w:pPr>
       <w:pBdr/>
@@ -22395,9 +22551,9 @@
       </w:tcPr>
     </w:tblStylePr>
   </w:style>
-  <w:style w:type="table" w:styleId="870">
+  <w:style w:type="table" w:styleId="841">
     <w:name w:val="Grid Table 5 Dark - Accent 5"/>
-    <w:basedOn w:val="993"/>
+    <w:basedOn w:val="964"/>
     <w:uiPriority w:val="99"/>
     <w:pPr>
       <w:pBdr/>
@@ -22623,9 +22779,9 @@
       </w:tcPr>
     </w:tblStylePr>
   </w:style>
-  <w:style w:type="table" w:styleId="871">
+  <w:style w:type="table" w:styleId="842">
     <w:name w:val="Grid Table 5 Dark - Accent 6"/>
-    <w:basedOn w:val="993"/>
+    <w:basedOn w:val="964"/>
     <w:uiPriority w:val="99"/>
     <w:pPr>
       <w:pBdr/>
@@ -22851,9 +23007,9 @@
       </w:tcPr>
     </w:tblStylePr>
   </w:style>
-  <w:style w:type="table" w:styleId="872">
+  <w:style w:type="table" w:styleId="843">
     <w:name w:val="Grid Table 6 Colorful"/>
-    <w:basedOn w:val="993"/>
+    <w:basedOn w:val="964"/>
     <w:uiPriority w:val="99"/>
     <w:pPr>
       <w:pBdr/>
@@ -23081,9 +23237,9 @@
       </w:tcPr>
     </w:tblStylePr>
   </w:style>
-  <w:style w:type="table" w:styleId="873">
+  <w:style w:type="table" w:styleId="844">
     <w:name w:val="Grid Table 6 Colorful - Accent 1"/>
-    <w:basedOn w:val="993"/>
+    <w:basedOn w:val="964"/>
     <w:uiPriority w:val="99"/>
     <w:pPr>
       <w:pBdr/>
@@ -23311,9 +23467,9 @@
       </w:tcPr>
     </w:tblStylePr>
   </w:style>
-  <w:style w:type="table" w:styleId="874">
+  <w:style w:type="table" w:styleId="845">
     <w:name w:val="Grid Table 6 Colorful - Accent 2"/>
-    <w:basedOn w:val="993"/>
+    <w:basedOn w:val="964"/>
     <w:uiPriority w:val="99"/>
     <w:pPr>
       <w:pBdr/>
@@ -23541,9 +23697,9 @@
       </w:tcPr>
     </w:tblStylePr>
   </w:style>
-  <w:style w:type="table" w:styleId="875">
+  <w:style w:type="table" w:styleId="846">
     <w:name w:val="Grid Table 6 Colorful - Accent 3"/>
-    <w:basedOn w:val="993"/>
+    <w:basedOn w:val="964"/>
     <w:uiPriority w:val="99"/>
     <w:pPr>
       <w:pBdr/>
@@ -23771,9 +23927,9 @@
       </w:tcPr>
     </w:tblStylePr>
   </w:style>
-  <w:style w:type="table" w:styleId="876">
+  <w:style w:type="table" w:styleId="847">
     <w:name w:val="Grid Table 6 Colorful - Accent 4"/>
-    <w:basedOn w:val="993"/>
+    <w:basedOn w:val="964"/>
     <w:uiPriority w:val="99"/>
     <w:pPr>
       <w:pBdr/>
@@ -24001,9 +24157,9 @@
       </w:tcPr>
     </w:tblStylePr>
   </w:style>
-  <w:style w:type="table" w:styleId="877">
+  <w:style w:type="table" w:styleId="848">
     <w:name w:val="Grid Table 6 Colorful - Accent 5"/>
-    <w:basedOn w:val="993"/>
+    <w:basedOn w:val="964"/>
     <w:uiPriority w:val="99"/>
     <w:pPr>
       <w:pBdr/>
@@ -24231,9 +24387,9 @@
       </w:tcPr>
     </w:tblStylePr>
   </w:style>
-  <w:style w:type="table" w:styleId="878">
+  <w:style w:type="table" w:styleId="849">
     <w:name w:val="Grid Table 6 Colorful - Accent 6"/>
-    <w:basedOn w:val="993"/>
+    <w:basedOn w:val="964"/>
     <w:uiPriority w:val="99"/>
     <w:pPr>
       <w:pBdr/>
@@ -24461,9 +24617,9 @@
       </w:tcPr>
     </w:tblStylePr>
   </w:style>
-  <w:style w:type="table" w:styleId="879">
+  <w:style w:type="table" w:styleId="850">
     <w:name w:val="Grid Table 7 Colorful"/>
-    <w:basedOn w:val="993"/>
+    <w:basedOn w:val="964"/>
     <w:uiPriority w:val="99"/>
     <w:pPr>
       <w:pBdr/>
@@ -24715,9 +24871,9 @@
       </w:tcPr>
     </w:tblStylePr>
   </w:style>
-  <w:style w:type="table" w:styleId="880">
+  <w:style w:type="table" w:styleId="851">
     <w:name w:val="Grid Table 7 Colorful - Accent 1"/>
-    <w:basedOn w:val="993"/>
+    <w:basedOn w:val="964"/>
     <w:uiPriority w:val="99"/>
     <w:pPr>
       <w:pBdr/>
@@ -24969,9 +25125,9 @@
       </w:tcPr>
     </w:tblStylePr>
   </w:style>
-  <w:style w:type="table" w:styleId="881">
+  <w:style w:type="table" w:styleId="852">
     <w:name w:val="Grid Table 7 Colorful - Accent 2"/>
-    <w:basedOn w:val="993"/>
+    <w:basedOn w:val="964"/>
     <w:uiPriority w:val="99"/>
     <w:pPr>
       <w:pBdr/>
@@ -25223,9 +25379,9 @@
       </w:tcPr>
     </w:tblStylePr>
   </w:style>
-  <w:style w:type="table" w:styleId="882">
+  <w:style w:type="table" w:styleId="853">
     <w:name w:val="Grid Table 7 Colorful - Accent 3"/>
-    <w:basedOn w:val="993"/>
+    <w:basedOn w:val="964"/>
     <w:uiPriority w:val="99"/>
     <w:pPr>
       <w:pBdr/>
@@ -25477,9 +25633,9 @@
       </w:tcPr>
     </w:tblStylePr>
   </w:style>
-  <w:style w:type="table" w:styleId="883">
+  <w:style w:type="table" w:styleId="854">
     <w:name w:val="Grid Table 7 Colorful - Accent 4"/>
-    <w:basedOn w:val="993"/>
+    <w:basedOn w:val="964"/>
     <w:uiPriority w:val="99"/>
     <w:pPr>
       <w:pBdr/>
@@ -25731,9 +25887,9 @@
       </w:tcPr>
     </w:tblStylePr>
   </w:style>
-  <w:style w:type="table" w:styleId="884">
+  <w:style w:type="table" w:styleId="855">
     <w:name w:val="Grid Table 7 Colorful - Accent 5"/>
-    <w:basedOn w:val="993"/>
+    <w:basedOn w:val="964"/>
     <w:uiPriority w:val="99"/>
     <w:pPr>
       <w:pBdr/>
@@ -25985,9 +26141,9 @@
       </w:tcPr>
     </w:tblStylePr>
   </w:style>
-  <w:style w:type="table" w:styleId="885">
+  <w:style w:type="table" w:styleId="856">
     <w:name w:val="Grid Table 7 Colorful - Accent 6"/>
-    <w:basedOn w:val="993"/>
+    <w:basedOn w:val="964"/>
     <w:uiPriority w:val="99"/>
     <w:pPr>
       <w:pBdr/>
@@ -26239,9 +26395,9 @@
       </w:tcPr>
     </w:tblStylePr>
   </w:style>
-  <w:style w:type="table" w:styleId="886">
+  <w:style w:type="table" w:styleId="857">
     <w:name w:val="List Table 1 Light"/>
-    <w:basedOn w:val="993"/>
+    <w:basedOn w:val="964"/>
     <w:uiPriority w:val="99"/>
     <w:pPr>
       <w:pBdr/>
@@ -26455,9 +26611,9 @@
       </w:tcPr>
     </w:tblStylePr>
   </w:style>
-  <w:style w:type="table" w:styleId="887">
+  <w:style w:type="table" w:styleId="858">
     <w:name w:val="List Table 1 Light - Accent 1"/>
-    <w:basedOn w:val="993"/>
+    <w:basedOn w:val="964"/>
     <w:uiPriority w:val="99"/>
     <w:pPr>
       <w:pBdr/>
@@ -26671,9 +26827,9 @@
       </w:tcPr>
     </w:tblStylePr>
   </w:style>
-  <w:style w:type="table" w:styleId="888">
+  <w:style w:type="table" w:styleId="859">
     <w:name w:val="List Table 1 Light - Accent 2"/>
-    <w:basedOn w:val="993"/>
+    <w:basedOn w:val="964"/>
     <w:uiPriority w:val="99"/>
     <w:pPr>
       <w:pBdr/>
@@ -26887,9 +27043,9 @@
       </w:tcPr>
     </w:tblStylePr>
   </w:style>
-  <w:style w:type="table" w:styleId="889">
+  <w:style w:type="table" w:styleId="860">
     <w:name w:val="List Table 1 Light - Accent 3"/>
-    <w:basedOn w:val="993"/>
+    <w:basedOn w:val="964"/>
     <w:uiPriority w:val="99"/>
     <w:pPr>
       <w:pBdr/>
@@ -27103,9 +27259,9 @@
       </w:tcPr>
     </w:tblStylePr>
   </w:style>
-  <w:style w:type="table" w:styleId="890">
+  <w:style w:type="table" w:styleId="861">
     <w:name w:val="List Table 1 Light - Accent 4"/>
-    <w:basedOn w:val="993"/>
+    <w:basedOn w:val="964"/>
     <w:uiPriority w:val="99"/>
     <w:pPr>
       <w:pBdr/>
@@ -27319,9 +27475,9 @@
       </w:tcPr>
     </w:tblStylePr>
   </w:style>
-  <w:style w:type="table" w:styleId="891">
+  <w:style w:type="table" w:styleId="862">
     <w:name w:val="List Table 1 Light - Accent 5"/>
-    <w:basedOn w:val="993"/>
+    <w:basedOn w:val="964"/>
     <w:uiPriority w:val="99"/>
     <w:pPr>
       <w:pBdr/>
@@ -27535,9 +27691,9 @@
       </w:tcPr>
     </w:tblStylePr>
   </w:style>
-  <w:style w:type="table" w:styleId="892">
+  <w:style w:type="table" w:styleId="863">
     <w:name w:val="List Table 1 Light - Accent 6"/>
-    <w:basedOn w:val="993"/>
+    <w:basedOn w:val="964"/>
     <w:uiPriority w:val="99"/>
     <w:pPr>
       <w:pBdr/>
@@ -27751,9 +27907,9 @@
       </w:tcPr>
     </w:tblStylePr>
   </w:style>
-  <w:style w:type="table" w:styleId="893">
+  <w:style w:type="table" w:styleId="864">
     <w:name w:val="List Table 2"/>
-    <w:basedOn w:val="993"/>
+    <w:basedOn w:val="964"/>
     <w:uiPriority w:val="99"/>
     <w:pPr>
       <w:pBdr/>
@@ -27989,9 +28145,9 @@
       </w:tcPr>
     </w:tblStylePr>
   </w:style>
-  <w:style w:type="table" w:styleId="894">
+  <w:style w:type="table" w:styleId="865">
     <w:name w:val="List Table 2 - Accent 1"/>
-    <w:basedOn w:val="993"/>
+    <w:basedOn w:val="964"/>
     <w:uiPriority w:val="99"/>
     <w:pPr>
       <w:pBdr/>
@@ -28227,9 +28383,9 @@
       </w:tcPr>
     </w:tblStylePr>
   </w:style>
-  <w:style w:type="table" w:styleId="895">
+  <w:style w:type="table" w:styleId="866">
     <w:name w:val="List Table 2 - Accent 2"/>
-    <w:basedOn w:val="993"/>
+    <w:basedOn w:val="964"/>
     <w:uiPriority w:val="99"/>
     <w:pPr>
       <w:pBdr/>
@@ -28465,9 +28621,9 @@
       </w:tcPr>
     </w:tblStylePr>
   </w:style>
-  <w:style w:type="table" w:styleId="896">
+  <w:style w:type="table" w:styleId="867">
     <w:name w:val="List Table 2 - Accent 3"/>
-    <w:basedOn w:val="993"/>
+    <w:basedOn w:val="964"/>
     <w:uiPriority w:val="99"/>
     <w:pPr>
       <w:pBdr/>
@@ -28703,9 +28859,9 @@
       </w:tcPr>
     </w:tblStylePr>
   </w:style>
-  <w:style w:type="table" w:styleId="897">
+  <w:style w:type="table" w:styleId="868">
     <w:name w:val="List Table 2 - Accent 4"/>
-    <w:basedOn w:val="993"/>
+    <w:basedOn w:val="964"/>
     <w:uiPriority w:val="99"/>
     <w:pPr>
       <w:pBdr/>
@@ -28941,9 +29097,9 @@
       </w:tcPr>
     </w:tblStylePr>
   </w:style>
-  <w:style w:type="table" w:styleId="898">
+  <w:style w:type="table" w:styleId="869">
     <w:name w:val="List Table 2 - Accent 5"/>
-    <w:basedOn w:val="993"/>
+    <w:basedOn w:val="964"/>
     <w:uiPriority w:val="99"/>
     <w:pPr>
       <w:pBdr/>
@@ -29179,9 +29335,9 @@
       </w:tcPr>
     </w:tblStylePr>
   </w:style>
-  <w:style w:type="table" w:styleId="899">
+  <w:style w:type="table" w:styleId="870">
     <w:name w:val="List Table 2 - Accent 6"/>
-    <w:basedOn w:val="993"/>
+    <w:basedOn w:val="964"/>
     <w:uiPriority w:val="99"/>
     <w:pPr>
       <w:pBdr/>
@@ -29417,9 +29573,9 @@
       </w:tcPr>
     </w:tblStylePr>
   </w:style>
-  <w:style w:type="table" w:styleId="900">
+  <w:style w:type="table" w:styleId="871">
     <w:name w:val="List Table 3 - Accent 1"/>
-    <w:basedOn w:val="993"/>
+    <w:basedOn w:val="964"/>
     <w:uiPriority w:val="99"/>
     <w:pPr>
       <w:pBdr/>
@@ -29645,9 +29801,9 @@
       </w:tcPr>
     </w:tblStylePr>
   </w:style>
-  <w:style w:type="table" w:styleId="901">
+  <w:style w:type="table" w:styleId="872">
     <w:name w:val="List Table 3 - Accent 2"/>
-    <w:basedOn w:val="993"/>
+    <w:basedOn w:val="964"/>
     <w:uiPriority w:val="99"/>
     <w:pPr>
       <w:pBdr/>
@@ -29873,9 +30029,9 @@
       </w:tcPr>
     </w:tblStylePr>
   </w:style>
-  <w:style w:type="table" w:styleId="902">
+  <w:style w:type="table" w:styleId="873">
     <w:name w:val="List Table 3 - Accent 3"/>
-    <w:basedOn w:val="993"/>
+    <w:basedOn w:val="964"/>
     <w:uiPriority w:val="99"/>
     <w:pPr>
       <w:pBdr/>
@@ -30101,9 +30257,9 @@
       </w:tcPr>
     </w:tblStylePr>
   </w:style>
-  <w:style w:type="table" w:styleId="903">
+  <w:style w:type="table" w:styleId="874">
     <w:name w:val="List Table 3 - Accent 4"/>
-    <w:basedOn w:val="993"/>
+    <w:basedOn w:val="964"/>
     <w:uiPriority w:val="99"/>
     <w:pPr>
       <w:pBdr/>
@@ -30329,9 +30485,9 @@
       </w:tcPr>
     </w:tblStylePr>
   </w:style>
-  <w:style w:type="table" w:styleId="904">
+  <w:style w:type="table" w:styleId="875">
     <w:name w:val="List Table 3 - Accent 5"/>
-    <w:basedOn w:val="993"/>
+    <w:basedOn w:val="964"/>
     <w:uiPriority w:val="99"/>
     <w:pPr>
       <w:pBdr/>
@@ -30557,9 +30713,9 @@
       </w:tcPr>
     </w:tblStylePr>
   </w:style>
-  <w:style w:type="table" w:styleId="905">
+  <w:style w:type="table" w:styleId="876">
     <w:name w:val="List Table 3 - Accent 6"/>
-    <w:basedOn w:val="993"/>
+    <w:basedOn w:val="964"/>
     <w:uiPriority w:val="99"/>
     <w:pPr>
       <w:pBdr/>
@@ -30785,9 +30941,9 @@
       </w:tcPr>
     </w:tblStylePr>
   </w:style>
-  <w:style w:type="table" w:styleId="906">
+  <w:style w:type="table" w:styleId="877">
     <w:name w:val="List Table 4 - Accent 1"/>
-    <w:basedOn w:val="993"/>
+    <w:basedOn w:val="964"/>
     <w:uiPriority w:val="99"/>
     <w:pPr>
       <w:pBdr/>
@@ -31010,9 +31166,9 @@
       </w:tcPr>
     </w:tblStylePr>
   </w:style>
-  <w:style w:type="table" w:styleId="907">
+  <w:style w:type="table" w:styleId="878">
     <w:name w:val="List Table 4 - Accent 2"/>
-    <w:basedOn w:val="993"/>
+    <w:basedOn w:val="964"/>
     <w:uiPriority w:val="99"/>
     <w:pPr>
       <w:pBdr/>
@@ -31235,9 +31391,9 @@
       </w:tcPr>
     </w:tblStylePr>
   </w:style>
-  <w:style w:type="table" w:styleId="908">
+  <w:style w:type="table" w:styleId="879">
     <w:name w:val="List Table 4 - Accent 3"/>
-    <w:basedOn w:val="993"/>
+    <w:basedOn w:val="964"/>
     <w:uiPriority w:val="99"/>
     <w:pPr>
       <w:pBdr/>
@@ -31460,9 +31616,9 @@
       </w:tcPr>
     </w:tblStylePr>
   </w:style>
-  <w:style w:type="table" w:styleId="909">
+  <w:style w:type="table" w:styleId="880">
     <w:name w:val="List Table 4 - Accent 4"/>
-    <w:basedOn w:val="993"/>
+    <w:basedOn w:val="964"/>
     <w:uiPriority w:val="99"/>
     <w:pPr>
       <w:pBdr/>
@@ -31685,9 +31841,9 @@
       </w:tcPr>
     </w:tblStylePr>
   </w:style>
-  <w:style w:type="table" w:styleId="910">
+  <w:style w:type="table" w:styleId="881">
     <w:name w:val="List Table 4 - Accent 5"/>
-    <w:basedOn w:val="993"/>
+    <w:basedOn w:val="964"/>
     <w:uiPriority w:val="99"/>
     <w:pPr>
       <w:pBdr/>
@@ -31910,9 +32066,9 @@
       </w:tcPr>
     </w:tblStylePr>
   </w:style>
-  <w:style w:type="table" w:styleId="911">
+  <w:style w:type="table" w:styleId="882">
     <w:name w:val="List Table 4 - Accent 6"/>
-    <w:basedOn w:val="993"/>
+    <w:basedOn w:val="964"/>
     <w:uiPriority w:val="99"/>
     <w:pPr>
       <w:pBdr/>
@@ -32135,9 +32291,9 @@
       </w:tcPr>
     </w:tblStylePr>
   </w:style>
-  <w:style w:type="table" w:styleId="912">
+  <w:style w:type="table" w:styleId="883">
     <w:name w:val="List Table 5 Dark"/>
-    <w:basedOn w:val="993"/>
+    <w:basedOn w:val="964"/>
     <w:uiPriority w:val="99"/>
     <w:pPr>
       <w:pBdr/>
@@ -32377,9 +32533,9 @@
       </w:tcPr>
     </w:tblStylePr>
   </w:style>
-  <w:style w:type="table" w:styleId="913">
+  <w:style w:type="table" w:styleId="884">
     <w:name w:val="List Table 5 Dark - Accent 1"/>
-    <w:basedOn w:val="993"/>
+    <w:basedOn w:val="964"/>
     <w:uiPriority w:val="99"/>
     <w:pPr>
       <w:pBdr/>
@@ -32619,9 +32775,9 @@
       </w:tcPr>
     </w:tblStylePr>
   </w:style>
-  <w:style w:type="table" w:styleId="914">
+  <w:style w:type="table" w:styleId="885">
     <w:name w:val="List Table 5 Dark - Accent 2"/>
-    <w:basedOn w:val="993"/>
+    <w:basedOn w:val="964"/>
     <w:uiPriority w:val="99"/>
     <w:pPr>
       <w:pBdr/>
@@ -32861,9 +33017,9 @@
       </w:tcPr>
     </w:tblStylePr>
   </w:style>
-  <w:style w:type="table" w:styleId="915">
+  <w:style w:type="table" w:styleId="886">
     <w:name w:val="List Table 5 Dark - Accent 3"/>
-    <w:basedOn w:val="993"/>
+    <w:basedOn w:val="964"/>
     <w:uiPriority w:val="99"/>
     <w:pPr>
       <w:pBdr/>
@@ -33103,9 +33259,9 @@
       </w:tcPr>
     </w:tblStylePr>
   </w:style>
-  <w:style w:type="table" w:styleId="916">
+  <w:style w:type="table" w:styleId="887">
     <w:name w:val="List Table 5 Dark - Accent 4"/>
-    <w:basedOn w:val="993"/>
+    <w:basedOn w:val="964"/>
     <w:uiPriority w:val="99"/>
     <w:pPr>
       <w:pBdr/>
@@ -33345,9 +33501,9 @@
       </w:tcPr>
     </w:tblStylePr>
   </w:style>
-  <w:style w:type="table" w:styleId="917">
+  <w:style w:type="table" w:styleId="888">
     <w:name w:val="List Table 5 Dark - Accent 5"/>
-    <w:basedOn w:val="993"/>
+    <w:basedOn w:val="964"/>
     <w:uiPriority w:val="99"/>
     <w:pPr>
       <w:pBdr/>
@@ -33587,9 +33743,9 @@
       </w:tcPr>
     </w:tblStylePr>
   </w:style>
-  <w:style w:type="table" w:styleId="918">
+  <w:style w:type="table" w:styleId="889">
     <w:name w:val="List Table 5 Dark - Accent 6"/>
-    <w:basedOn w:val="993"/>
+    <w:basedOn w:val="964"/>
     <w:uiPriority w:val="99"/>
     <w:pPr>
       <w:pBdr/>
@@ -33829,9 +33985,9 @@
       </w:tcPr>
     </w:tblStylePr>
   </w:style>
-  <w:style w:type="table" w:styleId="919">
+  <w:style w:type="table" w:styleId="890">
     <w:name w:val="List Table 6 Colorful"/>
-    <w:basedOn w:val="993"/>
+    <w:basedOn w:val="964"/>
     <w:uiPriority w:val="99"/>
     <w:pPr>
       <w:pBdr/>
@@ -34052,9 +34208,9 @@
       </w:tcPr>
     </w:tblStylePr>
   </w:style>
-  <w:style w:type="table" w:styleId="920">
+  <w:style w:type="table" w:styleId="891">
     <w:name w:val="List Table 6 Colorful - Accent 1"/>
-    <w:basedOn w:val="993"/>
+    <w:basedOn w:val="964"/>
     <w:uiPriority w:val="99"/>
     <w:pPr>
       <w:pBdr/>
@@ -34275,9 +34431,9 @@
       </w:tcPr>
     </w:tblStylePr>
   </w:style>
-  <w:style w:type="table" w:styleId="921">
+  <w:style w:type="table" w:styleId="892">
     <w:name w:val="List Table 6 Colorful - Accent 2"/>
-    <w:basedOn w:val="993"/>
+    <w:basedOn w:val="964"/>
     <w:uiPriority w:val="99"/>
     <w:pPr>
       <w:pBdr/>
@@ -34498,9 +34654,9 @@
       </w:tcPr>
     </w:tblStylePr>
   </w:style>
-  <w:style w:type="table" w:styleId="922">
+  <w:style w:type="table" w:styleId="893">
     <w:name w:val="List Table 6 Colorful - Accent 3"/>
-    <w:basedOn w:val="993"/>
+    <w:basedOn w:val="964"/>
     <w:uiPriority w:val="99"/>
     <w:pPr>
       <w:pBdr/>
@@ -34721,9 +34877,9 @@
       </w:tcPr>
     </w:tblStylePr>
   </w:style>
-  <w:style w:type="table" w:styleId="923">
+  <w:style w:type="table" w:styleId="894">
     <w:name w:val="List Table 6 Colorful - Accent 4"/>
-    <w:basedOn w:val="993"/>
+    <w:basedOn w:val="964"/>
     <w:uiPriority w:val="99"/>
     <w:pPr>
       <w:pBdr/>
@@ -34944,9 +35100,9 @@
       </w:tcPr>
     </w:tblStylePr>
   </w:style>
-  <w:style w:type="table" w:styleId="924">
+  <w:style w:type="table" w:styleId="895">
     <w:name w:val="List Table 6 Colorful - Accent 5"/>
-    <w:basedOn w:val="993"/>
+    <w:basedOn w:val="964"/>
     <w:uiPriority w:val="99"/>
     <w:pPr>
       <w:pBdr/>
@@ -35167,9 +35323,9 @@
       </w:tcPr>
     </w:tblStylePr>
   </w:style>
-  <w:style w:type="table" w:styleId="925">
+  <w:style w:type="table" w:styleId="896">
     <w:name w:val="List Table 6 Colorful - Accent 6"/>
-    <w:basedOn w:val="993"/>
+    <w:basedOn w:val="964"/>
     <w:uiPriority w:val="99"/>
     <w:pPr>
       <w:pBdr/>
@@ -35390,9 +35546,9 @@
       </w:tcPr>
     </w:tblStylePr>
   </w:style>
-  <w:style w:type="table" w:styleId="926">
+  <w:style w:type="table" w:styleId="897">
     <w:name w:val="List Table 7 Colorful"/>
-    <w:basedOn w:val="993"/>
+    <w:basedOn w:val="964"/>
     <w:uiPriority w:val="99"/>
     <w:pPr>
       <w:pBdr/>
@@ -35646,9 +35802,9 @@
       </w:tcPr>
     </w:tblStylePr>
   </w:style>
-  <w:style w:type="table" w:styleId="927">
+  <w:style w:type="table" w:styleId="898">
     <w:name w:val="List Table 7 Colorful - Accent 1"/>
-    <w:basedOn w:val="993"/>
+    <w:basedOn w:val="964"/>
     <w:uiPriority w:val="99"/>
     <w:pPr>
       <w:pBdr/>
@@ -35902,9 +36058,9 @@
       </w:tcPr>
     </w:tblStylePr>
   </w:style>
-  <w:style w:type="table" w:styleId="928">
+  <w:style w:type="table" w:styleId="899">
     <w:name w:val="List Table 7 Colorful - Accent 2"/>
-    <w:basedOn w:val="993"/>
+    <w:basedOn w:val="964"/>
     <w:uiPriority w:val="99"/>
     <w:pPr>
       <w:pBdr/>
@@ -36158,9 +36314,9 @@
       </w:tcPr>
     </w:tblStylePr>
   </w:style>
-  <w:style w:type="table" w:styleId="929">
+  <w:style w:type="table" w:styleId="900">
     <w:name w:val="List Table 7 Colorful - Accent 3"/>
-    <w:basedOn w:val="993"/>
+    <w:basedOn w:val="964"/>
     <w:uiPriority w:val="99"/>
     <w:pPr>
       <w:pBdr/>
@@ -36414,9 +36570,9 @@
       </w:tcPr>
     </w:tblStylePr>
   </w:style>
-  <w:style w:type="table" w:styleId="930">
+  <w:style w:type="table" w:styleId="901">
     <w:name w:val="List Table 7 Colorful - Accent 4"/>
-    <w:basedOn w:val="993"/>
+    <w:basedOn w:val="964"/>
     <w:uiPriority w:val="99"/>
     <w:pPr>
       <w:pBdr/>
@@ -36670,9 +36826,9 @@
       </w:tcPr>
     </w:tblStylePr>
   </w:style>
-  <w:style w:type="table" w:styleId="931">
+  <w:style w:type="table" w:styleId="902">
     <w:name w:val="List Table 7 Colorful - Accent 5"/>
-    <w:basedOn w:val="993"/>
+    <w:basedOn w:val="964"/>
     <w:uiPriority w:val="99"/>
     <w:pPr>
       <w:pBdr/>
@@ -36926,9 +37082,9 @@
       </w:tcPr>
     </w:tblStylePr>
   </w:style>
-  <w:style w:type="table" w:styleId="932">
+  <w:style w:type="table" w:styleId="903">
     <w:name w:val="List Table 7 Colorful - Accent 6"/>
-    <w:basedOn w:val="993"/>
+    <w:basedOn w:val="964"/>
     <w:uiPriority w:val="99"/>
     <w:pPr>
       <w:pBdr/>
@@ -37182,9 +37338,9 @@
       </w:tcPr>
     </w:tblStylePr>
   </w:style>
-  <w:style w:type="table" w:styleId="933">
+  <w:style w:type="table" w:styleId="904">
     <w:name w:val="Lined - Accent"/>
-    <w:basedOn w:val="993"/>
+    <w:basedOn w:val="964"/>
     <w:uiPriority w:val="99"/>
     <w:pPr>
       <w:pBdr/>
@@ -37419,9 +37575,9 @@
       </w:tcPr>
     </w:tblStylePr>
   </w:style>
-  <w:style w:type="table" w:styleId="934">
+  <w:style w:type="table" w:styleId="905">
     <w:name w:val="Lined - Accent 1"/>
-    <w:basedOn w:val="993"/>
+    <w:basedOn w:val="964"/>
     <w:uiPriority w:val="99"/>
     <w:pPr>
       <w:pBdr/>
@@ -37656,9 +37812,9 @@
       </w:tcPr>
     </w:tblStylePr>
   </w:style>
-  <w:style w:type="table" w:styleId="935">
+  <w:style w:type="table" w:styleId="906">
     <w:name w:val="Lined - Accent 2"/>
-    <w:basedOn w:val="993"/>
+    <w:basedOn w:val="964"/>
     <w:uiPriority w:val="99"/>
     <w:pPr>
       <w:pBdr/>
@@ -37893,9 +38049,9 @@
       </w:tcPr>
     </w:tblStylePr>
   </w:style>
-  <w:style w:type="table" w:styleId="936">
+  <w:style w:type="table" w:styleId="907">
     <w:name w:val="Lined - Accent 3"/>
-    <w:basedOn w:val="993"/>
+    <w:basedOn w:val="964"/>
     <w:uiPriority w:val="99"/>
     <w:pPr>
       <w:pBdr/>
@@ -38130,9 +38286,9 @@
       </w:tcPr>
     </w:tblStylePr>
   </w:style>
-  <w:style w:type="table" w:styleId="937">
+  <w:style w:type="table" w:styleId="908">
     <w:name w:val="Lined - Accent 4"/>
-    <w:basedOn w:val="993"/>
+    <w:basedOn w:val="964"/>
     <w:uiPriority w:val="99"/>
     <w:pPr>
       <w:pBdr/>
@@ -38367,9 +38523,9 @@
       </w:tcPr>
     </w:tblStylePr>
   </w:style>
-  <w:style w:type="table" w:styleId="938">
+  <w:style w:type="table" w:styleId="909">
     <w:name w:val="Lined - Accent 5"/>
-    <w:basedOn w:val="993"/>
+    <w:basedOn w:val="964"/>
     <w:uiPriority w:val="99"/>
     <w:pPr>
       <w:pBdr/>
@@ -38604,9 +38760,9 @@
       </w:tcPr>
     </w:tblStylePr>
   </w:style>
-  <w:style w:type="table" w:styleId="939">
+  <w:style w:type="table" w:styleId="910">
     <w:name w:val="Lined - Accent 6"/>
-    <w:basedOn w:val="993"/>
+    <w:basedOn w:val="964"/>
     <w:uiPriority w:val="99"/>
     <w:pPr>
       <w:pBdr/>
@@ -38841,9 +38997,9 @@
       </w:tcPr>
     </w:tblStylePr>
   </w:style>
-  <w:style w:type="table" w:styleId="940">
+  <w:style w:type="table" w:styleId="911">
     <w:name w:val="Bordered &amp; Lined - Accent"/>
-    <w:basedOn w:val="993"/>
+    <w:basedOn w:val="964"/>
     <w:uiPriority w:val="99"/>
     <w:pPr>
       <w:pBdr/>
@@ -39085,9 +39241,9 @@
       </w:tcPr>
     </w:tblStylePr>
   </w:style>
-  <w:style w:type="table" w:styleId="941">
+  <w:style w:type="table" w:styleId="912">
     <w:name w:val="Bordered &amp; Lined - Accent 1"/>
-    <w:basedOn w:val="993"/>
+    <w:basedOn w:val="964"/>
     <w:uiPriority w:val="99"/>
     <w:pPr>
       <w:pBdr/>
@@ -39329,9 +39485,9 @@
       </w:tcPr>
     </w:tblStylePr>
   </w:style>
-  <w:style w:type="table" w:styleId="942">
+  <w:style w:type="table" w:styleId="913">
     <w:name w:val="Bordered &amp; Lined - Accent 2"/>
-    <w:basedOn w:val="993"/>
+    <w:basedOn w:val="964"/>
     <w:uiPriority w:val="99"/>
     <w:pPr>
       <w:pBdr/>
@@ -39573,9 +39729,9 @@
       </w:tcPr>
     </w:tblStylePr>
   </w:style>
-  <w:style w:type="table" w:styleId="943">
+  <w:style w:type="table" w:styleId="914">
     <w:name w:val="Bordered &amp; Lined - Accent 3"/>
-    <w:basedOn w:val="993"/>
+    <w:basedOn w:val="964"/>
     <w:uiPriority w:val="99"/>
     <w:pPr>
       <w:pBdr/>
@@ -39817,9 +39973,9 @@
       </w:tcPr>
     </w:tblStylePr>
   </w:style>
-  <w:style w:type="table" w:styleId="944">
+  <w:style w:type="table" w:styleId="915">
     <w:name w:val="Bordered &amp; Lined - Accent 4"/>
-    <w:basedOn w:val="993"/>
+    <w:basedOn w:val="964"/>
     <w:uiPriority w:val="99"/>
     <w:pPr>
       <w:pBdr/>
@@ -40061,9 +40217,9 @@
       </w:tcPr>
     </w:tblStylePr>
   </w:style>
-  <w:style w:type="table" w:styleId="945">
+  <w:style w:type="table" w:styleId="916">
     <w:name w:val="Bordered &amp; Lined - Accent 5"/>
-    <w:basedOn w:val="993"/>
+    <w:basedOn w:val="964"/>
     <w:uiPriority w:val="99"/>
     <w:pPr>
       <w:pBdr/>
@@ -40305,9 +40461,9 @@
       </w:tcPr>
     </w:tblStylePr>
   </w:style>
-  <w:style w:type="table" w:styleId="946">
+  <w:style w:type="table" w:styleId="917">
     <w:name w:val="Bordered &amp; Lined - Accent 6"/>
-    <w:basedOn w:val="993"/>
+    <w:basedOn w:val="964"/>
     <w:uiPriority w:val="99"/>
     <w:pPr>
       <w:pBdr/>
@@ -40549,9 +40705,9 @@
       </w:tcPr>
     </w:tblStylePr>
   </w:style>
-  <w:style w:type="table" w:styleId="947">
+  <w:style w:type="table" w:styleId="918">
     <w:name w:val="Bordered"/>
-    <w:basedOn w:val="993"/>
+    <w:basedOn w:val="964"/>
     <w:uiPriority w:val="99"/>
     <w:pPr>
       <w:pBdr/>
@@ -40780,9 +40936,9 @@
       </w:tcPr>
     </w:tblStylePr>
   </w:style>
-  <w:style w:type="table" w:styleId="948">
+  <w:style w:type="table" w:styleId="919">
     <w:name w:val="Bordered - Accent 1"/>
-    <w:basedOn w:val="993"/>
+    <w:basedOn w:val="964"/>
     <w:uiPriority w:val="99"/>
     <w:pPr>
       <w:pBdr/>
@@ -41011,9 +41167,9 @@
       </w:tcPr>
     </w:tblStylePr>
   </w:style>
-  <w:style w:type="table" w:styleId="949">
+  <w:style w:type="table" w:styleId="920">
     <w:name w:val="Bordered - Accent 2"/>
-    <w:basedOn w:val="993"/>
+    <w:basedOn w:val="964"/>
     <w:uiPriority w:val="99"/>
     <w:pPr>
       <w:pBdr/>
@@ -41242,9 +41398,9 @@
       </w:tcPr>
     </w:tblStylePr>
   </w:style>
-  <w:style w:type="table" w:styleId="950">
+  <w:style w:type="table" w:styleId="921">
     <w:name w:val="Bordered - Accent 3"/>
-    <w:basedOn w:val="993"/>
+    <w:basedOn w:val="964"/>
     <w:uiPriority w:val="99"/>
     <w:pPr>
       <w:pBdr/>
@@ -41473,9 +41629,9 @@
       </w:tcPr>
     </w:tblStylePr>
   </w:style>
-  <w:style w:type="table" w:styleId="951">
+  <w:style w:type="table" w:styleId="922">
     <w:name w:val="Bordered - Accent 4"/>
-    <w:basedOn w:val="993"/>
+    <w:basedOn w:val="964"/>
     <w:uiPriority w:val="99"/>
     <w:pPr>
       <w:pBdr/>
@@ -41704,9 +41860,9 @@
       </w:tcPr>
     </w:tblStylePr>
   </w:style>
-  <w:style w:type="table" w:styleId="952">
+  <w:style w:type="table" w:styleId="923">
     <w:name w:val="Bordered - Accent 5"/>
-    <w:basedOn w:val="993"/>
+    <w:basedOn w:val="964"/>
     <w:uiPriority w:val="99"/>
     <w:pPr>
       <w:pBdr/>
@@ -41935,9 +42091,9 @@
       </w:tcPr>
     </w:tblStylePr>
   </w:style>
-  <w:style w:type="table" w:styleId="953">
+  <w:style w:type="table" w:styleId="924">
     <w:name w:val="Bordered - Accent 6"/>
-    <w:basedOn w:val="993"/>
+    <w:basedOn w:val="964"/>
     <w:uiPriority w:val="99"/>
     <w:pPr>
       <w:pBdr/>
@@ -42166,10 +42322,10 @@
       </w:tcPr>
     </w:tblStylePr>
   </w:style>
-  <w:style w:type="character" w:styleId="954">
+  <w:style w:type="character" w:styleId="925">
     <w:name w:val="Heading 1 Char"/>
-    <w:basedOn w:val="992"/>
-    <w:link w:val="983"/>
+    <w:basedOn w:val="963"/>
+    <w:link w:val="954"/>
     <w:uiPriority w:val="9"/>
     <w:pPr>
       <w:pBdr/>
@@ -42183,10 +42339,10 @@
       <w:szCs w:val="40"/>
     </w:rPr>
   </w:style>
-  <w:style w:type="character" w:styleId="955">
+  <w:style w:type="character" w:styleId="926">
     <w:name w:val="Heading 2 Char"/>
-    <w:basedOn w:val="992"/>
-    <w:link w:val="984"/>
+    <w:basedOn w:val="963"/>
+    <w:link w:val="955"/>
     <w:uiPriority w:val="9"/>
     <w:pPr>
       <w:pBdr/>
@@ -42200,10 +42356,10 @@
       <w:szCs w:val="32"/>
     </w:rPr>
   </w:style>
-  <w:style w:type="character" w:styleId="956">
+  <w:style w:type="character" w:styleId="927">
     <w:name w:val="Heading 3 Char"/>
-    <w:basedOn w:val="992"/>
-    <w:link w:val="985"/>
+    <w:basedOn w:val="963"/>
+    <w:link w:val="956"/>
     <w:uiPriority w:val="9"/>
     <w:pPr>
       <w:pBdr/>
@@ -42217,10 +42373,10 @@
       <w:szCs w:val="28"/>
     </w:rPr>
   </w:style>
-  <w:style w:type="character" w:styleId="957">
+  <w:style w:type="character" w:styleId="928">
     <w:name w:val="Heading 4 Char"/>
-    <w:basedOn w:val="992"/>
-    <w:link w:val="986"/>
+    <w:basedOn w:val="963"/>
+    <w:link w:val="957"/>
     <w:uiPriority w:val="9"/>
     <w:pPr>
       <w:pBdr/>
@@ -42234,10 +42390,10 @@
       <w:color w:val="0f4761" w:themeColor="accent1" w:themeShade="BF"/>
     </w:rPr>
   </w:style>
-  <w:style w:type="character" w:styleId="958">
+  <w:style w:type="character" w:styleId="929">
     <w:name w:val="Heading 5 Char"/>
-    <w:basedOn w:val="992"/>
-    <w:link w:val="987"/>
+    <w:basedOn w:val="963"/>
+    <w:link w:val="958"/>
     <w:uiPriority w:val="9"/>
     <w:pPr>
       <w:pBdr/>
@@ -42249,10 +42405,10 @@
       <w:color w:val="0f4761" w:themeColor="accent1" w:themeShade="BF"/>
     </w:rPr>
   </w:style>
-  <w:style w:type="character" w:styleId="959">
+  <w:style w:type="character" w:styleId="930">
     <w:name w:val="Heading 6 Char"/>
-    <w:basedOn w:val="992"/>
-    <w:link w:val="988"/>
+    <w:basedOn w:val="963"/>
+    <w:link w:val="959"/>
     <w:uiPriority w:val="9"/>
     <w:pPr>
       <w:pBdr/>
@@ -42266,10 +42422,10 @@
       <w:color w:val="595959" w:themeColor="text1" w:themeTint="A6"/>
     </w:rPr>
   </w:style>
-  <w:style w:type="character" w:styleId="960">
+  <w:style w:type="character" w:styleId="931">
     <w:name w:val="Heading 7 Char"/>
-    <w:basedOn w:val="992"/>
-    <w:link w:val="989"/>
+    <w:basedOn w:val="963"/>
+    <w:link w:val="960"/>
     <w:uiPriority w:val="9"/>
     <w:pPr>
       <w:pBdr/>
@@ -42281,10 +42437,10 @@
       <w:color w:val="595959" w:themeColor="text1" w:themeTint="A6"/>
     </w:rPr>
   </w:style>
-  <w:style w:type="character" w:styleId="961">
+  <w:style w:type="character" w:styleId="932">
     <w:name w:val="Heading 8 Char"/>
-    <w:basedOn w:val="992"/>
-    <w:link w:val="990"/>
+    <w:basedOn w:val="963"/>
+    <w:link w:val="961"/>
     <w:uiPriority w:val="9"/>
     <w:pPr>
       <w:pBdr/>
@@ -42298,10 +42454,10 @@
       <w:color w:val="272727" w:themeColor="text1" w:themeTint="D8"/>
     </w:rPr>
   </w:style>
-  <w:style w:type="character" w:styleId="962">
+  <w:style w:type="character" w:styleId="933">
     <w:name w:val="Heading 9 Char"/>
-    <w:basedOn w:val="992"/>
-    <w:link w:val="991"/>
+    <w:basedOn w:val="963"/>
+    <w:link w:val="962"/>
     <w:uiPriority w:val="9"/>
     <w:pPr>
       <w:pBdr/>
@@ -42315,10 +42471,10 @@
       <w:color w:val="272727" w:themeColor="text1" w:themeTint="D8"/>
     </w:rPr>
   </w:style>
-  <w:style w:type="character" w:styleId="963">
+  <w:style w:type="character" w:styleId="934">
     <w:name w:val="Title Char"/>
-    <w:basedOn w:val="992"/>
-    <w:link w:val="1004"/>
+    <w:basedOn w:val="963"/>
+    <w:link w:val="975"/>
     <w:uiPriority w:val="10"/>
     <w:pPr>
       <w:pBdr/>
@@ -42332,10 +42488,10 @@
       <w:szCs w:val="56"/>
     </w:rPr>
   </w:style>
-  <w:style w:type="character" w:styleId="964">
+  <w:style w:type="character" w:styleId="935">
     <w:name w:val="Subtitle Char"/>
-    <w:basedOn w:val="992"/>
-    <w:link w:val="1006"/>
+    <w:basedOn w:val="963"/>
+    <w:link w:val="977"/>
     <w:uiPriority w:val="11"/>
     <w:pPr>
       <w:pBdr/>
@@ -42349,10 +42505,10 @@
       <w:szCs w:val="28"/>
     </w:rPr>
   </w:style>
-  <w:style w:type="character" w:styleId="965">
+  <w:style w:type="character" w:styleId="936">
     <w:name w:val="Quote Char"/>
-    <w:basedOn w:val="992"/>
-    <w:link w:val="1008"/>
+    <w:basedOn w:val="963"/>
+    <w:link w:val="979"/>
     <w:uiPriority w:val="29"/>
     <w:pPr>
       <w:pBdr/>
@@ -42365,10 +42521,10 @@
       <w:color w:val="404040" w:themeColor="text1" w:themeTint="BF"/>
     </w:rPr>
   </w:style>
-  <w:style w:type="character" w:styleId="966">
+  <w:style w:type="character" w:styleId="937">
     <w:name w:val="Intense Quote Char"/>
-    <w:basedOn w:val="992"/>
-    <w:link w:val="1012"/>
+    <w:basedOn w:val="963"/>
+    <w:link w:val="983"/>
     <w:uiPriority w:val="30"/>
     <w:pPr>
       <w:pBdr/>
@@ -42381,10 +42537,10 @@
       <w:color w:val="0f4761" w:themeColor="accent1" w:themeShade="BF"/>
     </w:rPr>
   </w:style>
-  <w:style w:type="character" w:styleId="967">
+  <w:style w:type="character" w:styleId="938">
     <w:name w:val="Header Char"/>
-    <w:basedOn w:val="992"/>
-    <w:link w:val="1015"/>
+    <w:basedOn w:val="963"/>
+    <w:link w:val="986"/>
     <w:uiPriority w:val="99"/>
     <w:pPr>
       <w:pBdr/>
@@ -42392,10 +42548,10 @@
       <w:ind/>
     </w:pPr>
   </w:style>
-  <w:style w:type="character" w:styleId="968">
+  <w:style w:type="character" w:styleId="939">
     <w:name w:val="Footer Char"/>
-    <w:basedOn w:val="992"/>
-    <w:link w:val="1017"/>
+    <w:basedOn w:val="963"/>
+    <w:link w:val="988"/>
     <w:uiPriority w:val="99"/>
     <w:pPr>
       <w:pBdr/>
@@ -42403,10 +42559,10 @@
       <w:ind/>
     </w:pPr>
   </w:style>
-  <w:style w:type="paragraph" w:styleId="969">
+  <w:style w:type="paragraph" w:styleId="940">
     <w:name w:val="footnote text"/>
-    <w:basedOn w:val="982"/>
-    <w:link w:val="970"/>
+    <w:basedOn w:val="953"/>
+    <w:link w:val="941"/>
     <w:uiPriority w:val="99"/>
     <w:semiHidden/>
     <w:unhideWhenUsed/>
@@ -42420,10 +42576,10 @@
       <w:szCs w:val="20"/>
     </w:rPr>
   </w:style>
-  <w:style w:type="character" w:styleId="970">
+  <w:style w:type="character" w:styleId="941">
     <w:name w:val="Footnote Text Char"/>
-    <w:basedOn w:val="992"/>
-    <w:link w:val="969"/>
+    <w:basedOn w:val="963"/>
+    <w:link w:val="940"/>
     <w:uiPriority w:val="99"/>
     <w:semiHidden/>
     <w:pPr>
@@ -42436,9 +42592,9 @@
       <w:szCs w:val="20"/>
     </w:rPr>
   </w:style>
-  <w:style w:type="character" w:styleId="971">
+  <w:style w:type="character" w:styleId="942">
     <w:name w:val="footnote reference"/>
-    <w:basedOn w:val="992"/>
+    <w:basedOn w:val="963"/>
     <w:uiPriority w:val="99"/>
     <w:semiHidden/>
     <w:unhideWhenUsed/>
@@ -42451,10 +42607,10 @@
       <w:vertAlign w:val="superscript"/>
     </w:rPr>
   </w:style>
-  <w:style w:type="character" w:styleId="972">
+  <w:style w:type="character" w:styleId="943">
     <w:name w:val="Endnote Text Char"/>
-    <w:basedOn w:val="992"/>
-    <w:link w:val="1032"/>
+    <w:basedOn w:val="963"/>
+    <w:link w:val="1003"/>
     <w:uiPriority w:val="99"/>
     <w:semiHidden/>
     <w:pPr>
@@ -42467,9 +42623,9 @@
       <w:szCs w:val="20"/>
     </w:rPr>
   </w:style>
-  <w:style w:type="character" w:styleId="973">
+  <w:style w:type="character" w:styleId="944">
     <w:name w:val="FollowedHyperlink"/>
-    <w:basedOn w:val="992"/>
+    <w:basedOn w:val="963"/>
     <w:uiPriority w:val="99"/>
     <w:semiHidden/>
     <w:unhideWhenUsed/>
@@ -42483,10 +42639,10 @@
       <w:u w:val="single"/>
     </w:rPr>
   </w:style>
-  <w:style w:type="paragraph" w:styleId="974">
+  <w:style w:type="paragraph" w:styleId="945">
     <w:name w:val="toc 4"/>
-    <w:basedOn w:val="982"/>
-    <w:next w:val="982"/>
+    <w:basedOn w:val="953"/>
+    <w:next w:val="953"/>
     <w:uiPriority w:val="39"/>
     <w:unhideWhenUsed/>
     <w:pPr>
@@ -42495,10 +42651,10 @@
       <w:ind w:left="660"/>
     </w:pPr>
   </w:style>
-  <w:style w:type="paragraph" w:styleId="975">
+  <w:style w:type="paragraph" w:styleId="946">
     <w:name w:val="toc 5"/>
-    <w:basedOn w:val="982"/>
-    <w:next w:val="982"/>
+    <w:basedOn w:val="953"/>
+    <w:next w:val="953"/>
     <w:uiPriority w:val="39"/>
     <w:unhideWhenUsed/>
     <w:pPr>
@@ -42507,10 +42663,10 @@
       <w:ind w:left="880"/>
     </w:pPr>
   </w:style>
-  <w:style w:type="paragraph" w:styleId="976">
+  <w:style w:type="paragraph" w:styleId="947">
     <w:name w:val="toc 6"/>
-    <w:basedOn w:val="982"/>
-    <w:next w:val="982"/>
+    <w:basedOn w:val="953"/>
+    <w:next w:val="953"/>
     <w:uiPriority w:val="39"/>
     <w:unhideWhenUsed/>
     <w:pPr>
@@ -42519,10 +42675,10 @@
       <w:ind w:left="1100"/>
     </w:pPr>
   </w:style>
-  <w:style w:type="paragraph" w:styleId="977">
+  <w:style w:type="paragraph" w:styleId="948">
     <w:name w:val="toc 7"/>
-    <w:basedOn w:val="982"/>
-    <w:next w:val="982"/>
+    <w:basedOn w:val="953"/>
+    <w:next w:val="953"/>
     <w:uiPriority w:val="39"/>
     <w:unhideWhenUsed/>
     <w:pPr>
@@ -42531,10 +42687,10 @@
       <w:ind w:left="1320"/>
     </w:pPr>
   </w:style>
-  <w:style w:type="paragraph" w:styleId="978">
+  <w:style w:type="paragraph" w:styleId="949">
     <w:name w:val="toc 8"/>
-    <w:basedOn w:val="982"/>
-    <w:next w:val="982"/>
+    <w:basedOn w:val="953"/>
+    <w:next w:val="953"/>
     <w:uiPriority w:val="39"/>
     <w:unhideWhenUsed/>
     <w:pPr>
@@ -42543,10 +42699,10 @@
       <w:ind w:left="1540"/>
     </w:pPr>
   </w:style>
-  <w:style w:type="paragraph" w:styleId="979">
+  <w:style w:type="paragraph" w:styleId="950">
     <w:name w:val="toc 9"/>
-    <w:basedOn w:val="982"/>
-    <w:next w:val="982"/>
+    <w:basedOn w:val="953"/>
+    <w:next w:val="953"/>
     <w:uiPriority w:val="39"/>
     <w:unhideWhenUsed/>
     <w:pPr>
@@ -42555,9 +42711,9 @@
       <w:ind w:left="1760"/>
     </w:pPr>
   </w:style>
-  <w:style w:type="character" w:styleId="980">
+  <w:style w:type="character" w:styleId="951">
     <w:name w:val="Placeholder Text"/>
-    <w:basedOn w:val="992"/>
+    <w:basedOn w:val="963"/>
     <w:uiPriority w:val="99"/>
     <w:semiHidden/>
     <w:pPr>
@@ -42569,10 +42725,10 @@
       <w:color w:val="666666"/>
     </w:rPr>
   </w:style>
-  <w:style w:type="paragraph" w:styleId="981">
+  <w:style w:type="paragraph" w:styleId="952">
     <w:name w:val="table of figures"/>
-    <w:basedOn w:val="982"/>
-    <w:next w:val="982"/>
+    <w:basedOn w:val="953"/>
+    <w:next w:val="953"/>
     <w:uiPriority w:val="99"/>
     <w:unhideWhenUsed/>
     <w:pPr>
@@ -42581,7 +42737,7 @@
       <w:ind/>
     </w:pPr>
   </w:style>
-  <w:style w:type="paragraph" w:styleId="982" w:default="1">
+  <w:style w:type="paragraph" w:styleId="953" w:default="1">
     <w:name w:val="Normal"/>
     <w:qFormat/>
     <w:pPr>
@@ -42595,11 +42751,11 @@
       <w:szCs w:val="24"/>
     </w:rPr>
   </w:style>
-  <w:style w:type="paragraph" w:styleId="983">
+  <w:style w:type="paragraph" w:styleId="954">
     <w:name w:val="Heading 1"/>
-    <w:basedOn w:val="982"/>
-    <w:next w:val="982"/>
-    <w:link w:val="995"/>
+    <w:basedOn w:val="953"/>
+    <w:next w:val="953"/>
+    <w:link w:val="966"/>
     <w:uiPriority w:val="9"/>
     <w:qFormat/>
     <w:pPr>
@@ -42622,11 +42778,11 @@
       <w:szCs w:val="22"/>
     </w:rPr>
   </w:style>
-  <w:style w:type="paragraph" w:styleId="984">
+  <w:style w:type="paragraph" w:styleId="955">
     <w:name w:val="Heading 2"/>
-    <w:basedOn w:val="982"/>
-    <w:next w:val="982"/>
-    <w:link w:val="996"/>
+    <w:basedOn w:val="953"/>
+    <w:next w:val="953"/>
+    <w:link w:val="967"/>
     <w:uiPriority w:val="9"/>
     <w:unhideWhenUsed/>
     <w:qFormat/>
@@ -42647,11 +42803,11 @@
       <w:spacing w:val="15"/>
     </w:rPr>
   </w:style>
-  <w:style w:type="paragraph" w:styleId="985">
+  <w:style w:type="paragraph" w:styleId="956">
     <w:name w:val="Heading 3"/>
-    <w:basedOn w:val="982"/>
-    <w:next w:val="982"/>
-    <w:link w:val="997"/>
+    <w:basedOn w:val="953"/>
+    <w:next w:val="953"/>
+    <w:link w:val="968"/>
     <w:uiPriority w:val="9"/>
     <w:unhideWhenUsed/>
     <w:qFormat/>
@@ -42669,11 +42825,11 @@
       <w:spacing w:val="15"/>
     </w:rPr>
   </w:style>
-  <w:style w:type="paragraph" w:styleId="986">
+  <w:style w:type="paragraph" w:styleId="957">
     <w:name w:val="Heading 4"/>
-    <w:basedOn w:val="982"/>
-    <w:next w:val="982"/>
-    <w:link w:val="998"/>
+    <w:basedOn w:val="953"/>
+    <w:next w:val="953"/>
+    <w:link w:val="969"/>
     <w:uiPriority w:val="9"/>
     <w:unhideWhenUsed/>
     <w:qFormat/>
@@ -42691,11 +42847,11 @@
       <w:spacing w:val="10"/>
     </w:rPr>
   </w:style>
-  <w:style w:type="paragraph" w:styleId="987">
+  <w:style w:type="paragraph" w:styleId="958">
     <w:name w:val="Heading 5"/>
-    <w:basedOn w:val="982"/>
-    <w:next w:val="982"/>
-    <w:link w:val="999"/>
+    <w:basedOn w:val="953"/>
+    <w:next w:val="953"/>
+    <w:link w:val="970"/>
     <w:uiPriority w:val="9"/>
     <w:semiHidden/>
     <w:unhideWhenUsed/>
@@ -42714,11 +42870,11 @@
       <w:spacing w:val="10"/>
     </w:rPr>
   </w:style>
-  <w:style w:type="paragraph" w:styleId="988">
+  <w:style w:type="paragraph" w:styleId="959">
     <w:name w:val="Heading 6"/>
-    <w:basedOn w:val="982"/>
-    <w:next w:val="982"/>
-    <w:link w:val="1000"/>
+    <w:basedOn w:val="953"/>
+    <w:next w:val="953"/>
+    <w:link w:val="971"/>
     <w:uiPriority w:val="9"/>
     <w:semiHidden/>
     <w:unhideWhenUsed/>
@@ -42737,11 +42893,11 @@
       <w:spacing w:val="10"/>
     </w:rPr>
   </w:style>
-  <w:style w:type="paragraph" w:styleId="989">
+  <w:style w:type="paragraph" w:styleId="960">
     <w:name w:val="Heading 7"/>
-    <w:basedOn w:val="982"/>
-    <w:next w:val="982"/>
-    <w:link w:val="1001"/>
+    <w:basedOn w:val="953"/>
+    <w:next w:val="953"/>
+    <w:link w:val="972"/>
     <w:uiPriority w:val="9"/>
     <w:semiHidden/>
     <w:unhideWhenUsed/>
@@ -42758,11 +42914,11 @@
       <w:spacing w:val="10"/>
     </w:rPr>
   </w:style>
-  <w:style w:type="paragraph" w:styleId="990">
+  <w:style w:type="paragraph" w:styleId="961">
     <w:name w:val="Heading 8"/>
-    <w:basedOn w:val="982"/>
-    <w:next w:val="982"/>
-    <w:link w:val="1002"/>
+    <w:basedOn w:val="953"/>
+    <w:next w:val="953"/>
+    <w:link w:val="973"/>
     <w:uiPriority w:val="9"/>
     <w:semiHidden/>
     <w:unhideWhenUsed/>
@@ -42780,11 +42936,11 @@
       <w:szCs w:val="18"/>
     </w:rPr>
   </w:style>
-  <w:style w:type="paragraph" w:styleId="991">
+  <w:style w:type="paragraph" w:styleId="962">
     <w:name w:val="Heading 9"/>
-    <w:basedOn w:val="982"/>
-    <w:next w:val="982"/>
-    <w:link w:val="1003"/>
+    <w:basedOn w:val="953"/>
+    <w:next w:val="953"/>
+    <w:link w:val="974"/>
     <w:uiPriority w:val="9"/>
     <w:semiHidden/>
     <w:unhideWhenUsed/>
@@ -42804,7 +42960,7 @@
       <w:szCs w:val="18"/>
     </w:rPr>
   </w:style>
-  <w:style w:type="character" w:styleId="992" w:default="1">
+  <w:style w:type="character" w:styleId="963" w:default="1">
     <w:name w:val="Default Paragraph Font"/>
     <w:uiPriority w:val="1"/>
     <w:semiHidden/>
@@ -42815,7 +42971,7 @@
       <w:ind/>
     </w:pPr>
   </w:style>
-  <w:style w:type="table" w:styleId="993" w:default="1">
+  <w:style w:type="table" w:styleId="964" w:default="1">
     <w:name w:val="Normal Table"/>
     <w:uiPriority w:val="99"/>
     <w:semiHidden/>
@@ -43008,7 +43164,7 @@
       </w:tcPr>
     </w:tblStylePr>
   </w:style>
-  <w:style w:type="numbering" w:styleId="994" w:default="1">
+  <w:style w:type="numbering" w:styleId="965" w:default="1">
     <w:name w:val="No List"/>
     <w:uiPriority w:val="99"/>
     <w:semiHidden/>
@@ -43019,10 +43175,10 @@
       <w:ind/>
     </w:pPr>
   </w:style>
-  <w:style w:type="character" w:styleId="995" w:customStyle="1">
+  <w:style w:type="character" w:styleId="966" w:customStyle="1">
     <w:name w:val="Título 1 Car"/>
-    <w:basedOn w:val="992"/>
-    <w:link w:val="983"/>
+    <w:basedOn w:val="963"/>
+    <w:link w:val="954"/>
     <w:uiPriority w:val="9"/>
     <w:pPr>
       <w:pBdr/>
@@ -43038,10 +43194,10 @@
       <w:shd w:val="clear" w:color="auto" w:fill="004137" w:themeFill="accent1"/>
     </w:rPr>
   </w:style>
-  <w:style w:type="character" w:styleId="996" w:customStyle="1">
+  <w:style w:type="character" w:styleId="967" w:customStyle="1">
     <w:name w:val="Título 2 Car"/>
-    <w:basedOn w:val="992"/>
-    <w:link w:val="984"/>
+    <w:basedOn w:val="963"/>
+    <w:link w:val="955"/>
     <w:uiPriority w:val="9"/>
     <w:pPr>
       <w:pBdr/>
@@ -43054,10 +43210,10 @@
       <w:shd w:val="clear" w:color="auto" w:fill="a6fff1" w:themeFill="accent1" w:themeFillTint="33"/>
     </w:rPr>
   </w:style>
-  <w:style w:type="character" w:styleId="997" w:customStyle="1">
+  <w:style w:type="character" w:styleId="968" w:customStyle="1">
     <w:name w:val="Título 3 Car"/>
-    <w:basedOn w:val="992"/>
-    <w:link w:val="985"/>
+    <w:basedOn w:val="963"/>
+    <w:link w:val="956"/>
     <w:uiPriority w:val="9"/>
     <w:pPr>
       <w:pBdr/>
@@ -43070,10 +43226,10 @@
       <w:spacing w:val="15"/>
     </w:rPr>
   </w:style>
-  <w:style w:type="character" w:styleId="998" w:customStyle="1">
+  <w:style w:type="character" w:styleId="969" w:customStyle="1">
     <w:name w:val="Título 4 Car"/>
-    <w:basedOn w:val="992"/>
-    <w:link w:val="986"/>
+    <w:basedOn w:val="963"/>
+    <w:link w:val="957"/>
     <w:uiPriority w:val="9"/>
     <w:pPr>
       <w:pBdr/>
@@ -43086,10 +43242,10 @@
       <w:spacing w:val="10"/>
     </w:rPr>
   </w:style>
-  <w:style w:type="character" w:styleId="999" w:customStyle="1">
+  <w:style w:type="character" w:styleId="970" w:customStyle="1">
     <w:name w:val="Título 5 Car"/>
-    <w:basedOn w:val="992"/>
-    <w:link w:val="987"/>
+    <w:basedOn w:val="963"/>
+    <w:link w:val="958"/>
     <w:uiPriority w:val="9"/>
     <w:semiHidden/>
     <w:pPr>
@@ -43103,10 +43259,10 @@
       <w:spacing w:val="10"/>
     </w:rPr>
   </w:style>
-  <w:style w:type="character" w:styleId="1000" w:customStyle="1">
+  <w:style w:type="character" w:styleId="971" w:customStyle="1">
     <w:name w:val="Título 6 Car"/>
-    <w:basedOn w:val="992"/>
-    <w:link w:val="988"/>
+    <w:basedOn w:val="963"/>
+    <w:link w:val="959"/>
     <w:uiPriority w:val="9"/>
     <w:semiHidden/>
     <w:pPr>
@@ -43120,10 +43276,10 @@
       <w:spacing w:val="10"/>
     </w:rPr>
   </w:style>
-  <w:style w:type="character" w:styleId="1001" w:customStyle="1">
+  <w:style w:type="character" w:styleId="972" w:customStyle="1">
     <w:name w:val="Título 7 Car"/>
-    <w:basedOn w:val="992"/>
-    <w:link w:val="989"/>
+    <w:basedOn w:val="963"/>
+    <w:link w:val="960"/>
     <w:uiPriority w:val="9"/>
     <w:semiHidden/>
     <w:pPr>
@@ -43137,10 +43293,10 @@
       <w:spacing w:val="10"/>
     </w:rPr>
   </w:style>
-  <w:style w:type="character" w:styleId="1002" w:customStyle="1">
+  <w:style w:type="character" w:styleId="973" w:customStyle="1">
     <w:name w:val="Título 8 Car"/>
-    <w:basedOn w:val="992"/>
-    <w:link w:val="990"/>
+    <w:basedOn w:val="963"/>
+    <w:link w:val="961"/>
     <w:uiPriority w:val="9"/>
     <w:semiHidden/>
     <w:pPr>
@@ -43155,10 +43311,10 @@
       <w:szCs w:val="18"/>
     </w:rPr>
   </w:style>
-  <w:style w:type="character" w:styleId="1003" w:customStyle="1">
+  <w:style w:type="character" w:styleId="974" w:customStyle="1">
     <w:name w:val="Título 9 Car"/>
-    <w:basedOn w:val="992"/>
-    <w:link w:val="991"/>
+    <w:basedOn w:val="963"/>
+    <w:link w:val="962"/>
     <w:uiPriority w:val="9"/>
     <w:semiHidden/>
     <w:pPr>
@@ -43175,11 +43331,11 @@
       <w:szCs w:val="18"/>
     </w:rPr>
   </w:style>
-  <w:style w:type="paragraph" w:styleId="1004">
+  <w:style w:type="paragraph" w:styleId="975">
     <w:name w:val="Title"/>
-    <w:basedOn w:val="982"/>
-    <w:next w:val="982"/>
-    <w:link w:val="1005"/>
+    <w:basedOn w:val="953"/>
+    <w:next w:val="953"/>
+    <w:link w:val="976"/>
     <w:uiPriority w:val="10"/>
     <w:qFormat/>
     <w:pPr>
@@ -43196,10 +43352,10 @@
       <w:szCs w:val="52"/>
     </w:rPr>
   </w:style>
-  <w:style w:type="character" w:styleId="1005" w:customStyle="1">
+  <w:style w:type="character" w:styleId="976" w:customStyle="1">
     <w:name w:val="Título Car"/>
-    <w:basedOn w:val="992"/>
-    <w:link w:val="1004"/>
+    <w:basedOn w:val="963"/>
+    <w:link w:val="975"/>
     <w:uiPriority w:val="10"/>
     <w:pPr>
       <w:pBdr/>
@@ -43215,11 +43371,11 @@
       <w:szCs w:val="52"/>
     </w:rPr>
   </w:style>
-  <w:style w:type="paragraph" w:styleId="1006">
+  <w:style w:type="paragraph" w:styleId="977">
     <w:name w:val="Subtitle"/>
-    <w:basedOn w:val="982"/>
-    <w:next w:val="982"/>
-    <w:link w:val="1007"/>
+    <w:basedOn w:val="953"/>
+    <w:next w:val="953"/>
+    <w:link w:val="978"/>
     <w:uiPriority w:val="11"/>
     <w:qFormat/>
     <w:pPr>
@@ -43235,10 +43391,10 @@
       <w:szCs w:val="21"/>
     </w:rPr>
   </w:style>
-  <w:style w:type="character" w:styleId="1007" w:customStyle="1">
+  <w:style w:type="character" w:styleId="978" w:customStyle="1">
     <w:name w:val="Subtítulo Car"/>
-    <w:basedOn w:val="992"/>
-    <w:link w:val="1006"/>
+    <w:basedOn w:val="963"/>
+    <w:link w:val="977"/>
     <w:uiPriority w:val="11"/>
     <w:pPr>
       <w:pBdr/>
@@ -43253,11 +43409,11 @@
       <w:szCs w:val="21"/>
     </w:rPr>
   </w:style>
-  <w:style w:type="paragraph" w:styleId="1008">
+  <w:style w:type="paragraph" w:styleId="979">
     <w:name w:val="Quote"/>
-    <w:basedOn w:val="982"/>
-    <w:next w:val="982"/>
-    <w:link w:val="1009"/>
+    <w:basedOn w:val="953"/>
+    <w:next w:val="953"/>
+    <w:link w:val="980"/>
     <w:uiPriority w:val="29"/>
     <w:qFormat/>
     <w:pPr>
@@ -43272,10 +43428,10 @@
       <w:szCs w:val="24"/>
     </w:rPr>
   </w:style>
-  <w:style w:type="character" w:styleId="1009" w:customStyle="1">
+  <w:style w:type="character" w:styleId="980" w:customStyle="1">
     <w:name w:val="Cita Car"/>
-    <w:basedOn w:val="992"/>
-    <w:link w:val="1008"/>
+    <w:basedOn w:val="963"/>
+    <w:link w:val="979"/>
     <w:uiPriority w:val="29"/>
     <w:pPr>
       <w:pBdr/>
@@ -43289,9 +43445,9 @@
       <w:szCs w:val="24"/>
     </w:rPr>
   </w:style>
-  <w:style w:type="paragraph" w:styleId="1010">
+  <w:style w:type="paragraph" w:styleId="981">
     <w:name w:val="List Paragraph"/>
-    <w:basedOn w:val="982"/>
+    <w:basedOn w:val="953"/>
     <w:uiPriority w:val="34"/>
     <w:qFormat/>
     <w:pPr>
@@ -43301,7 +43457,7 @@
       <w:contextualSpacing w:val="true"/>
     </w:pPr>
   </w:style>
-  <w:style w:type="character" w:styleId="1011">
+  <w:style w:type="character" w:styleId="982">
     <w:name w:val="Intense Emphasis"/>
     <w:uiPriority w:val="21"/>
     <w:qFormat/>
@@ -43318,11 +43474,11 @@
       <w:spacing w:val="10"/>
     </w:rPr>
   </w:style>
-  <w:style w:type="paragraph" w:styleId="1012">
+  <w:style w:type="paragraph" w:styleId="983">
     <w:name w:val="Intense Quote"/>
-    <w:basedOn w:val="982"/>
-    <w:next w:val="982"/>
-    <w:link w:val="1013"/>
+    <w:basedOn w:val="953"/>
+    <w:next w:val="953"/>
+    <w:link w:val="984"/>
     <w:uiPriority w:val="30"/>
     <w:qFormat/>
     <w:pPr>
@@ -43337,10 +43493,10 @@
       <w:szCs w:val="24"/>
     </w:rPr>
   </w:style>
-  <w:style w:type="character" w:styleId="1013" w:customStyle="1">
+  <w:style w:type="character" w:styleId="984" w:customStyle="1">
     <w:name w:val="Cita destacada Car"/>
-    <w:basedOn w:val="992"/>
-    <w:link w:val="1012"/>
+    <w:basedOn w:val="963"/>
+    <w:link w:val="983"/>
     <w:uiPriority w:val="30"/>
     <w:pPr>
       <w:pBdr/>
@@ -43353,7 +43509,7 @@
       <w:szCs w:val="24"/>
     </w:rPr>
   </w:style>
-  <w:style w:type="character" w:styleId="1014">
+  <w:style w:type="character" w:styleId="985">
     <w:name w:val="Intense Reference"/>
     <w:uiPriority w:val="32"/>
     <w:qFormat/>
@@ -43371,10 +43527,10 @@
       <w:color w:val="004137" w:themeColor="accent1"/>
     </w:rPr>
   </w:style>
-  <w:style w:type="paragraph" w:styleId="1015">
+  <w:style w:type="paragraph" w:styleId="986">
     <w:name w:val="Header"/>
-    <w:basedOn w:val="982"/>
-    <w:link w:val="1016"/>
+    <w:basedOn w:val="953"/>
+    <w:link w:val="987"/>
     <w:uiPriority w:val="99"/>
     <w:unhideWhenUsed/>
     <w:pPr>
@@ -43387,10 +43543,10 @@
       <w:ind/>
     </w:pPr>
   </w:style>
-  <w:style w:type="character" w:styleId="1016" w:customStyle="1">
+  <w:style w:type="character" w:styleId="987" w:customStyle="1">
     <w:name w:val="Encabezado Car"/>
-    <w:basedOn w:val="992"/>
-    <w:link w:val="1015"/>
+    <w:basedOn w:val="963"/>
+    <w:link w:val="986"/>
     <w:uiPriority w:val="99"/>
     <w:pPr>
       <w:pBdr/>
@@ -43398,10 +43554,10 @@
       <w:ind/>
     </w:pPr>
   </w:style>
-  <w:style w:type="paragraph" w:styleId="1017">
+  <w:style w:type="paragraph" w:styleId="988">
     <w:name w:val="Footer"/>
-    <w:basedOn w:val="982"/>
-    <w:link w:val="1018"/>
+    <w:basedOn w:val="953"/>
+    <w:link w:val="989"/>
     <w:uiPriority w:val="99"/>
     <w:unhideWhenUsed/>
     <w:pPr>
@@ -43414,10 +43570,10 @@
       <w:ind/>
     </w:pPr>
   </w:style>
-  <w:style w:type="character" w:styleId="1018" w:customStyle="1">
+  <w:style w:type="character" w:styleId="989" w:customStyle="1">
     <w:name w:val="Pie de página Car"/>
-    <w:basedOn w:val="992"/>
-    <w:link w:val="1017"/>
+    <w:basedOn w:val="963"/>
+    <w:link w:val="988"/>
     <w:uiPriority w:val="99"/>
     <w:pPr>
       <w:pBdr/>
@@ -43425,9 +43581,9 @@
       <w:ind/>
     </w:pPr>
   </w:style>
-  <w:style w:type="character" w:styleId="1019">
+  <w:style w:type="character" w:styleId="990">
     <w:name w:val="Hyperlink"/>
-    <w:basedOn w:val="992"/>
+    <w:basedOn w:val="963"/>
     <w:uiPriority w:val="99"/>
     <w:unhideWhenUsed/>
     <w:pPr>
@@ -43440,9 +43596,9 @@
       <w:u w:val="single"/>
     </w:rPr>
   </w:style>
-  <w:style w:type="character" w:styleId="1020">
+  <w:style w:type="character" w:styleId="991">
     <w:name w:val="Unresolved Mention"/>
-    <w:basedOn w:val="992"/>
+    <w:basedOn w:val="963"/>
     <w:uiPriority w:val="99"/>
     <w:semiHidden/>
     <w:unhideWhenUsed/>
@@ -43456,10 +43612,10 @@
       <w:shd w:val="clear" w:color="auto" w:fill="e1dfdd"/>
     </w:rPr>
   </w:style>
-  <w:style w:type="paragraph" w:styleId="1021">
+  <w:style w:type="paragraph" w:styleId="992">
     <w:name w:val="TOC Heading"/>
-    <w:basedOn w:val="983"/>
-    <w:next w:val="982"/>
+    <w:basedOn w:val="954"/>
+    <w:next w:val="953"/>
     <w:uiPriority w:val="39"/>
     <w:unhideWhenUsed/>
     <w:qFormat/>
@@ -43470,10 +43626,10 @@
       <w:outlineLvl w:val="9"/>
     </w:pPr>
   </w:style>
-  <w:style w:type="paragraph" w:styleId="1022">
+  <w:style w:type="paragraph" w:styleId="993">
     <w:name w:val="toc 1"/>
-    <w:basedOn w:val="982"/>
-    <w:next w:val="982"/>
+    <w:basedOn w:val="953"/>
+    <w:next w:val="953"/>
     <w:uiPriority w:val="39"/>
     <w:unhideWhenUsed/>
     <w:pPr>
@@ -43482,10 +43638,10 @@
       <w:ind/>
     </w:pPr>
   </w:style>
-  <w:style w:type="paragraph" w:styleId="1023">
+  <w:style w:type="paragraph" w:styleId="994">
     <w:name w:val="toc 2"/>
-    <w:basedOn w:val="982"/>
-    <w:next w:val="982"/>
+    <w:basedOn w:val="953"/>
+    <w:next w:val="953"/>
     <w:uiPriority w:val="39"/>
     <w:unhideWhenUsed/>
     <w:pPr>
@@ -43494,10 +43650,10 @@
       <w:ind w:left="240"/>
     </w:pPr>
   </w:style>
-  <w:style w:type="paragraph" w:styleId="1024">
+  <w:style w:type="paragraph" w:styleId="995">
     <w:name w:val="toc 3"/>
-    <w:basedOn w:val="982"/>
-    <w:next w:val="982"/>
+    <w:basedOn w:val="953"/>
+    <w:next w:val="953"/>
     <w:uiPriority w:val="39"/>
     <w:unhideWhenUsed/>
     <w:pPr>
@@ -43506,10 +43662,10 @@
       <w:ind w:left="480"/>
     </w:pPr>
   </w:style>
-  <w:style w:type="paragraph" w:styleId="1025">
+  <w:style w:type="paragraph" w:styleId="996">
     <w:name w:val="Caption"/>
-    <w:basedOn w:val="982"/>
-    <w:next w:val="982"/>
+    <w:basedOn w:val="953"/>
+    <w:next w:val="953"/>
     <w:uiPriority w:val="35"/>
     <w:unhideWhenUsed/>
     <w:qFormat/>
@@ -43526,7 +43682,7 @@
       <w:szCs w:val="16"/>
     </w:rPr>
   </w:style>
-  <w:style w:type="character" w:styleId="1026">
+  <w:style w:type="character" w:styleId="997">
     <w:name w:val="Strong"/>
     <w:uiPriority w:val="22"/>
     <w:qFormat/>
@@ -43540,7 +43696,7 @@
       <w:bCs/>
     </w:rPr>
   </w:style>
-  <w:style w:type="character" w:styleId="1027">
+  <w:style w:type="character" w:styleId="998">
     <w:name w:val="Emphasis"/>
     <w:uiPriority w:val="20"/>
     <w:qFormat/>
@@ -43555,7 +43711,7 @@
       <w:spacing w:val="5"/>
     </w:rPr>
   </w:style>
-  <w:style w:type="paragraph" w:styleId="1028">
+  <w:style w:type="paragraph" w:styleId="999">
     <w:name w:val="No Spacing"/>
     <w:uiPriority w:val="1"/>
     <w:qFormat/>
@@ -43565,7 +43721,7 @@
       <w:ind/>
     </w:pPr>
   </w:style>
-  <w:style w:type="character" w:styleId="1029">
+  <w:style w:type="character" w:styleId="1000">
     <w:name w:val="Subtle Emphasis"/>
     <w:uiPriority w:val="19"/>
     <w:qFormat/>
@@ -43580,7 +43736,7 @@
       <w:color w:val="00201b" w:themeColor="accent1" w:themeShade="7F"/>
     </w:rPr>
   </w:style>
-  <w:style w:type="character" w:styleId="1030">
+  <w:style w:type="character" w:styleId="1001">
     <w:name w:val="Subtle Reference"/>
     <w:uiPriority w:val="31"/>
     <w:qFormat/>
@@ -43595,7 +43751,7 @@
       <w:color w:val="004137" w:themeColor="accent1"/>
     </w:rPr>
   </w:style>
-  <w:style w:type="character" w:styleId="1031">
+  <w:style w:type="character" w:styleId="1002">
     <w:name w:val="Book Title"/>
     <w:uiPriority w:val="33"/>
     <w:qFormat/>
@@ -43612,10 +43768,10 @@
       <w:spacing w:val="0"/>
     </w:rPr>
   </w:style>
-  <w:style w:type="paragraph" w:styleId="1032">
+  <w:style w:type="paragraph" w:styleId="1003">
     <w:name w:val="endnote text"/>
-    <w:basedOn w:val="982"/>
-    <w:link w:val="1033"/>
+    <w:basedOn w:val="953"/>
+    <w:link w:val="1004"/>
     <w:uiPriority w:val="99"/>
     <w:semiHidden/>
     <w:unhideWhenUsed/>
@@ -43625,10 +43781,10 @@
       <w:ind/>
     </w:pPr>
   </w:style>
-  <w:style w:type="character" w:styleId="1033" w:customStyle="1">
+  <w:style w:type="character" w:styleId="1004" w:customStyle="1">
     <w:name w:val="Texto nota al final Car"/>
-    <w:basedOn w:val="992"/>
-    <w:link w:val="1032"/>
+    <w:basedOn w:val="963"/>
+    <w:link w:val="1003"/>
     <w:uiPriority w:val="99"/>
     <w:semiHidden/>
     <w:pPr>
@@ -43637,9 +43793,9 @@
       <w:ind/>
     </w:pPr>
   </w:style>
-  <w:style w:type="character" w:styleId="1034">
+  <w:style w:type="character" w:styleId="1005">
     <w:name w:val="endnote reference"/>
-    <w:basedOn w:val="992"/>
+    <w:basedOn w:val="963"/>
     <w:uiPriority w:val="99"/>
     <w:semiHidden/>
     <w:unhideWhenUsed/>
@@ -43652,9 +43808,9 @@
       <w:vertAlign w:val="superscript"/>
     </w:rPr>
   </w:style>
-  <w:style w:type="table" w:styleId="1035">
+  <w:style w:type="table" w:styleId="1006">
     <w:name w:val="Grid Table 1 Light Accent 1"/>
-    <w:basedOn w:val="993"/>
+    <w:basedOn w:val="964"/>
     <w:uiPriority w:val="46"/>
     <w:pPr>
       <w:pBdr/>
@@ -43866,9 +44022,9 @@
       </w:tcPr>
     </w:tblStylePr>
   </w:style>
-  <w:style w:type="paragraph" w:styleId="1036">
+  <w:style w:type="paragraph" w:styleId="1007">
     <w:name w:val="Normal (Web)"/>
-    <w:basedOn w:val="982"/>
+    <w:basedOn w:val="953"/>
     <w:uiPriority w:val="99"/>
     <w:semiHidden/>
     <w:unhideWhenUsed/>
@@ -43883,9 +44039,9 @@
       <w:szCs w:val="24"/>
     </w:rPr>
   </w:style>
-  <w:style w:type="table" w:styleId="1037">
+  <w:style w:type="table" w:styleId="1008">
     <w:name w:val="Table Grid"/>
-    <w:basedOn w:val="993"/>
+    <w:basedOn w:val="964"/>
     <w:uiPriority w:val="39"/>
     <w:pPr>
       <w:pBdr/>
@@ -44075,9 +44231,9 @@
       </w:tcPr>
     </w:tblStylePr>
   </w:style>
-  <w:style w:type="table" w:styleId="1038">
+  <w:style w:type="table" w:styleId="1009">
     <w:name w:val="List Table 4"/>
-    <w:basedOn w:val="993"/>
+    <w:basedOn w:val="964"/>
     <w:uiPriority w:val="49"/>
     <w:pPr>
       <w:pBdr/>
@@ -44295,9 +44451,9 @@
       </w:tcPr>
     </w:tblStylePr>
   </w:style>
-  <w:style w:type="table" w:styleId="1039">
+  <w:style w:type="table" w:styleId="1010">
     <w:name w:val="List Table 3"/>
-    <w:basedOn w:val="993"/>
+    <w:basedOn w:val="964"/>
     <w:uiPriority w:val="48"/>
     <w:pPr>
       <w:pBdr/>
@@ -44532,9 +44688,9 @@
       </w:tcPr>
     </w:tblStylePr>
   </w:style>
-  <w:style w:type="table" w:styleId="1040">
+  <w:style w:type="table" w:styleId="1011">
     <w:name w:val="Grid Table 3"/>
-    <w:basedOn w:val="993"/>
+    <w:basedOn w:val="964"/>
     <w:uiPriority w:val="48"/>
     <w:pPr>
       <w:pBdr/>
@@ -44773,9 +44929,9 @@
       </w:tcPr>
     </w:tblStylePr>
   </w:style>
-  <w:style w:type="table" w:styleId="1041">
+  <w:style w:type="table" w:styleId="1012">
     <w:name w:val="Grid Table 4 Accent 6"/>
-    <w:basedOn w:val="993"/>
+    <w:basedOn w:val="964"/>
     <w:uiPriority w:val="49"/>
     <w:pPr>
       <w:pBdr/>
@@ -44994,9 +45150,9 @@
       </w:tcPr>
     </w:tblStylePr>
   </w:style>
-  <w:style w:type="table" w:styleId="1042">
+  <w:style w:type="table" w:styleId="1013">
     <w:name w:val="Grid Table 1 Light"/>
-    <w:basedOn w:val="993"/>
+    <w:basedOn w:val="964"/>
     <w:uiPriority w:val="46"/>
     <w:pPr>
       <w:pBdr/>
@@ -45208,9 +45364,9 @@
       </w:tcPr>
     </w:tblStylePr>
   </w:style>
-  <w:style w:type="table" w:styleId="1043">
+  <w:style w:type="table" w:styleId="1014">
     <w:name w:val="Grid Table 1 Light Accent 3"/>
-    <w:basedOn w:val="993"/>
+    <w:basedOn w:val="964"/>
     <w:uiPriority w:val="46"/>
     <w:pPr>
       <w:pBdr/>
@@ -45422,9 +45578,9 @@
       </w:tcPr>
     </w:tblStylePr>
   </w:style>
-  <w:style w:type="table" w:styleId="1044">
+  <w:style w:type="table" w:styleId="1015">
     <w:name w:val="List Table 4 Accent 6"/>
-    <w:basedOn w:val="993"/>
+    <w:basedOn w:val="964"/>
     <w:uiPriority w:val="49"/>
     <w:pPr>
       <w:pBdr/>
